--- a/PDRMYE/GUÍAS RÁPIDAS/DAMOP/Catálogos/MUNICIPIOS.docx
+++ b/PDRMYE/GUÍAS RÁPIDAS/DAMOP/Catálogos/MUNICIPIOS.docx
@@ -1,6 +1,6 @@
 
 <file path=word/document.xml><?xml version="1.0" encoding="utf-8"?>
-<w:document xmlns:wpc="http://schemas.microsoft.com/office/word/2010/wordprocessingCanvas" xmlns:cx="http://schemas.microsoft.com/office/drawing/2014/chartex" xmlns:mc="http://schemas.openxmlformats.org/markup-compatibility/2006" xmlns:o="urn:schemas-microsoft-com:office:office" xmlns:r="http://schemas.openxmlformats.org/officeDocument/2006/relationships" xmlns:m="http://schemas.openxmlformats.org/officeDocument/2006/math" xmlns:v="urn:schemas-microsoft-com:vml" xmlns:wp14="http://schemas.microsoft.com/office/word/2010/wordprocessingDrawing" xmlns:wp="http://schemas.openxmlformats.org/drawingml/2006/wordprocessingDrawing" xmlns:w10="urn:schemas-microsoft-com:office:word" xmlns:w="http://schemas.openxmlformats.org/wordprocessingml/2006/main" xmlns:w14="http://schemas.microsoft.com/office/word/2010/wordml" xmlns:w15="http://schemas.microsoft.com/office/word/2012/wordml" xmlns:w16se="http://schemas.microsoft.com/office/word/2015/wordml/symex" xmlns:wpg="http://schemas.microsoft.com/office/word/2010/wordprocessingGroup" xmlns:wpi="http://schemas.microsoft.com/office/word/2010/wordprocessingInk" xmlns:wne="http://schemas.microsoft.com/office/word/2006/wordml" xmlns:wps="http://schemas.microsoft.com/office/word/2010/wordprocessingShape" mc:Ignorable="w14 w15 w16se wp14">
+<w:document xmlns:wpc="http://schemas.microsoft.com/office/word/2010/wordprocessingCanvas" xmlns:cx="http://schemas.microsoft.com/office/drawing/2014/chartex" xmlns:cx1="http://schemas.microsoft.com/office/drawing/2015/9/8/chartex" xmlns:mc="http://schemas.openxmlformats.org/markup-compatibility/2006" xmlns:o="urn:schemas-microsoft-com:office:office" xmlns:r="http://schemas.openxmlformats.org/officeDocument/2006/relationships" xmlns:m="http://schemas.openxmlformats.org/officeDocument/2006/math" xmlns:v="urn:schemas-microsoft-com:vml" xmlns:wp14="http://schemas.microsoft.com/office/word/2010/wordprocessingDrawing" xmlns:wp="http://schemas.openxmlformats.org/drawingml/2006/wordprocessingDrawing" xmlns:w10="urn:schemas-microsoft-com:office:word" xmlns:w="http://schemas.openxmlformats.org/wordprocessingml/2006/main" xmlns:w14="http://schemas.microsoft.com/office/word/2010/wordml" xmlns:w15="http://schemas.microsoft.com/office/word/2012/wordml" xmlns:w16se="http://schemas.microsoft.com/office/word/2015/wordml/symex" xmlns:wpg="http://schemas.microsoft.com/office/word/2010/wordprocessingGroup" xmlns:wpi="http://schemas.microsoft.com/office/word/2010/wordprocessingInk" xmlns:wne="http://schemas.microsoft.com/office/word/2006/wordml" xmlns:wps="http://schemas.microsoft.com/office/word/2010/wordprocessingShape" mc:Ignorable="w14 w15 w16se wp14">
   <w:body>
     <w:p>
       <w:pPr>
@@ -100,7 +100,7 @@
               </wp:anchor>
             </w:drawing>
           </mc:Choice>
-          <mc:Fallback xmlns:cx1="http://schemas.microsoft.com/office/drawing/2015/9/8/chartex">
+          <mc:Fallback>
             <w:pict>
               <v:rect w14:anchorId="06FFA84B" id="Rectángulo 3" o:spid="_x0000_s1026" style="position:absolute;margin-left:0;margin-top:-55.8pt;width:582.7pt;height:760.2pt;z-index:-251512832;visibility:visible;mso-wrap-style:square;mso-width-percent:0;mso-height-percent:0;mso-wrap-distance-left:9pt;mso-wrap-distance-top:0;mso-wrap-distance-right:9pt;mso-wrap-distance-bottom:0;mso-position-horizontal:left;mso-position-horizontal-relative:page;mso-position-vertical:absolute;mso-position-vertical-relative:text;mso-width-percent:0;mso-height-percent:0;mso-width-relative:margin;mso-height-relative:margin;v-text-anchor:middle" o:gfxdata="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" fillcolor="#f2f2f2" stroked="f" strokeweight="1pt">
                 <v:shadow on="t" type="perspective" color="black" opacity="7208f" offset="0,0" matrix="66847f,,,66847f"/>
@@ -375,7 +375,7 @@
               </wp:anchor>
             </w:drawing>
           </mc:Choice>
-          <mc:Fallback xmlns:cx1="http://schemas.microsoft.com/office/drawing/2015/9/8/chartex">
+          <mc:Fallback>
             <w:pict>
               <v:rect w14:anchorId="6E426A2F" id="Rectángulo 4" o:spid="_x0000_s1026" style="position:absolute;left:0;text-align:left;margin-left:-70.05pt;margin-top:29.75pt;width:579.3pt;height:92.5pt;z-index:251781120;visibility:visible;mso-wrap-style:square;mso-width-percent:0;mso-height-percent:0;mso-wrap-distance-left:9pt;mso-wrap-distance-top:0;mso-wrap-distance-right:9pt;mso-wrap-distance-bottom:0;mso-position-horizontal:absolute;mso-position-horizontal-relative:margin;mso-position-vertical:absolute;mso-position-vertical-relative:text;mso-width-percent:0;mso-height-percent:0;mso-width-relative:margin;mso-height-relative:margin;v-text-anchor:middle" o:gfxdata="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" fillcolor="#aaa [3030]" stroked="f">
                 <v:fill color2="#a3a3a3 [3174]" rotate="t" colors="0 #afafaf;.5 #a5a5a5;1 #929292" focus="100%" type="gradient">
@@ -497,7 +497,6 @@
           <w:szCs w:val="44"/>
         </w:rPr>
       </w:pPr>
-      <w:commentRangeStart w:id="0"/>
       <w:r>
         <w:rPr>
           <w:rFonts w:cs="Arial"/>
@@ -506,13 +505,6 @@
           <w:szCs w:val="44"/>
         </w:rPr>
         <w:t>MUNICIPIOS</w:t>
-      </w:r>
-      <w:commentRangeEnd w:id="0"/>
-      <w:r>
-        <w:rPr>
-          <w:rStyle w:val="Refdecomentario"/>
-        </w:rPr>
-        <w:commentReference w:id="0"/>
       </w:r>
     </w:p>
     <w:p>
@@ -616,7 +608,7 @@
                     <pic:cNvPicPr/>
                   </pic:nvPicPr>
                   <pic:blipFill>
-                    <a:blip r:embed="rId11" cstate="print">
+                    <a:blip r:embed="rId9" cstate="print">
                       <a:extLst>
                         <a:ext uri="{28A0092B-C50C-407E-A947-70E740481C1C}">
                           <a14:useLocalDpi xmlns:a14="http://schemas.microsoft.com/office/drawing/2010/main" val="0"/>
@@ -823,7 +815,7 @@
               </wp:anchor>
             </w:drawing>
           </mc:Choice>
-          <mc:Fallback xmlns:cx1="http://schemas.microsoft.com/office/drawing/2015/9/8/chartex">
+          <mc:Fallback>
             <w:pict>
               <v:rect w14:anchorId="63962291" id="Rectángulo 23" o:spid="_x0000_s1027" style="position:absolute;left:0;text-align:left;margin-left:0;margin-top:2.05pt;width:533.9pt;height:21.05pt;z-index:251801600;visibility:visible;mso-wrap-style:square;mso-width-percent:0;mso-height-percent:0;mso-wrap-distance-left:9pt;mso-wrap-distance-top:0;mso-wrap-distance-right:9pt;mso-wrap-distance-bottom:0;mso-position-horizontal:center;mso-position-horizontal-relative:margin;mso-position-vertical:absolute;mso-position-vertical-relative:text;mso-width-percent:0;mso-height-percent:0;mso-width-relative:margin;mso-height-relative:margin;v-text-anchor:middle" o:gfxdata="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" fillcolor="#aaa [3030]" stroked="f">
                 <v:fill color2="#a3a3a3 [3174]" rotate="t" colors="0 #afafaf;.5 #a5a5a5;1 #929292" focus="100%" type="gradient">
@@ -1517,7 +1509,7 @@
               </wp:anchor>
             </w:drawing>
           </mc:Choice>
-          <mc:Fallback xmlns:cx1="http://schemas.microsoft.com/office/drawing/2015/9/8/chartex">
+          <mc:Fallback>
             <w:pict>
               <v:rect w14:anchorId="19E49FED" id="Rectángulo 15" o:spid="_x0000_s1028" style="position:absolute;margin-left:-38.85pt;margin-top:18.8pt;width:533.9pt;height:21.05pt;z-index:251782144;visibility:visible;mso-wrap-style:square;mso-width-percent:0;mso-height-percent:0;mso-wrap-distance-left:9pt;mso-wrap-distance-top:0;mso-wrap-distance-right:9pt;mso-wrap-distance-bottom:0;mso-position-horizontal:absolute;mso-position-horizontal-relative:margin;mso-position-vertical:absolute;mso-position-vertical-relative:text;mso-width-percent:0;mso-height-percent:0;mso-width-relative:margin;mso-height-relative:margin;v-text-anchor:middle" o:gfxdata="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" fillcolor="#aaa [3030]" stroked="f">
                 <v:fill color2="#a3a3a3 [3174]" rotate="t" colors="0 #afafaf;.5 #a5a5a5;1 #929292" focus="100%" type="gradient">
@@ -1714,7 +1706,7 @@
               </wp:anchor>
             </w:drawing>
           </mc:Choice>
-          <mc:Fallback xmlns:cx1="http://schemas.microsoft.com/office/drawing/2015/9/8/chartex">
+          <mc:Fallback>
             <w:pict>
               <v:rect w14:anchorId="65862A9D" id="Rectángulo 17" o:spid="_x0000_s1029" style="position:absolute;margin-left:63.65pt;margin-top:21.25pt;width:346.4pt;height:89.3pt;z-index:251784192;visibility:visible;mso-wrap-style:square;mso-height-percent:0;mso-wrap-distance-left:9pt;mso-wrap-distance-top:0;mso-wrap-distance-right:9pt;mso-wrap-distance-bottom:0;mso-position-horizontal:absolute;mso-position-horizontal-relative:text;mso-position-vertical:absolute;mso-position-vertical-relative:text;mso-height-percent:0;mso-height-relative:margin;v-text-anchor:middle" o:gfxdata="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" fillcolor="white [3201]" strokecolor="#a5a5a5 [3206]" strokeweight="1pt">
                 <v:textbox>
@@ -1882,7 +1874,7 @@
               </wp:anchor>
             </w:drawing>
           </mc:Choice>
-          <mc:Fallback xmlns:cx1="http://schemas.microsoft.com/office/drawing/2015/9/8/chartex">
+          <mc:Fallback>
             <w:pict>
               <v:rect w14:anchorId="77267B3C" id="Rectángulo 16" o:spid="_x0000_s1030" style="position:absolute;margin-left:63.7pt;margin-top:.4pt;width:347.05pt;height:20.4pt;z-index:251783168;visibility:visible;mso-wrap-style:square;mso-width-percent:0;mso-height-percent:0;mso-wrap-distance-left:9pt;mso-wrap-distance-top:0;mso-wrap-distance-right:9pt;mso-wrap-distance-bottom:0;mso-position-horizontal:absolute;mso-position-horizontal-relative:text;mso-position-vertical:absolute;mso-position-vertical-relative:text;mso-width-percent:0;mso-height-percent:0;mso-width-relative:margin;mso-height-relative:margin;v-text-anchor:middle" o:gfxdata="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" fillcolor="#c3c3c3 [2166]" strokecolor="#a5a5a5 [3206]" strokeweight=".5pt">
                 <v:fill color2="#b6b6b6 [2614]" rotate="t" colors="0 #d2d2d2;.5 #c8c8c8;1 silver" focus="100%" type="gradient">
@@ -1983,16 +1975,16 @@
           <w:b w:val="0"/>
         </w:rPr>
       </w:pPr>
-      <w:bookmarkStart w:id="2" w:name="_Toc123297018"/>
-      <w:bookmarkStart w:id="3" w:name="_Toc126158370"/>
+      <w:bookmarkStart w:id="0" w:name="_Toc123297018"/>
+      <w:bookmarkStart w:id="1" w:name="_Toc126158370"/>
       <w:r>
         <w:rPr>
           <w:rFonts w:cs="Arial"/>
         </w:rPr>
         <w:t>Objetivo</w:t>
       </w:r>
-      <w:bookmarkEnd w:id="2"/>
-      <w:bookmarkEnd w:id="3"/>
+      <w:bookmarkEnd w:id="0"/>
+      <w:bookmarkEnd w:id="1"/>
     </w:p>
     <w:p>
       <w:pPr>
@@ -2080,16 +2072,16 @@
           <w:b w:val="0"/>
         </w:rPr>
       </w:pPr>
-      <w:bookmarkStart w:id="4" w:name="_Toc123297019"/>
-      <w:bookmarkStart w:id="5" w:name="_Toc126158371"/>
+      <w:bookmarkStart w:id="2" w:name="_Toc123297019"/>
+      <w:bookmarkStart w:id="3" w:name="_Toc126158371"/>
       <w:r>
         <w:rPr>
           <w:rFonts w:cs="Arial"/>
         </w:rPr>
         <w:t>Alcance</w:t>
       </w:r>
-      <w:bookmarkEnd w:id="4"/>
-      <w:bookmarkEnd w:id="5"/>
+      <w:bookmarkEnd w:id="2"/>
+      <w:bookmarkEnd w:id="3"/>
       <w:r>
         <w:rPr>
           <w:rFonts w:cs="Arial"/>
@@ -2216,16 +2208,16 @@
           <w:rFonts w:cs="Arial"/>
         </w:rPr>
       </w:pPr>
-      <w:bookmarkStart w:id="6" w:name="_Toc123297020"/>
-      <w:bookmarkStart w:id="7" w:name="_Toc126158372"/>
+      <w:bookmarkStart w:id="4" w:name="_Toc123297020"/>
+      <w:bookmarkStart w:id="5" w:name="_Toc126158372"/>
       <w:r>
         <w:rPr>
           <w:rFonts w:cs="Arial"/>
         </w:rPr>
         <w:t>Usuario</w:t>
       </w:r>
-      <w:bookmarkEnd w:id="6"/>
-      <w:bookmarkEnd w:id="7"/>
+      <w:bookmarkEnd w:id="4"/>
+      <w:bookmarkEnd w:id="5"/>
     </w:p>
     <w:p>
       <w:pPr>
@@ -2452,7 +2444,7 @@
               </wp:anchor>
             </w:drawing>
           </mc:Choice>
-          <mc:Fallback xmlns:cx1="http://schemas.microsoft.com/office/drawing/2015/9/8/chartex">
+          <mc:Fallback>
             <w:pict>
               <v:rect w14:anchorId="71066FE7" id="Rectángulo 125" o:spid="_x0000_s1031" style="position:absolute;margin-left:-36.35pt;margin-top:3pt;width:533.9pt;height:21.05pt;z-index:251819008;visibility:visible;mso-wrap-style:square;mso-width-percent:0;mso-height-percent:0;mso-wrap-distance-left:9pt;mso-wrap-distance-top:0;mso-wrap-distance-right:9pt;mso-wrap-distance-bottom:0;mso-position-horizontal:absolute;mso-position-horizontal-relative:margin;mso-position-vertical:absolute;mso-position-vertical-relative:text;mso-width-percent:0;mso-height-percent:0;mso-width-relative:margin;mso-height-relative:margin;v-text-anchor:middle" o:gfxdata="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" fillcolor="#aaa [3030]" stroked="f">
                 <v:fill color2="#a3a3a3 [3174]" rotate="t" colors="0 #afafaf;.5 #a5a5a5;1 #929292" focus="100%" type="gradient">
@@ -2542,7 +2534,7 @@
           <w:rFonts w:cs="Arial"/>
         </w:rPr>
       </w:pPr>
-      <w:bookmarkStart w:id="8" w:name="_Toc126158373"/>
+      <w:bookmarkStart w:id="6" w:name="_Toc126158373"/>
       <w:r>
         <w:rPr>
           <w:rFonts w:cs="Arial"/>
@@ -2551,7 +2543,7 @@
         </w:rPr>
         <w:t>MUNICIPIOS</w:t>
       </w:r>
-      <w:bookmarkEnd w:id="8"/>
+      <w:bookmarkEnd w:id="6"/>
     </w:p>
     <w:p>
       <w:pPr>
@@ -2740,9 +2732,9 @@
           <w:rFonts w:cs="Arial"/>
         </w:rPr>
       </w:pPr>
-      <w:bookmarkStart w:id="9" w:name="_Toc124342027"/>
-      <w:bookmarkStart w:id="10" w:name="_Toc124346601"/>
-      <w:bookmarkStart w:id="11" w:name="_Toc126158374"/>
+      <w:bookmarkStart w:id="7" w:name="_Toc124342027"/>
+      <w:bookmarkStart w:id="8" w:name="_Toc124346601"/>
+      <w:bookmarkStart w:id="9" w:name="_Toc126158374"/>
       <w:r>
         <w:rPr>
           <w:rFonts w:cs="Arial"/>
@@ -2755,15 +2747,15 @@
         </w:rPr>
         <w:t xml:space="preserve"> de </w:t>
       </w:r>
+      <w:bookmarkEnd w:id="7"/>
+      <w:bookmarkEnd w:id="8"/>
+      <w:r>
+        <w:rPr>
+          <w:rFonts w:cs="Arial"/>
+        </w:rPr>
+        <w:t>Municipios</w:t>
+      </w:r>
       <w:bookmarkEnd w:id="9"/>
-      <w:bookmarkEnd w:id="10"/>
-      <w:r>
-        <w:rPr>
-          <w:rFonts w:cs="Arial"/>
-        </w:rPr>
-        <w:t>Municipios</w:t>
-      </w:r>
-      <w:bookmarkEnd w:id="11"/>
     </w:p>
     <w:p>
       <w:r>
@@ -2795,7 +2787,7 @@
                     <pic:cNvPicPr/>
                   </pic:nvPicPr>
                   <pic:blipFill>
-                    <a:blip r:embed="rId12">
+                    <a:blip r:embed="rId10">
                       <a:extLst>
                         <a:ext uri="{28A0092B-C50C-407E-A947-70E740481C1C}">
                           <a14:useLocalDpi xmlns:a14="http://schemas.microsoft.com/office/drawing/2010/main" val="0"/>
@@ -3043,7 +3035,7 @@
               </wp:anchor>
             </w:drawing>
           </mc:Choice>
-          <mc:Fallback xmlns:cx1="http://schemas.microsoft.com/office/drawing/2015/9/8/chartex">
+          <mc:Fallback>
             <w:pict>
               <v:rect w14:anchorId="0B70094B" id="Rectángulo 50" o:spid="_x0000_s1026" style="position:absolute;margin-left:232pt;margin-top:214.1pt;width:129pt;height:19pt;z-index:251850752;visibility:visible;mso-wrap-style:square;mso-width-percent:0;mso-height-percent:0;mso-wrap-distance-left:9pt;mso-wrap-distance-top:0;mso-wrap-distance-right:9pt;mso-wrap-distance-bottom:0;mso-position-horizontal:absolute;mso-position-horizontal-relative:page;mso-position-vertical:absolute;mso-position-vertical-relative:text;mso-width-percent:0;mso-height-percent:0;mso-width-relative:margin;mso-height-relative:margin;v-text-anchor:middle" o:gfxdata="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" filled="f" strokecolor="red" strokeweight="2.25pt">
                 <w10:wrap anchorx="page"/>
@@ -3081,7 +3073,7 @@
                     <pic:cNvPicPr/>
                   </pic:nvPicPr>
                   <pic:blipFill>
-                    <a:blip r:embed="rId12">
+                    <a:blip r:embed="rId10">
                       <a:extLst>
                         <a:ext uri="{28A0092B-C50C-407E-A947-70E740481C1C}">
                           <a14:useLocalDpi xmlns:a14="http://schemas.microsoft.com/office/drawing/2010/main" val="0"/>
@@ -3140,7 +3132,7 @@
                     </pic:cNvPicPr>
                   </pic:nvPicPr>
                   <pic:blipFill>
-                    <a:blip r:embed="rId13">
+                    <a:blip r:embed="rId11">
                       <a:extLst>
                         <a:ext uri="{28A0092B-C50C-407E-A947-70E740481C1C}">
                           <a14:useLocalDpi xmlns:a14="http://schemas.microsoft.com/office/drawing/2010/main" val="0"/>
@@ -3325,7 +3317,7 @@
               </wp:anchor>
             </w:drawing>
           </mc:Choice>
-          <mc:Fallback xmlns:cx1="http://schemas.microsoft.com/office/drawing/2015/9/8/chartex">
+          <mc:Fallback>
             <w:pict>
               <v:rect w14:anchorId="213F8638" id="Rectángulo 27" o:spid="_x0000_s1026" style="position:absolute;margin-left:265.45pt;margin-top:32.2pt;width:73.9pt;height:73.85pt;z-index:251902976;visibility:visible;mso-wrap-style:square;mso-width-percent:0;mso-height-percent:0;mso-wrap-distance-left:9pt;mso-wrap-distance-top:0;mso-wrap-distance-right:9pt;mso-wrap-distance-bottom:0;mso-position-horizontal:absolute;mso-position-horizontal-relative:left-margin-area;mso-position-vertical:absolute;mso-position-vertical-relative:text;mso-width-percent:0;mso-height-percent:0;mso-width-relative:margin;mso-height-relative:margin;v-text-anchor:middle" o:gfxdata="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" filled="f" strokecolor="red" strokeweight="2.25pt">
                 <w10:wrap anchorx="margin"/>
@@ -3340,10 +3332,10 @@
           <w:lang w:val="es-MX" w:eastAsia="es-MX"/>
         </w:rPr>
         <w:drawing>
-          <wp:inline distT="0" distB="0" distL="0" distR="0" wp14:anchorId="0CDE1C51" wp14:editId="39D20389">
-            <wp:extent cx="7007225" cy="1147231"/>
-            <wp:effectExtent l="152400" t="152400" r="365125" b="358140"/>
-            <wp:docPr id="26" name="Imagen 26"/>
+          <wp:inline distT="0" distB="0" distL="0" distR="0" wp14:anchorId="7DDCC3D6" wp14:editId="4CC6F8F5">
+            <wp:extent cx="6981512" cy="1134319"/>
+            <wp:effectExtent l="152400" t="152400" r="353060" b="370840"/>
+            <wp:docPr id="20" name="Imagen 20"/>
             <wp:cNvGraphicFramePr>
               <a:graphicFrameLocks xmlns:a="http://schemas.openxmlformats.org/drawingml/2006/main" noChangeAspect="1"/>
             </wp:cNvGraphicFramePr>
@@ -3355,7 +3347,7 @@
                     <pic:cNvPicPr/>
                   </pic:nvPicPr>
                   <pic:blipFill>
-                    <a:blip r:embed="rId14"/>
+                    <a:blip r:embed="rId12"/>
                     <a:stretch>
                       <a:fillRect/>
                     </a:stretch>
@@ -3363,7 +3355,7 @@
                   <pic:spPr>
                     <a:xfrm>
                       <a:off x="0" y="0"/>
-                      <a:ext cx="7053522" cy="1154811"/>
+                      <a:ext cx="7004917" cy="1138122"/>
                     </a:xfrm>
                     <a:prstGeom prst="rect">
                       <a:avLst/>
@@ -3488,7 +3480,7 @@
               </wp:anchor>
             </w:drawing>
           </mc:Choice>
-          <mc:Fallback xmlns:cx1="http://schemas.microsoft.com/office/drawing/2015/9/8/chartex">
+          <mc:Fallback>
             <w:pict>
               <v:rect w14:anchorId="2C6610B6" id="Rectángulo 53" o:spid="_x0000_s1026" style="position:absolute;margin-left:39.25pt;margin-top:49.3pt;width:15.5pt;height:16.75pt;z-index:251870208;visibility:visible;mso-wrap-style:square;mso-width-percent:0;mso-height-percent:0;mso-wrap-distance-left:9pt;mso-wrap-distance-top:0;mso-wrap-distance-right:9pt;mso-wrap-distance-bottom:0;mso-position-horizontal:absolute;mso-position-horizontal-relative:left-margin-area;mso-position-vertical:absolute;mso-position-vertical-relative:text;mso-width-percent:0;mso-height-percent:0;mso-width-relative:margin;mso-height-relative:margin;v-text-anchor:middle" o:gfxdata="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" filled="f" strokecolor="red" strokeweight="2.25pt">
                 <w10:wrap anchorx="margin"/>
@@ -3503,10 +3495,10 @@
           <w:lang w:val="es-MX" w:eastAsia="es-MX"/>
         </w:rPr>
         <w:drawing>
-          <wp:inline distT="0" distB="0" distL="0" distR="0" wp14:anchorId="218B20C0" wp14:editId="4C4DA2BC">
-            <wp:extent cx="7007382" cy="1147282"/>
-            <wp:effectExtent l="152400" t="152400" r="365125" b="358140"/>
-            <wp:docPr id="2" name="Imagen 2"/>
+          <wp:inline distT="0" distB="0" distL="0" distR="0" wp14:anchorId="6F9E752B" wp14:editId="31DB19AF">
+            <wp:extent cx="6910276" cy="1122745"/>
+            <wp:effectExtent l="152400" t="152400" r="367030" b="363220"/>
+            <wp:docPr id="28" name="Imagen 28"/>
             <wp:cNvGraphicFramePr>
               <a:graphicFrameLocks xmlns:a="http://schemas.openxmlformats.org/drawingml/2006/main" noChangeAspect="1"/>
             </wp:cNvGraphicFramePr>
@@ -3518,7 +3510,7 @@
                     <pic:cNvPicPr/>
                   </pic:nvPicPr>
                   <pic:blipFill>
-                    <a:blip r:embed="rId14"/>
+                    <a:blip r:embed="rId12"/>
                     <a:stretch>
                       <a:fillRect/>
                     </a:stretch>
@@ -3526,7 +3518,7 @@
                   <pic:spPr>
                     <a:xfrm>
                       <a:off x="0" y="0"/>
-                      <a:ext cx="7041050" cy="1152794"/>
+                      <a:ext cx="6978260" cy="1133791"/>
                     </a:xfrm>
                     <a:prstGeom prst="rect">
                       <a:avLst/>
@@ -3660,7 +3652,7 @@
               </wp:anchor>
             </w:drawing>
           </mc:Choice>
-          <mc:Fallback xmlns:cx1="http://schemas.microsoft.com/office/drawing/2015/9/8/chartex">
+          <mc:Fallback>
             <w:pict>
               <v:rect w14:anchorId="35455E57" id="Rectángulo 37" o:spid="_x0000_s1026" style="position:absolute;margin-left:38.45pt;margin-top:47.55pt;width:31.35pt;height:17.8pt;z-index:251911168;visibility:visible;mso-wrap-style:square;mso-width-percent:0;mso-height-percent:0;mso-wrap-distance-left:9pt;mso-wrap-distance-top:0;mso-wrap-distance-right:9pt;mso-wrap-distance-bottom:0;mso-position-horizontal:absolute;mso-position-horizontal-relative:left-margin-area;mso-position-vertical:absolute;mso-position-vertical-relative:text;mso-width-percent:0;mso-height-percent:0;mso-width-relative:margin;mso-height-relative:margin;v-text-anchor:middle" o:gfxdata="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" filled="f" strokecolor="red" strokeweight="2.25pt">
                 <w10:wrap anchorx="margin"/>
@@ -3694,7 +3686,7 @@
                     <pic:cNvPicPr/>
                   </pic:nvPicPr>
                   <pic:blipFill>
-                    <a:blip r:embed="rId15"/>
+                    <a:blip r:embed="rId13"/>
                     <a:stretch>
                       <a:fillRect/>
                     </a:stretch>
@@ -3827,7 +3819,7 @@
               </wp:anchor>
             </w:drawing>
           </mc:Choice>
-          <mc:Fallback xmlns:cx1="http://schemas.microsoft.com/office/drawing/2015/9/8/chartex">
+          <mc:Fallback>
             <w:pict>
               <v:rect w14:anchorId="37E9A98E" id="Rectángulo 12" o:spid="_x0000_s1026" style="position:absolute;margin-left:54.4pt;margin-top:45.1pt;width:15.5pt;height:16.75pt;z-index:251894784;visibility:visible;mso-wrap-style:square;mso-width-percent:0;mso-height-percent:0;mso-wrap-distance-left:9pt;mso-wrap-distance-top:0;mso-wrap-distance-right:9pt;mso-wrap-distance-bottom:0;mso-position-horizontal:absolute;mso-position-horizontal-relative:left-margin-area;mso-position-vertical:absolute;mso-position-vertical-relative:text;mso-width-percent:0;mso-height-percent:0;mso-width-relative:margin;mso-height-relative:margin;v-text-anchor:middle" o:gfxdata="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" filled="f" strokecolor="red" strokeweight="2.25pt">
                 <w10:wrap anchorx="margin"/>
@@ -3842,10 +3834,10 @@
           <w:lang w:val="es-MX" w:eastAsia="es-MX"/>
         </w:rPr>
         <w:drawing>
-          <wp:inline distT="0" distB="0" distL="0" distR="0" wp14:anchorId="2873F08A" wp14:editId="6DDFA190">
-            <wp:extent cx="6710064" cy="1098580"/>
-            <wp:effectExtent l="152400" t="152400" r="357505" b="368300"/>
-            <wp:docPr id="7" name="Imagen 7"/>
+          <wp:inline distT="0" distB="0" distL="0" distR="0" wp14:anchorId="48CC72A0" wp14:editId="03543705">
+            <wp:extent cx="6874652" cy="1116957"/>
+            <wp:effectExtent l="152400" t="152400" r="364490" b="369570"/>
+            <wp:docPr id="36" name="Imagen 36"/>
             <wp:cNvGraphicFramePr>
               <a:graphicFrameLocks xmlns:a="http://schemas.openxmlformats.org/drawingml/2006/main" noChangeAspect="1"/>
             </wp:cNvGraphicFramePr>
@@ -3857,7 +3849,7 @@
                     <pic:cNvPicPr/>
                   </pic:nvPicPr>
                   <pic:blipFill>
-                    <a:blip r:embed="rId14"/>
+                    <a:blip r:embed="rId12"/>
                     <a:stretch>
                       <a:fillRect/>
                     </a:stretch>
@@ -3865,7 +3857,7 @@
                   <pic:spPr>
                     <a:xfrm>
                       <a:off x="0" y="0"/>
-                      <a:ext cx="6743426" cy="1104042"/>
+                      <a:ext cx="6920125" cy="1124345"/>
                     </a:xfrm>
                     <a:prstGeom prst="rect">
                       <a:avLst/>
@@ -3991,7 +3983,7 @@
               </wp:anchor>
             </w:drawing>
           </mc:Choice>
-          <mc:Fallback xmlns:cx1="http://schemas.microsoft.com/office/drawing/2015/9/8/chartex">
+          <mc:Fallback>
             <w:pict>
               <v:rect w14:anchorId="6319299C" id="Rectángulo 38" o:spid="_x0000_s1026" style="position:absolute;margin-left:33.5pt;margin-top:42.5pt;width:33.5pt;height:16pt;z-index:251913216;visibility:visible;mso-wrap-style:square;mso-width-percent:0;mso-height-percent:0;mso-wrap-distance-left:9pt;mso-wrap-distance-top:0;mso-wrap-distance-right:9pt;mso-wrap-distance-bottom:0;mso-position-horizontal:absolute;mso-position-horizontal-relative:left-margin-area;mso-position-vertical:absolute;mso-position-vertical-relative:text;mso-width-percent:0;mso-height-percent:0;mso-width-relative:margin;mso-height-relative:margin;v-text-anchor:middle" o:gfxdata="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" filled="f" strokecolor="red" strokeweight="2.25pt">
                 <w10:wrap anchorx="margin"/>
@@ -4025,7 +4017,7 @@
                     <pic:cNvPicPr/>
                   </pic:nvPicPr>
                   <pic:blipFill>
-                    <a:blip r:embed="rId16"/>
+                    <a:blip r:embed="rId14"/>
                     <a:stretch>
                       <a:fillRect/>
                     </a:stretch>
@@ -4094,13 +4086,13 @@
         <mc:AlternateContent>
           <mc:Choice Requires="wps">
             <w:drawing>
-              <wp:anchor distT="0" distB="0" distL="114300" distR="114300" simplePos="0" relativeHeight="251896832" behindDoc="0" locked="0" layoutInCell="1" allowOverlap="1" wp14:anchorId="60E7EDD1" wp14:editId="5F5F245F">
+              <wp:anchor distT="0" distB="0" distL="114300" distR="114300" simplePos="0" relativeHeight="251896832" behindDoc="0" locked="0" layoutInCell="1" allowOverlap="1" wp14:anchorId="60E7EDD1" wp14:editId="057F0272">
                 <wp:simplePos x="0" y="0"/>
                 <wp:positionH relativeFrom="leftMargin">
-                  <wp:align>right</wp:align>
+                  <wp:posOffset>899160</wp:posOffset>
                 </wp:positionH>
                 <wp:positionV relativeFrom="paragraph">
-                  <wp:posOffset>648775</wp:posOffset>
+                  <wp:posOffset>605010</wp:posOffset>
                 </wp:positionV>
                 <wp:extent cx="196770" cy="212564"/>
                 <wp:effectExtent l="19050" t="19050" r="13335" b="16510"/>
@@ -4158,9 +4150,9 @@
               </wp:anchor>
             </w:drawing>
           </mc:Choice>
-          <mc:Fallback xmlns:cx1="http://schemas.microsoft.com/office/drawing/2015/9/8/chartex">
+          <mc:Fallback>
             <w:pict>
-              <v:rect w14:anchorId="7F8CCB00" id="Rectángulo 14" o:spid="_x0000_s1026" style="position:absolute;margin-left:-35.7pt;margin-top:51.1pt;width:15.5pt;height:16.75pt;z-index:251896832;visibility:visible;mso-wrap-style:square;mso-width-percent:0;mso-height-percent:0;mso-wrap-distance-left:9pt;mso-wrap-distance-top:0;mso-wrap-distance-right:9pt;mso-wrap-distance-bottom:0;mso-position-horizontal:right;mso-position-horizontal-relative:left-margin-area;mso-position-vertical:absolute;mso-position-vertical-relative:text;mso-width-percent:0;mso-height-percent:0;mso-width-relative:margin;mso-height-relative:margin;v-text-anchor:middle" o:gfxdata="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" filled="f" strokecolor="red" strokeweight="2.25pt">
+              <v:rect w14:anchorId="0C95D1B0" id="Rectángulo 14" o:spid="_x0000_s1026" style="position:absolute;margin-left:70.8pt;margin-top:47.65pt;width:15.5pt;height:16.75pt;z-index:251896832;visibility:visible;mso-wrap-style:square;mso-width-percent:0;mso-height-percent:0;mso-wrap-distance-left:9pt;mso-wrap-distance-top:0;mso-wrap-distance-right:9pt;mso-wrap-distance-bottom:0;mso-position-horizontal:absolute;mso-position-horizontal-relative:left-margin-area;mso-position-vertical:absolute;mso-position-vertical-relative:text;mso-width-percent:0;mso-height-percent:0;mso-width-relative:margin;mso-height-relative:margin;v-text-anchor:middle" o:gfxdata="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" filled="f" strokecolor="red" strokeweight="2.25pt">
                 <w10:wrap anchorx="margin"/>
               </v:rect>
             </w:pict>
@@ -4173,10 +4165,10 @@
           <w:lang w:val="es-MX" w:eastAsia="es-MX"/>
         </w:rPr>
         <w:drawing>
-          <wp:inline distT="0" distB="0" distL="0" distR="0" wp14:anchorId="4097D350" wp14:editId="7B109188">
-            <wp:extent cx="6771927" cy="1113155"/>
-            <wp:effectExtent l="171450" t="152400" r="353060" b="353695"/>
-            <wp:docPr id="8" name="Imagen 8"/>
+          <wp:inline distT="0" distB="0" distL="0" distR="0" wp14:anchorId="1D483FB9" wp14:editId="27C5C8F6">
+            <wp:extent cx="6767795" cy="1099595"/>
+            <wp:effectExtent l="152400" t="152400" r="357505" b="367665"/>
+            <wp:docPr id="40" name="Imagen 40"/>
             <wp:cNvGraphicFramePr>
               <a:graphicFrameLocks xmlns:a="http://schemas.openxmlformats.org/drawingml/2006/main" noChangeAspect="1"/>
             </wp:cNvGraphicFramePr>
@@ -4187,15 +4179,16 @@
                     <pic:cNvPr id="1" name=""/>
                     <pic:cNvPicPr/>
                   </pic:nvPicPr>
-                  <pic:blipFill rotWithShape="1">
-                    <a:blip r:embed="rId14"/>
-                    <a:srcRect l="400" r="-1"/>
-                    <a:stretch/>
+                  <pic:blipFill>
+                    <a:blip r:embed="rId12"/>
+                    <a:stretch>
+                      <a:fillRect/>
+                    </a:stretch>
                   </pic:blipFill>
-                  <pic:spPr bwMode="auto">
+                  <pic:spPr>
                     <a:xfrm>
                       <a:off x="0" y="0"/>
-                      <a:ext cx="6825182" cy="1121909"/>
+                      <a:ext cx="6857276" cy="1114133"/>
                     </a:xfrm>
                     <a:prstGeom prst="rect">
                       <a:avLst/>
@@ -4210,11 +4203,6 @@
                         </a:srgbClr>
                       </a:outerShdw>
                     </a:effectLst>
-                    <a:extLst>
-                      <a:ext uri="{53640926-AAD7-44D8-BBD7-CCE9431645EC}">
-                        <a14:shadowObscured xmlns:a14="http://schemas.microsoft.com/office/drawing/2010/main"/>
-                      </a:ext>
-                    </a:extLst>
                   </pic:spPr>
                 </pic:pic>
               </a:graphicData>
@@ -4387,7 +4375,7 @@
               </wp:anchor>
             </w:drawing>
           </mc:Choice>
-          <mc:Fallback xmlns:cx1="http://schemas.microsoft.com/office/drawing/2015/9/8/chartex">
+          <mc:Fallback>
             <w:pict>
               <v:rect w14:anchorId="6F5E7CE6" id="Rectángulo 39" o:spid="_x0000_s1026" style="position:absolute;margin-left:395.45pt;margin-top:44.3pt;width:32.1pt;height:96.95pt;z-index:251915264;visibility:visible;mso-wrap-style:square;mso-width-percent:0;mso-height-percent:0;mso-wrap-distance-left:9pt;mso-wrap-distance-top:0;mso-wrap-distance-right:9pt;mso-wrap-distance-bottom:0;mso-position-horizontal:absolute;mso-position-horizontal-relative:margin;mso-position-vertical:absolute;mso-position-vertical-relative:text;mso-width-percent:0;mso-height-percent:0;mso-width-relative:margin;mso-height-relative:margin;v-text-anchor:middle" o:gfxdata="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" filled="f" strokecolor="red" strokeweight="2.25pt">
                 <w10:wrap anchorx="margin"/>
@@ -4469,7 +4457,7 @@
               </wp:anchor>
             </w:drawing>
           </mc:Choice>
-          <mc:Fallback xmlns:cx1="http://schemas.microsoft.com/office/drawing/2015/9/8/chartex">
+          <mc:Fallback>
             <w:pict>
               <v:rect w14:anchorId="5A2A802D" id="Rectángulo 32" o:spid="_x0000_s1026" style="position:absolute;margin-left:275.15pt;margin-top:143.45pt;width:51.35pt;height:20.65pt;z-index:251905024;visibility:visible;mso-wrap-style:square;mso-width-percent:0;mso-height-percent:0;mso-wrap-distance-left:9pt;mso-wrap-distance-top:0;mso-wrap-distance-right:9pt;mso-wrap-distance-bottom:0;mso-position-horizontal:absolute;mso-position-horizontal-relative:left-margin-area;mso-position-vertical:absolute;mso-position-vertical-relative:text;mso-width-percent:0;mso-height-percent:0;mso-width-relative:margin;mso-height-relative:margin;v-text-anchor:middle" o:gfxdata="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" filled="f" strokecolor="red" strokeweight="2.25pt">
                 <w10:wrap anchorx="margin"/>
@@ -4499,7 +4487,7 @@
                     <pic:cNvPicPr/>
                   </pic:nvPicPr>
                   <pic:blipFill>
-                    <a:blip r:embed="rId17"/>
+                    <a:blip r:embed="rId15"/>
                     <a:stretch>
                       <a:fillRect/>
                     </a:stretch>
@@ -4618,13 +4606,13 @@
         <mc:AlternateContent>
           <mc:Choice Requires="wps">
             <w:drawing>
-              <wp:anchor distT="0" distB="0" distL="114300" distR="114300" simplePos="0" relativeHeight="251898880" behindDoc="0" locked="0" layoutInCell="1" allowOverlap="1" wp14:anchorId="7BFD20D0" wp14:editId="7BA801FE">
+              <wp:anchor distT="0" distB="0" distL="114300" distR="114300" simplePos="0" relativeHeight="251898880" behindDoc="0" locked="0" layoutInCell="1" allowOverlap="1" wp14:anchorId="7BFD20D0" wp14:editId="49638491">
                 <wp:simplePos x="0" y="0"/>
-                <wp:positionH relativeFrom="leftMargin">
-                  <wp:posOffset>939838</wp:posOffset>
+                <wp:positionH relativeFrom="margin">
+                  <wp:posOffset>41982</wp:posOffset>
                 </wp:positionH>
                 <wp:positionV relativeFrom="paragraph">
-                  <wp:posOffset>425790</wp:posOffset>
+                  <wp:posOffset>593090</wp:posOffset>
                 </wp:positionV>
                 <wp:extent cx="196770" cy="212564"/>
                 <wp:effectExtent l="19050" t="19050" r="13335" b="16510"/>
@@ -4682,9 +4670,9 @@
               </wp:anchor>
             </w:drawing>
           </mc:Choice>
-          <mc:Fallback xmlns:cx1="http://schemas.microsoft.com/office/drawing/2015/9/8/chartex">
+          <mc:Fallback>
             <w:pict>
-              <v:rect w14:anchorId="59ADF924" id="Rectángulo 18" o:spid="_x0000_s1026" style="position:absolute;margin-left:74pt;margin-top:33.55pt;width:15.5pt;height:16.75pt;z-index:251898880;visibility:visible;mso-wrap-style:square;mso-width-percent:0;mso-height-percent:0;mso-wrap-distance-left:9pt;mso-wrap-distance-top:0;mso-wrap-distance-right:9pt;mso-wrap-distance-bottom:0;mso-position-horizontal:absolute;mso-position-horizontal-relative:left-margin-area;mso-position-vertical:absolute;mso-position-vertical-relative:text;mso-width-percent:0;mso-height-percent:0;mso-width-relative:margin;mso-height-relative:margin;v-text-anchor:middle" o:gfxdata="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" filled="f" strokecolor="red" strokeweight="2.25pt">
+              <v:rect w14:anchorId="17CDE7AE" id="Rectángulo 18" o:spid="_x0000_s1026" style="position:absolute;margin-left:3.3pt;margin-top:46.7pt;width:15.5pt;height:16.75pt;z-index:251898880;visibility:visible;mso-wrap-style:square;mso-width-percent:0;mso-height-percent:0;mso-wrap-distance-left:9pt;mso-wrap-distance-top:0;mso-wrap-distance-right:9pt;mso-wrap-distance-bottom:0;mso-position-horizontal:absolute;mso-position-horizontal-relative:margin;mso-position-vertical:absolute;mso-position-vertical-relative:text;mso-width-percent:0;mso-height-percent:0;mso-width-relative:margin;mso-height-relative:margin;v-text-anchor:middle" o:gfxdata="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" filled="f" strokecolor="red" strokeweight="2.25pt">
                 <w10:wrap anchorx="margin"/>
               </v:rect>
             </w:pict>
@@ -4697,10 +4685,10 @@
           <w:lang w:val="es-MX" w:eastAsia="es-MX"/>
         </w:rPr>
         <w:drawing>
-          <wp:inline distT="0" distB="0" distL="0" distR="0" wp14:anchorId="78A34E68" wp14:editId="7A4B0418">
-            <wp:extent cx="6691062" cy="1095469"/>
-            <wp:effectExtent l="0" t="0" r="0" b="9525"/>
-            <wp:docPr id="9" name="Imagen 9"/>
+          <wp:inline distT="0" distB="0" distL="0" distR="0" wp14:anchorId="5C85E810" wp14:editId="7772B51F">
+            <wp:extent cx="6839034" cy="1111170"/>
+            <wp:effectExtent l="152400" t="152400" r="361950" b="356235"/>
+            <wp:docPr id="41" name="Imagen 41"/>
             <wp:cNvGraphicFramePr>
               <a:graphicFrameLocks xmlns:a="http://schemas.openxmlformats.org/drawingml/2006/main" noChangeAspect="1"/>
             </wp:cNvGraphicFramePr>
@@ -4712,7 +4700,7 @@
                     <pic:cNvPicPr/>
                   </pic:nvPicPr>
                   <pic:blipFill>
-                    <a:blip r:embed="rId14"/>
+                    <a:blip r:embed="rId12"/>
                     <a:stretch>
                       <a:fillRect/>
                     </a:stretch>
@@ -4720,11 +4708,21 @@
                   <pic:spPr>
                     <a:xfrm>
                       <a:off x="0" y="0"/>
-                      <a:ext cx="6720413" cy="1100274"/>
+                      <a:ext cx="6857471" cy="1114165"/>
                     </a:xfrm>
                     <a:prstGeom prst="rect">
                       <a:avLst/>
                     </a:prstGeom>
+                    <a:ln>
+                      <a:noFill/>
+                    </a:ln>
+                    <a:effectLst>
+                      <a:outerShdw blurRad="292100" dist="139700" dir="2700000" algn="tl" rotWithShape="0">
+                        <a:srgbClr val="333333">
+                          <a:alpha val="65000"/>
+                        </a:srgbClr>
+                      </a:outerShdw>
+                    </a:effectLst>
                   </pic:spPr>
                 </pic:pic>
               </a:graphicData>
@@ -4853,7 +4851,7 @@
               </wp:anchor>
             </w:drawing>
           </mc:Choice>
-          <mc:Fallback xmlns:cx1="http://schemas.microsoft.com/office/drawing/2015/9/8/chartex">
+          <mc:Fallback>
             <w:pict>
               <v:rect w14:anchorId="67650798" id="Rectángulo 34" o:spid="_x0000_s1026" style="position:absolute;margin-left:434.35pt;margin-top:222.95pt;width:34.2pt;height:22.1pt;z-index:251907072;visibility:visible;mso-wrap-style:square;mso-width-percent:0;mso-height-percent:0;mso-wrap-distance-left:9pt;mso-wrap-distance-top:0;mso-wrap-distance-right:9pt;mso-wrap-distance-bottom:0;mso-position-horizontal:absolute;mso-position-horizontal-relative:margin;mso-position-vertical:absolute;mso-position-vertical-relative:text;mso-width-percent:0;mso-height-percent:0;mso-width-relative:margin;mso-height-relative:margin;v-text-anchor:middle" o:gfxdata="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" filled="f" strokecolor="red" strokeweight="2.25pt">
                 <w10:wrap anchorx="margin"/>
@@ -4883,7 +4881,7 @@
                     <pic:cNvPicPr/>
                   </pic:nvPicPr>
                   <pic:blipFill>
-                    <a:blip r:embed="rId18"/>
+                    <a:blip r:embed="rId16"/>
                     <a:stretch>
                       <a:fillRect/>
                     </a:stretch>
@@ -4982,7 +4980,6 @@
     </w:p>
     <w:p>
       <w:pPr>
-        <w:ind w:left="-1276"/>
         <w:rPr>
           <w:rFonts w:ascii="Arial" w:hAnsi="Arial" w:cs="Arial"/>
           <w:b/>
@@ -4990,10 +4987,11 @@
           <w:szCs w:val="24"/>
         </w:rPr>
       </w:pPr>
-    </w:p>
-    <w:p>
-      <w:pPr>
-        <w:ind w:left="-1276"/>
+      <w:bookmarkStart w:id="10" w:name="_GoBack"/>
+      <w:bookmarkEnd w:id="10"/>
+    </w:p>
+    <w:p>
+      <w:pPr>
         <w:rPr>
           <w:rFonts w:ascii="Arial" w:hAnsi="Arial" w:cs="Arial"/>
           <w:b/>
@@ -5001,72 +4999,15 @@
           <w:szCs w:val="24"/>
         </w:rPr>
       </w:pPr>
-    </w:p>
-    <w:p>
-      <w:pPr>
-        <w:ind w:left="-1276"/>
+      <w:r>
         <w:rPr>
           <w:rFonts w:ascii="Arial" w:hAnsi="Arial" w:cs="Arial"/>
           <w:b/>
           <w:sz w:val="24"/>
           <w:szCs w:val="24"/>
         </w:rPr>
-      </w:pPr>
-    </w:p>
-    <w:p>
-      <w:pPr>
-        <w:ind w:left="-1276"/>
-        <w:rPr>
-          <w:rFonts w:ascii="Arial" w:hAnsi="Arial" w:cs="Arial"/>
-          <w:b/>
-          <w:sz w:val="24"/>
-          <w:szCs w:val="24"/>
-        </w:rPr>
-      </w:pPr>
-    </w:p>
-    <w:p>
-      <w:pPr>
-        <w:rPr>
-          <w:rFonts w:ascii="Arial" w:hAnsi="Arial" w:cs="Arial"/>
-          <w:b/>
-          <w:sz w:val="24"/>
-          <w:szCs w:val="24"/>
-        </w:rPr>
-      </w:pPr>
-      <w:r>
-        <w:rPr>
-          <w:rFonts w:ascii="Arial" w:hAnsi="Arial" w:cs="Arial"/>
-          <w:b/>
-          <w:sz w:val="24"/>
-          <w:szCs w:val="24"/>
-        </w:rPr>
-        <w:t>Esta información puede ser borrada de forma individual utilizando el botón “</w:t>
-      </w:r>
-      <w:commentRangeStart w:id="12"/>
-      <w:r>
-        <w:rPr>
-          <w:rFonts w:ascii="Arial" w:hAnsi="Arial" w:cs="Arial"/>
-          <w:b/>
-          <w:sz w:val="24"/>
-          <w:szCs w:val="24"/>
-        </w:rPr>
-        <w:t>Eliminar Registro</w:t>
-      </w:r>
-      <w:commentRangeEnd w:id="12"/>
-      <w:r>
-        <w:rPr>
-          <w:rStyle w:val="Refdecomentario"/>
-        </w:rPr>
-        <w:commentReference w:id="12"/>
-      </w:r>
-      <w:r>
-        <w:rPr>
-          <w:rFonts w:ascii="Arial" w:hAnsi="Arial" w:cs="Arial"/>
-          <w:b/>
-          <w:sz w:val="24"/>
-          <w:szCs w:val="24"/>
-        </w:rPr>
-        <w:t>” el cual eliminara el registro/fila seleccionada</w:t>
+        <w:lastRenderedPageBreak/>
+        <w:t>Se puede descargar los registros utilizando el botón “Exportar”, se desplegará un menú con dos opciones, “descargar en formato CSV” e “Imprimir”</w:t>
       </w:r>
     </w:p>
     <w:p>
@@ -5088,166 +5029,13 @@
         <mc:AlternateContent>
           <mc:Choice Requires="wps">
             <w:drawing>
-              <wp:anchor distT="0" distB="0" distL="114300" distR="114300" simplePos="0" relativeHeight="251900928" behindDoc="0" locked="0" layoutInCell="1" allowOverlap="1" wp14:anchorId="3C46340E" wp14:editId="04C3BA07">
+              <wp:anchor distT="0" distB="0" distL="114300" distR="114300" simplePos="0" relativeHeight="251909120" behindDoc="0" locked="0" layoutInCell="1" allowOverlap="1" wp14:anchorId="1E742297" wp14:editId="585908D8">
                 <wp:simplePos x="0" y="0"/>
                 <wp:positionH relativeFrom="leftMargin">
-                  <wp:posOffset>1249189</wp:posOffset>
+                  <wp:posOffset>482037</wp:posOffset>
                 </wp:positionH>
                 <wp:positionV relativeFrom="paragraph">
-                  <wp:posOffset>440445</wp:posOffset>
-                </wp:positionV>
-                <wp:extent cx="196770" cy="212564"/>
-                <wp:effectExtent l="19050" t="19050" r="13335" b="16510"/>
-                <wp:wrapNone/>
-                <wp:docPr id="19" name="Rectángulo 19"/>
-                <wp:cNvGraphicFramePr/>
-                <a:graphic xmlns:a="http://schemas.openxmlformats.org/drawingml/2006/main">
-                  <a:graphicData uri="http://schemas.microsoft.com/office/word/2010/wordprocessingShape">
-                    <wps:wsp>
-                      <wps:cNvSpPr/>
-                      <wps:spPr>
-                        <a:xfrm>
-                          <a:off x="0" y="0"/>
-                          <a:ext cx="196770" cy="212564"/>
-                        </a:xfrm>
-                        <a:prstGeom prst="rect">
-                          <a:avLst/>
-                        </a:prstGeom>
-                        <a:noFill/>
-                        <a:ln w="28575">
-                          <a:solidFill>
-                            <a:srgbClr val="FF0000"/>
-                          </a:solidFill>
-                        </a:ln>
-                      </wps:spPr>
-                      <wps:style>
-                        <a:lnRef idx="2">
-                          <a:schemeClr val="accent6"/>
-                        </a:lnRef>
-                        <a:fillRef idx="1">
-                          <a:schemeClr val="lt1"/>
-                        </a:fillRef>
-                        <a:effectRef idx="0">
-                          <a:schemeClr val="accent6"/>
-                        </a:effectRef>
-                        <a:fontRef idx="minor">
-                          <a:schemeClr val="dk1"/>
-                        </a:fontRef>
-                      </wps:style>
-                      <wps:bodyPr rot="0" spcFirstLastPara="0" vertOverflow="overflow" horzOverflow="overflow" vert="horz" wrap="square" lIns="91440" tIns="45720" rIns="91440" bIns="45720" numCol="1" spcCol="0" rtlCol="0" fromWordArt="0" anchor="ctr" anchorCtr="0" forceAA="0" compatLnSpc="1">
-                        <a:prstTxWarp prst="textNoShape">
-                          <a:avLst/>
-                        </a:prstTxWarp>
-                        <a:noAutofit/>
-                      </wps:bodyPr>
-                    </wps:wsp>
-                  </a:graphicData>
-                </a:graphic>
-                <wp14:sizeRelH relativeFrom="margin">
-                  <wp14:pctWidth>0</wp14:pctWidth>
-                </wp14:sizeRelH>
-                <wp14:sizeRelV relativeFrom="margin">
-                  <wp14:pctHeight>0</wp14:pctHeight>
-                </wp14:sizeRelV>
-              </wp:anchor>
-            </w:drawing>
-          </mc:Choice>
-          <mc:Fallback xmlns:cx1="http://schemas.microsoft.com/office/drawing/2015/9/8/chartex">
-            <w:pict>
-              <v:rect w14:anchorId="3CE5359F" id="Rectángulo 19" o:spid="_x0000_s1026" style="position:absolute;margin-left:98.35pt;margin-top:34.7pt;width:15.5pt;height:16.75pt;z-index:251900928;visibility:visible;mso-wrap-style:square;mso-width-percent:0;mso-height-percent:0;mso-wrap-distance-left:9pt;mso-wrap-distance-top:0;mso-wrap-distance-right:9pt;mso-wrap-distance-bottom:0;mso-position-horizontal:absolute;mso-position-horizontal-relative:left-margin-area;mso-position-vertical:absolute;mso-position-vertical-relative:text;mso-width-percent:0;mso-height-percent:0;mso-width-relative:margin;mso-height-relative:margin;v-text-anchor:middle" o:gfxdata="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" filled="f" strokecolor="red" strokeweight="2.25pt">
-                <w10:wrap anchorx="margin"/>
-              </v:rect>
-            </w:pict>
-          </mc:Fallback>
-        </mc:AlternateContent>
-      </w:r>
-      <w:r>
-        <w:rPr>
-          <w:noProof/>
-          <w:lang w:val="es-MX" w:eastAsia="es-MX"/>
-        </w:rPr>
-        <w:drawing>
-          <wp:inline distT="0" distB="0" distL="0" distR="0" wp14:anchorId="433EA107" wp14:editId="49165017">
-            <wp:extent cx="6691062" cy="1095469"/>
-            <wp:effectExtent l="0" t="0" r="0" b="9525"/>
-            <wp:docPr id="10" name="Imagen 10"/>
-            <wp:cNvGraphicFramePr>
-              <a:graphicFrameLocks xmlns:a="http://schemas.openxmlformats.org/drawingml/2006/main" noChangeAspect="1"/>
-            </wp:cNvGraphicFramePr>
-            <a:graphic xmlns:a="http://schemas.openxmlformats.org/drawingml/2006/main">
-              <a:graphicData uri="http://schemas.openxmlformats.org/drawingml/2006/picture">
-                <pic:pic xmlns:pic="http://schemas.openxmlformats.org/drawingml/2006/picture">
-                  <pic:nvPicPr>
-                    <pic:cNvPr id="1" name=""/>
-                    <pic:cNvPicPr/>
-                  </pic:nvPicPr>
-                  <pic:blipFill>
-                    <a:blip r:embed="rId14"/>
-                    <a:stretch>
-                      <a:fillRect/>
-                    </a:stretch>
-                  </pic:blipFill>
-                  <pic:spPr>
-                    <a:xfrm>
-                      <a:off x="0" y="0"/>
-                      <a:ext cx="6711018" cy="1098736"/>
-                    </a:xfrm>
-                    <a:prstGeom prst="rect">
-                      <a:avLst/>
-                    </a:prstGeom>
-                  </pic:spPr>
-                </pic:pic>
-              </a:graphicData>
-            </a:graphic>
-          </wp:inline>
-        </w:drawing>
-      </w:r>
-    </w:p>
-    <w:p>
-      <w:pPr>
-        <w:rPr>
-          <w:rFonts w:ascii="Arial" w:hAnsi="Arial" w:cs="Arial"/>
-          <w:b/>
-          <w:sz w:val="24"/>
-          <w:szCs w:val="24"/>
-        </w:rPr>
-      </w:pPr>
-      <w:r>
-        <w:rPr>
-          <w:rFonts w:ascii="Arial" w:hAnsi="Arial" w:cs="Arial"/>
-          <w:b/>
-          <w:sz w:val="24"/>
-          <w:szCs w:val="24"/>
-        </w:rPr>
-        <w:t>Se puede descargar los registros utilizando el botón “Exportar”, se desplegará un menú con dos opciones, “descargar en formato CSV” e “Imprimir”</w:t>
-      </w:r>
-    </w:p>
-    <w:p>
-      <w:pPr>
-        <w:ind w:left="-1134"/>
-        <w:rPr>
-          <w:rFonts w:ascii="Arial" w:hAnsi="Arial" w:cs="Arial"/>
-          <w:b/>
-          <w:sz w:val="24"/>
-          <w:szCs w:val="24"/>
-        </w:rPr>
-      </w:pPr>
-      <w:r>
-        <w:rPr>
-          <w:rFonts w:ascii="Arial" w:hAnsi="Arial" w:cs="Arial"/>
-          <w:noProof/>
-          <w:lang w:val="es-MX" w:eastAsia="es-MX"/>
-        </w:rPr>
-        <mc:AlternateContent>
-          <mc:Choice Requires="wps">
-            <w:drawing>
-              <wp:anchor distT="0" distB="0" distL="114300" distR="114300" simplePos="0" relativeHeight="251909120" behindDoc="0" locked="0" layoutInCell="1" allowOverlap="1" wp14:anchorId="1E742297" wp14:editId="40339F39">
-                <wp:simplePos x="0" y="0"/>
-                <wp:positionH relativeFrom="leftMargin">
-                  <wp:posOffset>362139</wp:posOffset>
-                </wp:positionH>
-                <wp:positionV relativeFrom="paragraph">
-                  <wp:posOffset>-2200</wp:posOffset>
+                  <wp:posOffset>295275</wp:posOffset>
                 </wp:positionV>
                 <wp:extent cx="633742" cy="298764"/>
                 <wp:effectExtent l="19050" t="19050" r="13970" b="25400"/>
@@ -5305,9 +5093,9 @@
               </wp:anchor>
             </w:drawing>
           </mc:Choice>
-          <mc:Fallback xmlns:cx1="http://schemas.microsoft.com/office/drawing/2015/9/8/chartex">
+          <mc:Fallback>
             <w:pict>
-              <v:rect w14:anchorId="747C2D4A" id="Rectángulo 35" o:spid="_x0000_s1026" style="position:absolute;margin-left:28.5pt;margin-top:-.15pt;width:49.9pt;height:23.5pt;z-index:251909120;visibility:visible;mso-wrap-style:square;mso-width-percent:0;mso-height-percent:0;mso-wrap-distance-left:9pt;mso-wrap-distance-top:0;mso-wrap-distance-right:9pt;mso-wrap-distance-bottom:0;mso-position-horizontal:absolute;mso-position-horizontal-relative:left-margin-area;mso-position-vertical:absolute;mso-position-vertical-relative:text;mso-width-percent:0;mso-height-percent:0;mso-width-relative:margin;mso-height-relative:margin;v-text-anchor:middle" o:gfxdata="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" filled="f" strokecolor="red" strokeweight="2.25pt">
+              <v:rect w14:anchorId="52ED50B6" id="Rectángulo 35" o:spid="_x0000_s1026" style="position:absolute;margin-left:37.95pt;margin-top:23.25pt;width:49.9pt;height:23.5pt;z-index:251909120;visibility:visible;mso-wrap-style:square;mso-width-percent:0;mso-height-percent:0;mso-wrap-distance-left:9pt;mso-wrap-distance-top:0;mso-wrap-distance-right:9pt;mso-wrap-distance-bottom:0;mso-position-horizontal:absolute;mso-position-horizontal-relative:left-margin-area;mso-position-vertical:absolute;mso-position-vertical-relative:text;mso-width-percent:0;mso-height-percent:0;mso-width-relative:margin;mso-height-relative:margin;v-text-anchor:middle" o:gfxdata="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" filled="f" strokecolor="red" strokeweight="2.25pt">
                 <w10:wrap anchorx="margin"/>
               </v:rect>
             </w:pict>
@@ -5319,11 +5107,18 @@
           <w:noProof/>
           <w:lang w:val="es-MX" w:eastAsia="es-MX"/>
         </w:rPr>
+        <w:t xml:space="preserve"> </w:t>
+      </w:r>
+      <w:r>
+        <w:rPr>
+          <w:noProof/>
+          <w:lang w:val="es-MX" w:eastAsia="es-MX"/>
+        </w:rPr>
         <w:drawing>
-          <wp:inline distT="0" distB="0" distL="0" distR="0" wp14:anchorId="278B37C5" wp14:editId="7C876E04">
-            <wp:extent cx="6802182" cy="1113577"/>
-            <wp:effectExtent l="0" t="0" r="0" b="0"/>
-            <wp:docPr id="21" name="Imagen 21"/>
+          <wp:inline distT="0" distB="0" distL="0" distR="0" wp14:anchorId="4D4A160B" wp14:editId="430DA210">
+            <wp:extent cx="6589468" cy="1070658"/>
+            <wp:effectExtent l="152400" t="152400" r="363855" b="358140"/>
+            <wp:docPr id="3" name="Imagen 3"/>
             <wp:cNvGraphicFramePr>
               <a:graphicFrameLocks xmlns:a="http://schemas.openxmlformats.org/drawingml/2006/main" noChangeAspect="1"/>
             </wp:cNvGraphicFramePr>
@@ -5335,7 +5130,7 @@
                     <pic:cNvPicPr/>
                   </pic:nvPicPr>
                   <pic:blipFill>
-                    <a:blip r:embed="rId14"/>
+                    <a:blip r:embed="rId12"/>
                     <a:stretch>
                       <a:fillRect/>
                     </a:stretch>
@@ -5343,11 +5138,21 @@
                   <pic:spPr>
                     <a:xfrm>
                       <a:off x="0" y="0"/>
-                      <a:ext cx="6884371" cy="1127032"/>
+                      <a:ext cx="6663345" cy="1082662"/>
                     </a:xfrm>
                     <a:prstGeom prst="rect">
                       <a:avLst/>
                     </a:prstGeom>
+                    <a:ln>
+                      <a:noFill/>
+                    </a:ln>
+                    <a:effectLst>
+                      <a:outerShdw blurRad="292100" dist="139700" dir="2700000" algn="tl" rotWithShape="0">
+                        <a:srgbClr val="333333">
+                          <a:alpha val="65000"/>
+                        </a:srgbClr>
+                      </a:outerShdw>
+                    </a:effectLst>
                   </pic:spPr>
                 </pic:pic>
               </a:graphicData>
@@ -5379,8 +5184,8 @@
       </w:pPr>
     </w:p>
     <w:sectPr>
-      <w:headerReference w:type="default" r:id="rId19"/>
-      <w:footerReference w:type="default" r:id="rId20"/>
+      <w:headerReference w:type="default" r:id="rId17"/>
+      <w:footerReference w:type="default" r:id="rId18"/>
       <w:pgSz w:w="12240" w:h="15840" w:code="1"/>
       <w:pgMar w:top="1417" w:right="1701" w:bottom="1417" w:left="1701" w:header="708" w:footer="708" w:gutter="0"/>
       <w:cols w:space="708"/>
@@ -5391,72 +5196,8 @@
 </w:document>
 </file>
 
-<file path=word/comments.xml><?xml version="1.0" encoding="utf-8"?>
-<w:comments xmlns:wpc="http://schemas.microsoft.com/office/word/2010/wordprocessingCanvas" xmlns:cx="http://schemas.microsoft.com/office/drawing/2014/chartex" xmlns:mc="http://schemas.openxmlformats.org/markup-compatibility/2006" xmlns:o="urn:schemas-microsoft-com:office:office" xmlns:r="http://schemas.openxmlformats.org/officeDocument/2006/relationships" xmlns:m="http://schemas.openxmlformats.org/officeDocument/2006/math" xmlns:v="urn:schemas-microsoft-com:vml" xmlns:wp14="http://schemas.microsoft.com/office/word/2010/wordprocessingDrawing" xmlns:wp="http://schemas.openxmlformats.org/drawingml/2006/wordprocessingDrawing" xmlns:w10="urn:schemas-microsoft-com:office:word" xmlns:w="http://schemas.openxmlformats.org/wordprocessingml/2006/main" xmlns:w14="http://schemas.microsoft.com/office/word/2010/wordml" xmlns:w15="http://schemas.microsoft.com/office/word/2012/wordml" xmlns:w16se="http://schemas.microsoft.com/office/word/2015/wordml/symex" xmlns:wpg="http://schemas.microsoft.com/office/word/2010/wordprocessingGroup" xmlns:wpi="http://schemas.microsoft.com/office/word/2010/wordprocessingInk" xmlns:wne="http://schemas.microsoft.com/office/word/2006/wordml" xmlns:wps="http://schemas.microsoft.com/office/word/2010/wordprocessingShape" mc:Ignorable="w14 w15 w16se wp14">
-  <w:comment w:id="0" w:author="INAP-QA" w:date="2023-02-03T13:16:00Z" w:initials="I">
-    <w:p>
-      <w:pPr>
-        <w:pStyle w:val="Textocomentario"/>
-      </w:pPr>
-      <w:r>
-        <w:rPr>
-          <w:rStyle w:val="Refdecomentario"/>
-        </w:rPr>
-        <w:annotationRef/>
-      </w:r>
-      <w:r>
-        <w:t>La guía de municipios se omitió el campo eliminar registro. Puesto que tiene en las capturas. Habría</w:t>
-      </w:r>
-      <w:bookmarkStart w:id="1" w:name="_GoBack"/>
-      <w:bookmarkEnd w:id="1"/>
-      <w:r>
-        <w:t xml:space="preserve"> que actualizarlas. Sólo ese detalle.</w:t>
-      </w:r>
-    </w:p>
-  </w:comment>
-  <w:comment w:id="12" w:author="INAP-QA" w:date="2023-02-03T10:59:00Z" w:initials="I">
-    <w:p>
-      <w:pPr>
-        <w:pStyle w:val="Textocomentario"/>
-      </w:pPr>
-      <w:r>
-        <w:rPr>
-          <w:rStyle w:val="Refdecomentario"/>
-        </w:rPr>
-        <w:annotationRef/>
-      </w:r>
-      <w:r>
-        <w:rPr>
-          <w:rStyle w:val="Refdecomentario"/>
-        </w:rPr>
-        <w:t>Esta opción de eliminar registro</w:t>
-      </w:r>
-      <w:r>
-        <w:rPr>
-          <w:rStyle w:val="Refdecomentario"/>
-        </w:rPr>
-        <w:t>,</w:t>
-      </w:r>
-      <w:r>
-        <w:rPr>
-          <w:rStyle w:val="Refdecomentario"/>
-        </w:rPr>
-        <w:t xml:space="preserve"> se omitió </w:t>
-      </w:r>
-    </w:p>
-  </w:comment>
-</w:comments>
-</file>
-
-<file path=word/commentsExtended.xml><?xml version="1.0" encoding="utf-8"?>
-<w15:commentsEx xmlns:wpc="http://schemas.microsoft.com/office/word/2010/wordprocessingCanvas" xmlns:cx="http://schemas.microsoft.com/office/drawing/2014/chartex" xmlns:mc="http://schemas.openxmlformats.org/markup-compatibility/2006" xmlns:o="urn:schemas-microsoft-com:office:office" xmlns:r="http://schemas.openxmlformats.org/officeDocument/2006/relationships" xmlns:m="http://schemas.openxmlformats.org/officeDocument/2006/math" xmlns:v="urn:schemas-microsoft-com:vml" xmlns:wp14="http://schemas.microsoft.com/office/word/2010/wordprocessingDrawing" xmlns:wp="http://schemas.openxmlformats.org/drawingml/2006/wordprocessingDrawing" xmlns:w10="urn:schemas-microsoft-com:office:word" xmlns:w="http://schemas.openxmlformats.org/wordprocessingml/2006/main" xmlns:w14="http://schemas.microsoft.com/office/word/2010/wordml" xmlns:w15="http://schemas.microsoft.com/office/word/2012/wordml" xmlns:w16se="http://schemas.microsoft.com/office/word/2015/wordml/symex" xmlns:wpg="http://schemas.microsoft.com/office/word/2010/wordprocessingGroup" xmlns:wpi="http://schemas.microsoft.com/office/word/2010/wordprocessingInk" xmlns:wne="http://schemas.microsoft.com/office/word/2006/wordml" xmlns:wps="http://schemas.microsoft.com/office/word/2010/wordprocessingShape" mc:Ignorable="w14 w15 w16se wp14">
-  <w15:commentEx w15:paraId="30CA111E" w15:done="0"/>
-  <w15:commentEx w15:paraId="7353808E" w15:done="0"/>
-</w15:commentsEx>
-</file>
-
 <file path=word/endnotes.xml><?xml version="1.0" encoding="utf-8"?>
-<w:endnotes xmlns:wpc="http://schemas.microsoft.com/office/word/2010/wordprocessingCanvas" xmlns:cx="http://schemas.microsoft.com/office/drawing/2014/chartex" xmlns:mc="http://schemas.openxmlformats.org/markup-compatibility/2006" xmlns:o="urn:schemas-microsoft-com:office:office" xmlns:r="http://schemas.openxmlformats.org/officeDocument/2006/relationships" xmlns:m="http://schemas.openxmlformats.org/officeDocument/2006/math" xmlns:v="urn:schemas-microsoft-com:vml" xmlns:wp14="http://schemas.microsoft.com/office/word/2010/wordprocessingDrawing" xmlns:wp="http://schemas.openxmlformats.org/drawingml/2006/wordprocessingDrawing" xmlns:w10="urn:schemas-microsoft-com:office:word" xmlns:w="http://schemas.openxmlformats.org/wordprocessingml/2006/main" xmlns:w14="http://schemas.microsoft.com/office/word/2010/wordml" xmlns:w15="http://schemas.microsoft.com/office/word/2012/wordml" xmlns:w16se="http://schemas.microsoft.com/office/word/2015/wordml/symex" xmlns:wpg="http://schemas.microsoft.com/office/word/2010/wordprocessingGroup" xmlns:wpi="http://schemas.microsoft.com/office/word/2010/wordprocessingInk" xmlns:wne="http://schemas.microsoft.com/office/word/2006/wordml" xmlns:wps="http://schemas.microsoft.com/office/word/2010/wordprocessingShape" mc:Ignorable="w14 w15 w16se wp14">
+<w:endnotes xmlns:wpc="http://schemas.microsoft.com/office/word/2010/wordprocessingCanvas" xmlns:cx="http://schemas.microsoft.com/office/drawing/2014/chartex" xmlns:cx1="http://schemas.microsoft.com/office/drawing/2015/9/8/chartex" xmlns:mc="http://schemas.openxmlformats.org/markup-compatibility/2006" xmlns:o="urn:schemas-microsoft-com:office:office" xmlns:r="http://schemas.openxmlformats.org/officeDocument/2006/relationships" xmlns:m="http://schemas.openxmlformats.org/officeDocument/2006/math" xmlns:v="urn:schemas-microsoft-com:vml" xmlns:wp14="http://schemas.microsoft.com/office/word/2010/wordprocessingDrawing" xmlns:wp="http://schemas.openxmlformats.org/drawingml/2006/wordprocessingDrawing" xmlns:w10="urn:schemas-microsoft-com:office:word" xmlns:w="http://schemas.openxmlformats.org/wordprocessingml/2006/main" xmlns:w14="http://schemas.microsoft.com/office/word/2010/wordml" xmlns:w15="http://schemas.microsoft.com/office/word/2012/wordml" xmlns:w16se="http://schemas.microsoft.com/office/word/2015/wordml/symex" xmlns:wpg="http://schemas.microsoft.com/office/word/2010/wordprocessingGroup" xmlns:wpi="http://schemas.microsoft.com/office/word/2010/wordprocessingInk" xmlns:wne="http://schemas.microsoft.com/office/word/2006/wordml" xmlns:wps="http://schemas.microsoft.com/office/word/2010/wordprocessingShape" mc:Ignorable="w14 w15 w16se wp14">
   <w:endnote w:type="separator" w:id="-1">
     <w:p>
       <w:pPr>
@@ -5481,7 +5222,7 @@
 </file>
 
 <file path=word/footer1.xml><?xml version="1.0" encoding="utf-8"?>
-<w:ftr xmlns:wpc="http://schemas.microsoft.com/office/word/2010/wordprocessingCanvas" xmlns:cx="http://schemas.microsoft.com/office/drawing/2014/chartex" xmlns:mc="http://schemas.openxmlformats.org/markup-compatibility/2006" xmlns:o="urn:schemas-microsoft-com:office:office" xmlns:r="http://schemas.openxmlformats.org/officeDocument/2006/relationships" xmlns:m="http://schemas.openxmlformats.org/officeDocument/2006/math" xmlns:v="urn:schemas-microsoft-com:vml" xmlns:wp14="http://schemas.microsoft.com/office/word/2010/wordprocessingDrawing" xmlns:wp="http://schemas.openxmlformats.org/drawingml/2006/wordprocessingDrawing" xmlns:w10="urn:schemas-microsoft-com:office:word" xmlns:w="http://schemas.openxmlformats.org/wordprocessingml/2006/main" xmlns:w14="http://schemas.microsoft.com/office/word/2010/wordml" xmlns:w15="http://schemas.microsoft.com/office/word/2012/wordml" xmlns:w16se="http://schemas.microsoft.com/office/word/2015/wordml/symex" xmlns:wpg="http://schemas.microsoft.com/office/word/2010/wordprocessingGroup" xmlns:wpi="http://schemas.microsoft.com/office/word/2010/wordprocessingInk" xmlns:wne="http://schemas.microsoft.com/office/word/2006/wordml" xmlns:wps="http://schemas.microsoft.com/office/word/2010/wordprocessingShape" mc:Ignorable="w14 w15 w16se wp14">
+<w:ftr xmlns:wpc="http://schemas.microsoft.com/office/word/2010/wordprocessingCanvas" xmlns:cx="http://schemas.microsoft.com/office/drawing/2014/chartex" xmlns:cx1="http://schemas.microsoft.com/office/drawing/2015/9/8/chartex" xmlns:mc="http://schemas.openxmlformats.org/markup-compatibility/2006" xmlns:o="urn:schemas-microsoft-com:office:office" xmlns:r="http://schemas.openxmlformats.org/officeDocument/2006/relationships" xmlns:m="http://schemas.openxmlformats.org/officeDocument/2006/math" xmlns:v="urn:schemas-microsoft-com:vml" xmlns:wp14="http://schemas.microsoft.com/office/word/2010/wordprocessingDrawing" xmlns:wp="http://schemas.openxmlformats.org/drawingml/2006/wordprocessingDrawing" xmlns:w10="urn:schemas-microsoft-com:office:word" xmlns:w="http://schemas.openxmlformats.org/wordprocessingml/2006/main" xmlns:w14="http://schemas.microsoft.com/office/word/2010/wordml" xmlns:w15="http://schemas.microsoft.com/office/word/2012/wordml" xmlns:w16se="http://schemas.microsoft.com/office/word/2015/wordml/symex" xmlns:wpg="http://schemas.microsoft.com/office/word/2010/wordprocessingGroup" xmlns:wpi="http://schemas.microsoft.com/office/word/2010/wordprocessingInk" xmlns:wne="http://schemas.microsoft.com/office/word/2006/wordml" xmlns:wps="http://schemas.microsoft.com/office/word/2010/wordprocessingShape" mc:Ignorable="w14 w15 w16se wp14">
   <w:sdt>
     <w:sdtPr>
       <w:rPr>
@@ -5582,7 +5323,7 @@
                     </wp:anchor>
                   </w:drawing>
                 </mc:Choice>
-                <mc:Fallback xmlns:cx1="http://schemas.microsoft.com/office/drawing/2015/9/8/chartex">
+                <mc:Fallback>
                   <w:pict>
                     <v:line w14:anchorId="42D5C661" id="Conector recto 13" o:spid="_x0000_s1026" style="position:absolute;z-index:251662336;visibility:visible;mso-wrap-style:square;mso-width-percent:0;mso-height-percent:0;mso-wrap-distance-left:9pt;mso-wrap-distance-top:0;mso-wrap-distance-right:9pt;mso-wrap-distance-bottom:0;mso-position-horizontal:absolute;mso-position-horizontal-relative:text;mso-position-vertical:absolute;mso-position-vertical-relative:text;mso-width-percent:0;mso-height-percent:0;mso-width-relative:margin;mso-height-relative:margin" from="-17.55pt,-3pt" to="446.7pt,-2.25pt" o:gfxdata="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" strokecolor="#a5a5a5 [3206]" strokeweight="1.5pt">
                       <v:stroke joinstyle="miter"/>
@@ -5693,7 +5434,7 @@
                     </wp:anchor>
                   </w:drawing>
                 </mc:Choice>
-                <mc:Fallback xmlns:cx1="http://schemas.microsoft.com/office/drawing/2015/9/8/chartex">
+                <mc:Fallback>
                   <w:pict>
                     <v:rect w14:anchorId="2CD8D370" id="Rectángulo 11" o:spid="_x0000_s1026" style="position:absolute;margin-left:280.3pt;margin-top:-3.3pt;width:167.65pt;height:22.4pt;z-index:-251658241;visibility:visible;mso-wrap-style:square;mso-width-percent:0;mso-wrap-distance-left:9pt;mso-wrap-distance-top:0;mso-wrap-distance-right:9pt;mso-wrap-distance-bottom:0;mso-position-horizontal:absolute;mso-position-horizontal-relative:text;mso-position-vertical:absolute;mso-position-vertical-relative:text;mso-width-percent:0;mso-width-relative:margin;v-text-anchor:middle" o:gfxdata="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" fillcolor="#002060" stroked="f" strokeweight="1pt">
                       <v:fill color2="#002060" o:opacity2="15728f" rotate="t" angle="90" colors="0 #002060;34734f #002060;40632f #002060;45815f #072766;46531f #002060;60293f #002060;1 #002060" focus="100%" type="gradient"/>
@@ -5744,7 +5485,7 @@
                 <w:noProof/>
                 <w:color w:val="FFFFFF" w:themeColor="background1"/>
               </w:rPr>
-              <w:t>9</w:t>
+              <w:t>2</w:t>
             </w:r>
             <w:r>
               <w:rPr>
@@ -5824,7 +5565,7 @@
 </file>
 
 <file path=word/footnotes.xml><?xml version="1.0" encoding="utf-8"?>
-<w:footnotes xmlns:wpc="http://schemas.microsoft.com/office/word/2010/wordprocessingCanvas" xmlns:cx="http://schemas.microsoft.com/office/drawing/2014/chartex" xmlns:mc="http://schemas.openxmlformats.org/markup-compatibility/2006" xmlns:o="urn:schemas-microsoft-com:office:office" xmlns:r="http://schemas.openxmlformats.org/officeDocument/2006/relationships" xmlns:m="http://schemas.openxmlformats.org/officeDocument/2006/math" xmlns:v="urn:schemas-microsoft-com:vml" xmlns:wp14="http://schemas.microsoft.com/office/word/2010/wordprocessingDrawing" xmlns:wp="http://schemas.openxmlformats.org/drawingml/2006/wordprocessingDrawing" xmlns:w10="urn:schemas-microsoft-com:office:word" xmlns:w="http://schemas.openxmlformats.org/wordprocessingml/2006/main" xmlns:w14="http://schemas.microsoft.com/office/word/2010/wordml" xmlns:w15="http://schemas.microsoft.com/office/word/2012/wordml" xmlns:w16se="http://schemas.microsoft.com/office/word/2015/wordml/symex" xmlns:wpg="http://schemas.microsoft.com/office/word/2010/wordprocessingGroup" xmlns:wpi="http://schemas.microsoft.com/office/word/2010/wordprocessingInk" xmlns:wne="http://schemas.microsoft.com/office/word/2006/wordml" xmlns:wps="http://schemas.microsoft.com/office/word/2010/wordprocessingShape" mc:Ignorable="w14 w15 w16se wp14">
+<w:footnotes xmlns:wpc="http://schemas.microsoft.com/office/word/2010/wordprocessingCanvas" xmlns:cx="http://schemas.microsoft.com/office/drawing/2014/chartex" xmlns:cx1="http://schemas.microsoft.com/office/drawing/2015/9/8/chartex" xmlns:mc="http://schemas.openxmlformats.org/markup-compatibility/2006" xmlns:o="urn:schemas-microsoft-com:office:office" xmlns:r="http://schemas.openxmlformats.org/officeDocument/2006/relationships" xmlns:m="http://schemas.openxmlformats.org/officeDocument/2006/math" xmlns:v="urn:schemas-microsoft-com:vml" xmlns:wp14="http://schemas.microsoft.com/office/word/2010/wordprocessingDrawing" xmlns:wp="http://schemas.openxmlformats.org/drawingml/2006/wordprocessingDrawing" xmlns:w10="urn:schemas-microsoft-com:office:word" xmlns:w="http://schemas.openxmlformats.org/wordprocessingml/2006/main" xmlns:w14="http://schemas.microsoft.com/office/word/2010/wordml" xmlns:w15="http://schemas.microsoft.com/office/word/2012/wordml" xmlns:w16se="http://schemas.microsoft.com/office/word/2015/wordml/symex" xmlns:wpg="http://schemas.microsoft.com/office/word/2010/wordprocessingGroup" xmlns:wpi="http://schemas.microsoft.com/office/word/2010/wordprocessingInk" xmlns:wne="http://schemas.microsoft.com/office/word/2006/wordml" xmlns:wps="http://schemas.microsoft.com/office/word/2010/wordprocessingShape" mc:Ignorable="w14 w15 w16se wp14">
   <w:footnote w:type="separator" w:id="-1">
     <w:p>
       <w:pPr>
@@ -5849,7 +5590,7 @@
 </file>
 
 <file path=word/header1.xml><?xml version="1.0" encoding="utf-8"?>
-<w:hdr xmlns:wpc="http://schemas.microsoft.com/office/word/2010/wordprocessingCanvas" xmlns:cx="http://schemas.microsoft.com/office/drawing/2014/chartex" xmlns:mc="http://schemas.openxmlformats.org/markup-compatibility/2006" xmlns:o="urn:schemas-microsoft-com:office:office" xmlns:r="http://schemas.openxmlformats.org/officeDocument/2006/relationships" xmlns:m="http://schemas.openxmlformats.org/officeDocument/2006/math" xmlns:v="urn:schemas-microsoft-com:vml" xmlns:wp14="http://schemas.microsoft.com/office/word/2010/wordprocessingDrawing" xmlns:wp="http://schemas.openxmlformats.org/drawingml/2006/wordprocessingDrawing" xmlns:w10="urn:schemas-microsoft-com:office:word" xmlns:w="http://schemas.openxmlformats.org/wordprocessingml/2006/main" xmlns:w14="http://schemas.microsoft.com/office/word/2010/wordml" xmlns:w15="http://schemas.microsoft.com/office/word/2012/wordml" xmlns:w16se="http://schemas.microsoft.com/office/word/2015/wordml/symex" xmlns:wpg="http://schemas.microsoft.com/office/word/2010/wordprocessingGroup" xmlns:wpi="http://schemas.microsoft.com/office/word/2010/wordprocessingInk" xmlns:wne="http://schemas.microsoft.com/office/word/2006/wordml" xmlns:wps="http://schemas.microsoft.com/office/word/2010/wordprocessingShape" mc:Ignorable="w14 w15 w16se wp14">
+<w:hdr xmlns:wpc="http://schemas.microsoft.com/office/word/2010/wordprocessingCanvas" xmlns:cx="http://schemas.microsoft.com/office/drawing/2014/chartex" xmlns:cx1="http://schemas.microsoft.com/office/drawing/2015/9/8/chartex" xmlns:mc="http://schemas.openxmlformats.org/markup-compatibility/2006" xmlns:o="urn:schemas-microsoft-com:office:office" xmlns:r="http://schemas.openxmlformats.org/officeDocument/2006/relationships" xmlns:m="http://schemas.openxmlformats.org/officeDocument/2006/math" xmlns:v="urn:schemas-microsoft-com:vml" xmlns:wp14="http://schemas.microsoft.com/office/word/2010/wordprocessingDrawing" xmlns:wp="http://schemas.openxmlformats.org/drawingml/2006/wordprocessingDrawing" xmlns:w10="urn:schemas-microsoft-com:office:word" xmlns:w="http://schemas.openxmlformats.org/wordprocessingml/2006/main" xmlns:w14="http://schemas.microsoft.com/office/word/2010/wordml" xmlns:w15="http://schemas.microsoft.com/office/word/2012/wordml" xmlns:w16se="http://schemas.microsoft.com/office/word/2015/wordml/symex" xmlns:wpg="http://schemas.microsoft.com/office/word/2010/wordprocessingGroup" xmlns:wpi="http://schemas.microsoft.com/office/word/2010/wordprocessingInk" xmlns:wne="http://schemas.microsoft.com/office/word/2006/wordml" xmlns:wps="http://schemas.microsoft.com/office/word/2010/wordprocessingShape" mc:Ignorable="w14 w15 w16se wp14">
   <w:p>
     <w:pPr>
       <w:pStyle w:val="Encabezado"/>
@@ -5993,7 +5734,7 @@
             </wp:anchor>
           </w:drawing>
         </mc:Choice>
-        <mc:Fallback xmlns:cx1="http://schemas.microsoft.com/office/drawing/2015/9/8/chartex">
+        <mc:Fallback>
           <w:pict>
             <v:rect w14:anchorId="3FEC259C" id="Rectángulo 6" o:spid="_x0000_s1032" style="position:absolute;margin-left:310.95pt;margin-top:-1.4pt;width:165.5pt;height:24.45pt;z-index:251659264;visibility:visible;mso-wrap-style:square;mso-width-percent:0;mso-height-percent:0;mso-wrap-distance-left:9pt;mso-wrap-distance-top:0;mso-wrap-distance-right:9pt;mso-wrap-distance-bottom:0;mso-position-horizontal:absolute;mso-position-horizontal-relative:text;mso-position-vertical:absolute;mso-position-vertical-relative:text;mso-width-percent:0;mso-height-percent:0;mso-width-relative:margin;mso-height-relative:margin;v-text-anchor:middle" o:gfxdata="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" fillcolor="#002060" stroked="f" strokeweight="1pt">
               <v:textbox>
@@ -6136,7 +5877,7 @@
 </file>
 
 <file path=word/numbering.xml><?xml version="1.0" encoding="utf-8"?>
-<w:numbering xmlns:wpc="http://schemas.microsoft.com/office/word/2010/wordprocessingCanvas" xmlns:cx="http://schemas.microsoft.com/office/drawing/2014/chartex" xmlns:mc="http://schemas.openxmlformats.org/markup-compatibility/2006" xmlns:o="urn:schemas-microsoft-com:office:office" xmlns:r="http://schemas.openxmlformats.org/officeDocument/2006/relationships" xmlns:m="http://schemas.openxmlformats.org/officeDocument/2006/math" xmlns:v="urn:schemas-microsoft-com:vml" xmlns:wp14="http://schemas.microsoft.com/office/word/2010/wordprocessingDrawing" xmlns:wp="http://schemas.openxmlformats.org/drawingml/2006/wordprocessingDrawing" xmlns:w10="urn:schemas-microsoft-com:office:word" xmlns:w="http://schemas.openxmlformats.org/wordprocessingml/2006/main" xmlns:w14="http://schemas.microsoft.com/office/word/2010/wordml" xmlns:w15="http://schemas.microsoft.com/office/word/2012/wordml" xmlns:w16se="http://schemas.microsoft.com/office/word/2015/wordml/symex" xmlns:wpg="http://schemas.microsoft.com/office/word/2010/wordprocessingGroup" xmlns:wpi="http://schemas.microsoft.com/office/word/2010/wordprocessingInk" xmlns:wne="http://schemas.microsoft.com/office/word/2006/wordml" xmlns:wps="http://schemas.microsoft.com/office/word/2010/wordprocessingShape" mc:Ignorable="w14 w15 w16se wp14">
+<w:numbering xmlns:wpc="http://schemas.microsoft.com/office/word/2010/wordprocessingCanvas" xmlns:cx="http://schemas.microsoft.com/office/drawing/2014/chartex" xmlns:cx1="http://schemas.microsoft.com/office/drawing/2015/9/8/chartex" xmlns:mc="http://schemas.openxmlformats.org/markup-compatibility/2006" xmlns:o="urn:schemas-microsoft-com:office:office" xmlns:r="http://schemas.openxmlformats.org/officeDocument/2006/relationships" xmlns:m="http://schemas.openxmlformats.org/officeDocument/2006/math" xmlns:v="urn:schemas-microsoft-com:vml" xmlns:wp14="http://schemas.microsoft.com/office/word/2010/wordprocessingDrawing" xmlns:wp="http://schemas.openxmlformats.org/drawingml/2006/wordprocessingDrawing" xmlns:w10="urn:schemas-microsoft-com:office:word" xmlns:w="http://schemas.openxmlformats.org/wordprocessingml/2006/main" xmlns:w14="http://schemas.microsoft.com/office/word/2010/wordml" xmlns:w15="http://schemas.microsoft.com/office/word/2012/wordml" xmlns:w16se="http://schemas.microsoft.com/office/word/2015/wordml/symex" xmlns:wpg="http://schemas.microsoft.com/office/word/2010/wordprocessingGroup" xmlns:wpi="http://schemas.microsoft.com/office/word/2010/wordprocessingInk" xmlns:wne="http://schemas.microsoft.com/office/word/2006/wordml" xmlns:wps="http://schemas.microsoft.com/office/word/2010/wordprocessingShape" mc:Ignorable="w14 w15 w16se wp14">
   <w:abstractNum w:abstractNumId="0" w15:restartNumberingAfterBreak="0">
     <w:nsid w:val="33767D3B"/>
     <w:multiLevelType w:val="multilevel"/>
@@ -6752,14 +6493,6 @@
     <w:abstractNumId w:val="3"/>
   </w:num>
 </w:numbering>
-</file>
-
-<file path=word/people.xml><?xml version="1.0" encoding="utf-8"?>
-<w15:people xmlns:wpc="http://schemas.microsoft.com/office/word/2010/wordprocessingCanvas" xmlns:cx="http://schemas.microsoft.com/office/drawing/2014/chartex" xmlns:mc="http://schemas.openxmlformats.org/markup-compatibility/2006" xmlns:o="urn:schemas-microsoft-com:office:office" xmlns:r="http://schemas.openxmlformats.org/officeDocument/2006/relationships" xmlns:m="http://schemas.openxmlformats.org/officeDocument/2006/math" xmlns:v="urn:schemas-microsoft-com:vml" xmlns:wp14="http://schemas.microsoft.com/office/word/2010/wordprocessingDrawing" xmlns:wp="http://schemas.openxmlformats.org/drawingml/2006/wordprocessingDrawing" xmlns:w10="urn:schemas-microsoft-com:office:word" xmlns:w="http://schemas.openxmlformats.org/wordprocessingml/2006/main" xmlns:w14="http://schemas.microsoft.com/office/word/2010/wordml" xmlns:w15="http://schemas.microsoft.com/office/word/2012/wordml" xmlns:w16se="http://schemas.microsoft.com/office/word/2015/wordml/symex" xmlns:wpg="http://schemas.microsoft.com/office/word/2010/wordprocessingGroup" xmlns:wpi="http://schemas.microsoft.com/office/word/2010/wordprocessingInk" xmlns:wne="http://schemas.microsoft.com/office/word/2006/wordml" xmlns:wps="http://schemas.microsoft.com/office/word/2010/wordprocessingShape" mc:Ignorable="w14 w15 w16se wp14">
-  <w15:person w15:author="INAP-QA">
-    <w15:presenceInfo w15:providerId="Windows Live" w15:userId="9ae1c0a492cadcaf"/>
-  </w15:person>
-</w15:people>
 </file>
 
 <file path=word/styles.xml><?xml version="1.0" encoding="utf-8"?>
@@ -7783,7 +7516,7 @@
 </file>
 
 <file path=customXml/itemProps1.xml><?xml version="1.0" encoding="utf-8"?>
-<ds:datastoreItem xmlns:ds="http://schemas.openxmlformats.org/officeDocument/2006/customXml" ds:itemID="{31909E93-8E3D-4AD5-80B2-AD749767F700}">
+<ds:datastoreItem xmlns:ds="http://schemas.openxmlformats.org/officeDocument/2006/customXml" ds:itemID="{F79DE3E4-1CEF-48AD-867C-DEB68D16FBD2}">
   <ds:schemaRefs>
     <ds:schemaRef ds:uri="http://schemas.openxmlformats.org/officeDocument/2006/bibliography"/>
   </ds:schemaRefs>

--- a/PDRMYE/GUÍAS RÁPIDAS/DAMOP/Catálogos/MUNICIPIOS.docx
+++ b/PDRMYE/GUÍAS RÁPIDAS/DAMOP/Catálogos/MUNICIPIOS.docx
@@ -1,6 +1,6 @@
 
 <file path=word/document.xml><?xml version="1.0" encoding="utf-8"?>
-<w:document xmlns:wpc="http://schemas.microsoft.com/office/word/2010/wordprocessingCanvas" xmlns:cx="http://schemas.microsoft.com/office/drawing/2014/chartex" xmlns:cx1="http://schemas.microsoft.com/office/drawing/2015/9/8/chartex" xmlns:mc="http://schemas.openxmlformats.org/markup-compatibility/2006" xmlns:o="urn:schemas-microsoft-com:office:office" xmlns:r="http://schemas.openxmlformats.org/officeDocument/2006/relationships" xmlns:m="http://schemas.openxmlformats.org/officeDocument/2006/math" xmlns:v="urn:schemas-microsoft-com:vml" xmlns:wp14="http://schemas.microsoft.com/office/word/2010/wordprocessingDrawing" xmlns:wp="http://schemas.openxmlformats.org/drawingml/2006/wordprocessingDrawing" xmlns:w10="urn:schemas-microsoft-com:office:word" xmlns:w="http://schemas.openxmlformats.org/wordprocessingml/2006/main" xmlns:w14="http://schemas.microsoft.com/office/word/2010/wordml" xmlns:w15="http://schemas.microsoft.com/office/word/2012/wordml" xmlns:w16se="http://schemas.microsoft.com/office/word/2015/wordml/symex" xmlns:wpg="http://schemas.microsoft.com/office/word/2010/wordprocessingGroup" xmlns:wpi="http://schemas.microsoft.com/office/word/2010/wordprocessingInk" xmlns:wne="http://schemas.microsoft.com/office/word/2006/wordml" xmlns:wps="http://schemas.microsoft.com/office/word/2010/wordprocessingShape" mc:Ignorable="w14 w15 w16se wp14">
+<w:document xmlns:wpc="http://schemas.microsoft.com/office/word/2010/wordprocessingCanvas" xmlns:cx="http://schemas.microsoft.com/office/drawing/2014/chartex" xmlns:mc="http://schemas.openxmlformats.org/markup-compatibility/2006" xmlns:o="urn:schemas-microsoft-com:office:office" xmlns:r="http://schemas.openxmlformats.org/officeDocument/2006/relationships" xmlns:m="http://schemas.openxmlformats.org/officeDocument/2006/math" xmlns:v="urn:schemas-microsoft-com:vml" xmlns:wp14="http://schemas.microsoft.com/office/word/2010/wordprocessingDrawing" xmlns:wp="http://schemas.openxmlformats.org/drawingml/2006/wordprocessingDrawing" xmlns:w10="urn:schemas-microsoft-com:office:word" xmlns:w="http://schemas.openxmlformats.org/wordprocessingml/2006/main" xmlns:w14="http://schemas.microsoft.com/office/word/2010/wordml" xmlns:w15="http://schemas.microsoft.com/office/word/2012/wordml" xmlns:w16se="http://schemas.microsoft.com/office/word/2015/wordml/symex" xmlns:wpg="http://schemas.microsoft.com/office/word/2010/wordprocessingGroup" xmlns:wpi="http://schemas.microsoft.com/office/word/2010/wordprocessingInk" xmlns:wne="http://schemas.microsoft.com/office/word/2006/wordml" xmlns:wps="http://schemas.microsoft.com/office/word/2010/wordprocessingShape" mc:Ignorable="w14 w15 w16se wp14">
   <w:body>
     <w:p>
       <w:pPr>
@@ -100,7 +100,7 @@
               </wp:anchor>
             </w:drawing>
           </mc:Choice>
-          <mc:Fallback>
+          <mc:Fallback xmlns:cx1="http://schemas.microsoft.com/office/drawing/2015/9/8/chartex">
             <w:pict>
               <v:rect w14:anchorId="06FFA84B" id="Rectángulo 3" o:spid="_x0000_s1026" style="position:absolute;margin-left:0;margin-top:-55.8pt;width:582.7pt;height:760.2pt;z-index:-251512832;visibility:visible;mso-wrap-style:square;mso-width-percent:0;mso-height-percent:0;mso-wrap-distance-left:9pt;mso-wrap-distance-top:0;mso-wrap-distance-right:9pt;mso-wrap-distance-bottom:0;mso-position-horizontal:left;mso-position-horizontal-relative:page;mso-position-vertical:absolute;mso-position-vertical-relative:text;mso-width-percent:0;mso-height-percent:0;mso-width-relative:margin;mso-height-relative:margin;v-text-anchor:middle" o:gfxdata="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" fillcolor="#f2f2f2" stroked="f" strokeweight="1pt">
                 <v:shadow on="t" type="perspective" color="black" opacity="7208f" offset="0,0" matrix="66847f,,,66847f"/>
@@ -241,15 +241,6 @@
           <w:rFonts w:ascii="Arial" w:hAnsi="Arial" w:cs="Arial"/>
         </w:rPr>
       </w:pPr>
-    </w:p>
-    <w:p>
-      <w:pPr>
-        <w:spacing w:line="276" w:lineRule="auto"/>
-        <w:jc w:val="center"/>
-        <w:rPr>
-          <w:rFonts w:ascii="Arial" w:hAnsi="Arial" w:cs="Arial"/>
-        </w:rPr>
-      </w:pPr>
       <w:r>
         <w:rPr>
           <w:rFonts w:ascii="Arial" w:hAnsi="Arial" w:cs="Arial"/>
@@ -259,16 +250,16 @@
         <mc:AlternateContent>
           <mc:Choice Requires="wps">
             <w:drawing>
-              <wp:anchor distT="0" distB="0" distL="114300" distR="114300" simplePos="0" relativeHeight="251781120" behindDoc="0" locked="0" layoutInCell="1" allowOverlap="1" wp14:anchorId="6E426A2F" wp14:editId="4A18FCE0">
+              <wp:anchor distT="0" distB="0" distL="114300" distR="114300" simplePos="0" relativeHeight="251917312" behindDoc="0" locked="0" layoutInCell="1" allowOverlap="1" wp14:anchorId="1D1A7019" wp14:editId="3CCE096F">
                 <wp:simplePos x="0" y="0"/>
-                <wp:positionH relativeFrom="margin">
-                  <wp:posOffset>-889635</wp:posOffset>
+                <wp:positionH relativeFrom="page">
+                  <wp:posOffset>221777</wp:posOffset>
                 </wp:positionH>
                 <wp:positionV relativeFrom="paragraph">
-                  <wp:posOffset>377825</wp:posOffset>
+                  <wp:posOffset>324485</wp:posOffset>
                 </wp:positionV>
-                <wp:extent cx="7357110" cy="1174750"/>
-                <wp:effectExtent l="57150" t="38100" r="53340" b="82550"/>
+                <wp:extent cx="7357110" cy="1690576"/>
+                <wp:effectExtent l="57150" t="38100" r="53340" b="81280"/>
                 <wp:wrapNone/>
                 <wp:docPr id="4" name="Rectángulo 4"/>
                 <wp:cNvGraphicFramePr/>
@@ -279,7 +270,7 @@
                       <wps:spPr>
                         <a:xfrm>
                           <a:off x="0" y="0"/>
-                          <a:ext cx="7357110" cy="1174750"/>
+                          <a:ext cx="7357110" cy="1690576"/>
                         </a:xfrm>
                         <a:prstGeom prst="rect">
                           <a:avLst/>
@@ -321,7 +312,17 @@
                                 <w:szCs w:val="36"/>
                                 <w:lang w:val="es-MX"/>
                               </w:rPr>
-                              <w:t>GUÍA RÁPIDA DE OPERACIONES DE LA PLATAFORMA DE DISTRIBUCIÓN DE RECURSOS A MUNICIPIOS Y ENTIDADES</w:t>
+                              <w:t>GUÍA RÁPIDA DE OPERACIONES DE LA PLATAFORMA DE DISTRIBUCIÓN DE R</w:t>
+                            </w:r>
+                            <w:r>
+                              <w:rPr>
+                                <w:rFonts w:ascii="Arial" w:hAnsi="Arial" w:cs="Arial"/>
+                                <w:b/>
+                                <w:sz w:val="36"/>
+                                <w:szCs w:val="36"/>
+                                <w:lang w:val="es-MX"/>
+                              </w:rPr>
+                              <w:t>ECURSOS A MUNICIPIOS Y ORGANISMOS DESCENTRALIZADOS</w:t>
                             </w:r>
                             <w:r>
                               <w:rPr>
@@ -342,7 +343,7 @@
                                 <w:szCs w:val="36"/>
                                 <w:lang w:val="es-MX"/>
                               </w:rPr>
-                              <w:t>DIRECCIÓN DE ATENCION A MUNICIPIOS Y ORGANISMOS PARAESTATALES</w:t>
+                              <w:t>DIRECCIÓN DE ATENCIÓN A MUNICIPIOS Y ORGANISMOS DESCENTALIZADOS</w:t>
                             </w:r>
                             <w:r>
                               <w:rPr>
@@ -377,7 +378,7 @@
           </mc:Choice>
           <mc:Fallback>
             <w:pict>
-              <v:rect w14:anchorId="6E426A2F" id="Rectángulo 4" o:spid="_x0000_s1026" style="position:absolute;left:0;text-align:left;margin-left:-70.05pt;margin-top:29.75pt;width:579.3pt;height:92.5pt;z-index:251781120;visibility:visible;mso-wrap-style:square;mso-width-percent:0;mso-height-percent:0;mso-wrap-distance-left:9pt;mso-wrap-distance-top:0;mso-wrap-distance-right:9pt;mso-wrap-distance-bottom:0;mso-position-horizontal:absolute;mso-position-horizontal-relative:margin;mso-position-vertical:absolute;mso-position-vertical-relative:text;mso-width-percent:0;mso-height-percent:0;mso-width-relative:margin;mso-height-relative:margin;v-text-anchor:middle" o:gfxdata="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" fillcolor="#aaa [3030]" stroked="f">
+              <v:rect w14:anchorId="1D1A7019" id="Rectángulo 4" o:spid="_x0000_s1026" style="position:absolute;margin-left:17.45pt;margin-top:25.55pt;width:579.3pt;height:133.1pt;z-index:251917312;visibility:visible;mso-wrap-style:square;mso-width-percent:0;mso-height-percent:0;mso-wrap-distance-left:9pt;mso-wrap-distance-top:0;mso-wrap-distance-right:9pt;mso-wrap-distance-bottom:0;mso-position-horizontal:absolute;mso-position-horizontal-relative:page;mso-position-vertical:absolute;mso-position-vertical-relative:text;mso-width-percent:0;mso-height-percent:0;mso-width-relative:margin;mso-height-relative:margin;v-text-anchor:middle" o:gfxdata="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" fillcolor="#aaa [3030]" stroked="f">
                 <v:fill color2="#a3a3a3 [3174]" rotate="t" colors="0 #afafaf;.5 #a5a5a5;1 #929292" focus="100%" type="gradient">
                   <o:fill v:ext="view" type="gradientUnscaled"/>
                 </v:fill>
@@ -403,7 +404,17 @@
                           <w:szCs w:val="36"/>
                           <w:lang w:val="es-MX"/>
                         </w:rPr>
-                        <w:t>GUÍA RÁPIDA DE OPERACIONES DE LA PLATAFORMA DE DISTRIBUCIÓN DE RECURSOS A MUNICIPIOS Y ENTIDADES</w:t>
+                        <w:t>GUÍA RÁPIDA DE OPERACIONES DE LA PLATAFORMA DE DISTRIBUCIÓN DE R</w:t>
+                      </w:r>
+                      <w:r>
+                        <w:rPr>
+                          <w:rFonts w:ascii="Arial" w:hAnsi="Arial" w:cs="Arial"/>
+                          <w:b/>
+                          <w:sz w:val="36"/>
+                          <w:szCs w:val="36"/>
+                          <w:lang w:val="es-MX"/>
+                        </w:rPr>
+                        <w:t>ECURSOS A MUNICIPIOS Y ORGANISMOS DESCENTRALIZADOS</w:t>
                       </w:r>
                       <w:r>
                         <w:rPr>
@@ -424,7 +435,7 @@
                           <w:szCs w:val="36"/>
                           <w:lang w:val="es-MX"/>
                         </w:rPr>
-                        <w:t>DIRECCIÓN DE ATENCION A MUNICIPIOS Y ORGANISMOS PARAESTATALES</w:t>
+                        <w:t>DIRECCIÓN DE ATENCIÓN A MUNICIPIOS Y ORGANISMOS DESCENTALIZADOS</w:t>
                       </w:r>
                       <w:r>
                         <w:rPr>
@@ -439,7 +450,7 @@
                     </w:p>
                   </w:txbxContent>
                 </v:textbox>
-                <w10:wrap anchorx="margin"/>
+                <w10:wrap anchorx="page"/>
               </v:rect>
             </w:pict>
           </mc:Fallback>
@@ -478,6 +489,15 @@
         <w:spacing w:line="276" w:lineRule="auto"/>
         <w:jc w:val="center"/>
         <w:rPr>
+          <w:rFonts w:ascii="Arial" w:hAnsi="Arial" w:cs="Arial"/>
+        </w:rPr>
+      </w:pPr>
+    </w:p>
+    <w:p>
+      <w:pPr>
+        <w:spacing w:line="276" w:lineRule="auto"/>
+        <w:jc w:val="center"/>
+        <w:rPr>
           <w:rFonts w:cs="Arial"/>
           <w:b/>
           <w:sz w:val="44"/>
@@ -497,13 +517,26 @@
           <w:szCs w:val="44"/>
         </w:rPr>
       </w:pPr>
-      <w:r>
+    </w:p>
+    <w:p>
+      <w:pPr>
+        <w:spacing w:line="276" w:lineRule="auto"/>
+        <w:ind w:left="-284" w:right="-234"/>
+        <w:jc w:val="center"/>
         <w:rPr>
           <w:rFonts w:cs="Arial"/>
           <w:b/>
           <w:sz w:val="44"/>
           <w:szCs w:val="44"/>
         </w:rPr>
+      </w:pPr>
+      <w:r>
+        <w:rPr>
+          <w:rFonts w:cs="Arial"/>
+          <w:b/>
+          <w:sz w:val="44"/>
+          <w:szCs w:val="44"/>
+        </w:rPr>
         <w:t>MUNICIPIOS</w:t>
       </w:r>
     </w:p>
@@ -534,19 +567,6 @@
     <w:p>
       <w:pPr>
         <w:spacing w:line="276" w:lineRule="auto"/>
-        <w:jc w:val="center"/>
-        <w:rPr>
-          <w:rFonts w:ascii="Arial" w:hAnsi="Arial" w:cs="Arial"/>
-          <w:b/>
-          <w:sz w:val="36"/>
-          <w:szCs w:val="36"/>
-        </w:rPr>
-      </w:pPr>
-    </w:p>
-    <w:p>
-      <w:pPr>
-        <w:spacing w:line="276" w:lineRule="auto"/>
-        <w:jc w:val="center"/>
         <w:rPr>
           <w:rFonts w:ascii="Arial" w:hAnsi="Arial" w:cs="Arial"/>
           <w:b/>
@@ -815,7 +835,7 @@
               </wp:anchor>
             </w:drawing>
           </mc:Choice>
-          <mc:Fallback>
+          <mc:Fallback xmlns:cx1="http://schemas.microsoft.com/office/drawing/2015/9/8/chartex">
             <w:pict>
               <v:rect w14:anchorId="63962291" id="Rectángulo 23" o:spid="_x0000_s1027" style="position:absolute;left:0;text-align:left;margin-left:0;margin-top:2.05pt;width:533.9pt;height:21.05pt;z-index:251801600;visibility:visible;mso-wrap-style:square;mso-width-percent:0;mso-height-percent:0;mso-wrap-distance-left:9pt;mso-wrap-distance-top:0;mso-wrap-distance-right:9pt;mso-wrap-distance-bottom:0;mso-position-horizontal:center;mso-position-horizontal-relative:margin;mso-position-vertical:absolute;mso-position-vertical-relative:text;mso-width-percent:0;mso-height-percent:0;mso-width-relative:margin;mso-height-relative:margin;v-text-anchor:middle" o:gfxdata="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" fillcolor="#aaa [3030]" stroked="f">
                 <v:fill color2="#a3a3a3 [3174]" rotate="t" colors="0 #afafaf;.5 #a5a5a5;1 #929292" focus="100%" type="gradient">
@@ -1509,7 +1529,7 @@
               </wp:anchor>
             </w:drawing>
           </mc:Choice>
-          <mc:Fallback>
+          <mc:Fallback xmlns:cx1="http://schemas.microsoft.com/office/drawing/2015/9/8/chartex">
             <w:pict>
               <v:rect w14:anchorId="19E49FED" id="Rectángulo 15" o:spid="_x0000_s1028" style="position:absolute;margin-left:-38.85pt;margin-top:18.8pt;width:533.9pt;height:21.05pt;z-index:251782144;visibility:visible;mso-wrap-style:square;mso-width-percent:0;mso-height-percent:0;mso-wrap-distance-left:9pt;mso-wrap-distance-top:0;mso-wrap-distance-right:9pt;mso-wrap-distance-bottom:0;mso-position-horizontal:absolute;mso-position-horizontal-relative:margin;mso-position-vertical:absolute;mso-position-vertical-relative:text;mso-width-percent:0;mso-height-percent:0;mso-width-relative:margin;mso-height-relative:margin;v-text-anchor:middle" o:gfxdata="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" fillcolor="#aaa [3030]" stroked="f">
                 <v:fill color2="#a3a3a3 [3174]" rotate="t" colors="0 #afafaf;.5 #a5a5a5;1 #929292" focus="100%" type="gradient">
@@ -1706,7 +1726,7 @@
               </wp:anchor>
             </w:drawing>
           </mc:Choice>
-          <mc:Fallback>
+          <mc:Fallback xmlns:cx1="http://schemas.microsoft.com/office/drawing/2015/9/8/chartex">
             <w:pict>
               <v:rect w14:anchorId="65862A9D" id="Rectángulo 17" o:spid="_x0000_s1029" style="position:absolute;margin-left:63.65pt;margin-top:21.25pt;width:346.4pt;height:89.3pt;z-index:251784192;visibility:visible;mso-wrap-style:square;mso-height-percent:0;mso-wrap-distance-left:9pt;mso-wrap-distance-top:0;mso-wrap-distance-right:9pt;mso-wrap-distance-bottom:0;mso-position-horizontal:absolute;mso-position-horizontal-relative:text;mso-position-vertical:absolute;mso-position-vertical-relative:text;mso-height-percent:0;mso-height-relative:margin;v-text-anchor:middle" o:gfxdata="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" fillcolor="white [3201]" strokecolor="#a5a5a5 [3206]" strokeweight="1pt">
                 <v:textbox>
@@ -1874,7 +1894,7 @@
               </wp:anchor>
             </w:drawing>
           </mc:Choice>
-          <mc:Fallback>
+          <mc:Fallback xmlns:cx1="http://schemas.microsoft.com/office/drawing/2015/9/8/chartex">
             <w:pict>
               <v:rect w14:anchorId="77267B3C" id="Rectángulo 16" o:spid="_x0000_s1030" style="position:absolute;margin-left:63.7pt;margin-top:.4pt;width:347.05pt;height:20.4pt;z-index:251783168;visibility:visible;mso-wrap-style:square;mso-width-percent:0;mso-height-percent:0;mso-wrap-distance-left:9pt;mso-wrap-distance-top:0;mso-wrap-distance-right:9pt;mso-wrap-distance-bottom:0;mso-position-horizontal:absolute;mso-position-horizontal-relative:text;mso-position-vertical:absolute;mso-position-vertical-relative:text;mso-width-percent:0;mso-height-percent:0;mso-width-relative:margin;mso-height-relative:margin;v-text-anchor:middle" o:gfxdata="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" fillcolor="#c3c3c3 [2166]" strokecolor="#a5a5a5 [3206]" strokeweight=".5pt">
                 <v:fill color2="#b6b6b6 [2614]" rotate="t" colors="0 #d2d2d2;.5 #c8c8c8;1 silver" focus="100%" type="gradient">
@@ -2011,7 +2031,14 @@
           <w:rFonts w:ascii="Arial" w:hAnsi="Arial" w:cs="Arial"/>
           <w:sz w:val="24"/>
         </w:rPr>
-        <w:t>Dirección de Atención a Municipios y Organismos Paraestatales</w:t>
+        <w:t>Dirección de Atención a Munic</w:t>
+      </w:r>
+      <w:r>
+        <w:rPr>
+          <w:rFonts w:ascii="Arial" w:hAnsi="Arial" w:cs="Arial"/>
+          <w:sz w:val="24"/>
+        </w:rPr>
+        <w:t>ipios y Organismos Descentralizados</w:t>
       </w:r>
       <w:r>
         <w:rPr>
@@ -2162,7 +2189,14 @@
           <w:rFonts w:ascii="Arial" w:hAnsi="Arial" w:cs="Arial"/>
           <w:sz w:val="24"/>
         </w:rPr>
-        <w:t>Dirección de Atención a Municipios y Organismos Paraestatales</w:t>
+        <w:t>Dirección de Atención a Munic</w:t>
+      </w:r>
+      <w:r>
+        <w:rPr>
+          <w:rFonts w:ascii="Arial" w:hAnsi="Arial" w:cs="Arial"/>
+          <w:sz w:val="24"/>
+        </w:rPr>
+        <w:t>ipios y Organismos Descentralizados</w:t>
       </w:r>
       <w:r>
         <w:rPr>
@@ -2258,8 +2292,17 @@
           <w:rFonts w:ascii="Arial" w:hAnsi="Arial" w:cs="Arial"/>
           <w:sz w:val="24"/>
         </w:rPr>
-        <w:t>Dirección de Atención a Municipios y Organismos Paraestatales</w:t>
-      </w:r>
+        <w:t>Dirección de Atención a Munic</w:t>
+      </w:r>
+      <w:r>
+        <w:rPr>
+          <w:rFonts w:ascii="Arial" w:hAnsi="Arial" w:cs="Arial"/>
+          <w:sz w:val="24"/>
+        </w:rPr>
+        <w:t>ipios y Organismos Descentralizados</w:t>
+      </w:r>
+      <w:bookmarkStart w:id="6" w:name="_GoBack"/>
+      <w:bookmarkEnd w:id="6"/>
       <w:r>
         <w:rPr>
           <w:rFonts w:ascii="Arial" w:hAnsi="Arial" w:cs="Arial"/>
@@ -2444,7 +2487,7 @@
               </wp:anchor>
             </w:drawing>
           </mc:Choice>
-          <mc:Fallback>
+          <mc:Fallback xmlns:cx1="http://schemas.microsoft.com/office/drawing/2015/9/8/chartex">
             <w:pict>
               <v:rect w14:anchorId="71066FE7" id="Rectángulo 125" o:spid="_x0000_s1031" style="position:absolute;margin-left:-36.35pt;margin-top:3pt;width:533.9pt;height:21.05pt;z-index:251819008;visibility:visible;mso-wrap-style:square;mso-width-percent:0;mso-height-percent:0;mso-wrap-distance-left:9pt;mso-wrap-distance-top:0;mso-wrap-distance-right:9pt;mso-wrap-distance-bottom:0;mso-position-horizontal:absolute;mso-position-horizontal-relative:margin;mso-position-vertical:absolute;mso-position-vertical-relative:text;mso-width-percent:0;mso-height-percent:0;mso-width-relative:margin;mso-height-relative:margin;v-text-anchor:middle" o:gfxdata="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" fillcolor="#aaa [3030]" stroked="f">
                 <v:fill color2="#a3a3a3 [3174]" rotate="t" colors="0 #afafaf;.5 #a5a5a5;1 #929292" focus="100%" type="gradient">
@@ -2534,7 +2577,7 @@
           <w:rFonts w:cs="Arial"/>
         </w:rPr>
       </w:pPr>
-      <w:bookmarkStart w:id="6" w:name="_Toc126158373"/>
+      <w:bookmarkStart w:id="7" w:name="_Toc126158373"/>
       <w:r>
         <w:rPr>
           <w:rFonts w:cs="Arial"/>
@@ -2543,7 +2586,7 @@
         </w:rPr>
         <w:t>MUNICIPIOS</w:t>
       </w:r>
-      <w:bookmarkEnd w:id="6"/>
+      <w:bookmarkEnd w:id="7"/>
     </w:p>
     <w:p>
       <w:pPr>
@@ -2732,9 +2775,9 @@
           <w:rFonts w:cs="Arial"/>
         </w:rPr>
       </w:pPr>
-      <w:bookmarkStart w:id="7" w:name="_Toc124342027"/>
-      <w:bookmarkStart w:id="8" w:name="_Toc124346601"/>
-      <w:bookmarkStart w:id="9" w:name="_Toc126158374"/>
+      <w:bookmarkStart w:id="8" w:name="_Toc124342027"/>
+      <w:bookmarkStart w:id="9" w:name="_Toc124346601"/>
+      <w:bookmarkStart w:id="10" w:name="_Toc126158374"/>
       <w:r>
         <w:rPr>
           <w:rFonts w:cs="Arial"/>
@@ -2747,15 +2790,15 @@
         </w:rPr>
         <w:t xml:space="preserve"> de </w:t>
       </w:r>
-      <w:bookmarkEnd w:id="7"/>
       <w:bookmarkEnd w:id="8"/>
+      <w:bookmarkEnd w:id="9"/>
       <w:r>
         <w:rPr>
           <w:rFonts w:cs="Arial"/>
         </w:rPr>
         <w:t>Municipios</w:t>
       </w:r>
-      <w:bookmarkEnd w:id="9"/>
+      <w:bookmarkEnd w:id="10"/>
     </w:p>
     <w:p>
       <w:r>
@@ -3035,7 +3078,7 @@
               </wp:anchor>
             </w:drawing>
           </mc:Choice>
-          <mc:Fallback>
+          <mc:Fallback xmlns:cx1="http://schemas.microsoft.com/office/drawing/2015/9/8/chartex">
             <w:pict>
               <v:rect w14:anchorId="0B70094B" id="Rectángulo 50" o:spid="_x0000_s1026" style="position:absolute;margin-left:232pt;margin-top:214.1pt;width:129pt;height:19pt;z-index:251850752;visibility:visible;mso-wrap-style:square;mso-width-percent:0;mso-height-percent:0;mso-wrap-distance-left:9pt;mso-wrap-distance-top:0;mso-wrap-distance-right:9pt;mso-wrap-distance-bottom:0;mso-position-horizontal:absolute;mso-position-horizontal-relative:page;mso-position-vertical:absolute;mso-position-vertical-relative:text;mso-width-percent:0;mso-height-percent:0;mso-width-relative:margin;mso-height-relative:margin;v-text-anchor:middle" o:gfxdata="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" filled="f" strokecolor="red" strokeweight="2.25pt">
                 <w10:wrap anchorx="page"/>
@@ -3317,7 +3360,7 @@
               </wp:anchor>
             </w:drawing>
           </mc:Choice>
-          <mc:Fallback>
+          <mc:Fallback xmlns:cx1="http://schemas.microsoft.com/office/drawing/2015/9/8/chartex">
             <w:pict>
               <v:rect w14:anchorId="213F8638" id="Rectángulo 27" o:spid="_x0000_s1026" style="position:absolute;margin-left:265.45pt;margin-top:32.2pt;width:73.9pt;height:73.85pt;z-index:251902976;visibility:visible;mso-wrap-style:square;mso-width-percent:0;mso-height-percent:0;mso-wrap-distance-left:9pt;mso-wrap-distance-top:0;mso-wrap-distance-right:9pt;mso-wrap-distance-bottom:0;mso-position-horizontal:absolute;mso-position-horizontal-relative:left-margin-area;mso-position-vertical:absolute;mso-position-vertical-relative:text;mso-width-percent:0;mso-height-percent:0;mso-width-relative:margin;mso-height-relative:margin;v-text-anchor:middle" o:gfxdata="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" filled="f" strokecolor="red" strokeweight="2.25pt">
                 <w10:wrap anchorx="margin"/>
@@ -3480,7 +3523,7 @@
               </wp:anchor>
             </w:drawing>
           </mc:Choice>
-          <mc:Fallback>
+          <mc:Fallback xmlns:cx1="http://schemas.microsoft.com/office/drawing/2015/9/8/chartex">
             <w:pict>
               <v:rect w14:anchorId="2C6610B6" id="Rectángulo 53" o:spid="_x0000_s1026" style="position:absolute;margin-left:39.25pt;margin-top:49.3pt;width:15.5pt;height:16.75pt;z-index:251870208;visibility:visible;mso-wrap-style:square;mso-width-percent:0;mso-height-percent:0;mso-wrap-distance-left:9pt;mso-wrap-distance-top:0;mso-wrap-distance-right:9pt;mso-wrap-distance-bottom:0;mso-position-horizontal:absolute;mso-position-horizontal-relative:left-margin-area;mso-position-vertical:absolute;mso-position-vertical-relative:text;mso-width-percent:0;mso-height-percent:0;mso-width-relative:margin;mso-height-relative:margin;v-text-anchor:middle" o:gfxdata="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" filled="f" strokecolor="red" strokeweight="2.25pt">
                 <w10:wrap anchorx="margin"/>
@@ -3652,7 +3695,7 @@
               </wp:anchor>
             </w:drawing>
           </mc:Choice>
-          <mc:Fallback>
+          <mc:Fallback xmlns:cx1="http://schemas.microsoft.com/office/drawing/2015/9/8/chartex">
             <w:pict>
               <v:rect w14:anchorId="35455E57" id="Rectángulo 37" o:spid="_x0000_s1026" style="position:absolute;margin-left:38.45pt;margin-top:47.55pt;width:31.35pt;height:17.8pt;z-index:251911168;visibility:visible;mso-wrap-style:square;mso-width-percent:0;mso-height-percent:0;mso-wrap-distance-left:9pt;mso-wrap-distance-top:0;mso-wrap-distance-right:9pt;mso-wrap-distance-bottom:0;mso-position-horizontal:absolute;mso-position-horizontal-relative:left-margin-area;mso-position-vertical:absolute;mso-position-vertical-relative:text;mso-width-percent:0;mso-height-percent:0;mso-width-relative:margin;mso-height-relative:margin;v-text-anchor:middle" o:gfxdata="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" filled="f" strokecolor="red" strokeweight="2.25pt">
                 <w10:wrap anchorx="margin"/>
@@ -3819,7 +3862,7 @@
               </wp:anchor>
             </w:drawing>
           </mc:Choice>
-          <mc:Fallback>
+          <mc:Fallback xmlns:cx1="http://schemas.microsoft.com/office/drawing/2015/9/8/chartex">
             <w:pict>
               <v:rect w14:anchorId="37E9A98E" id="Rectángulo 12" o:spid="_x0000_s1026" style="position:absolute;margin-left:54.4pt;margin-top:45.1pt;width:15.5pt;height:16.75pt;z-index:251894784;visibility:visible;mso-wrap-style:square;mso-width-percent:0;mso-height-percent:0;mso-wrap-distance-left:9pt;mso-wrap-distance-top:0;mso-wrap-distance-right:9pt;mso-wrap-distance-bottom:0;mso-position-horizontal:absolute;mso-position-horizontal-relative:left-margin-area;mso-position-vertical:absolute;mso-position-vertical-relative:text;mso-width-percent:0;mso-height-percent:0;mso-width-relative:margin;mso-height-relative:margin;v-text-anchor:middle" o:gfxdata="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" filled="f" strokecolor="red" strokeweight="2.25pt">
                 <w10:wrap anchorx="margin"/>
@@ -3983,7 +4026,7 @@
               </wp:anchor>
             </w:drawing>
           </mc:Choice>
-          <mc:Fallback>
+          <mc:Fallback xmlns:cx1="http://schemas.microsoft.com/office/drawing/2015/9/8/chartex">
             <w:pict>
               <v:rect w14:anchorId="6319299C" id="Rectángulo 38" o:spid="_x0000_s1026" style="position:absolute;margin-left:33.5pt;margin-top:42.5pt;width:33.5pt;height:16pt;z-index:251913216;visibility:visible;mso-wrap-style:square;mso-width-percent:0;mso-height-percent:0;mso-wrap-distance-left:9pt;mso-wrap-distance-top:0;mso-wrap-distance-right:9pt;mso-wrap-distance-bottom:0;mso-position-horizontal:absolute;mso-position-horizontal-relative:left-margin-area;mso-position-vertical:absolute;mso-position-vertical-relative:text;mso-width-percent:0;mso-height-percent:0;mso-width-relative:margin;mso-height-relative:margin;v-text-anchor:middle" o:gfxdata="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" filled="f" strokecolor="red" strokeweight="2.25pt">
                 <w10:wrap anchorx="margin"/>
@@ -4150,7 +4193,7 @@
               </wp:anchor>
             </w:drawing>
           </mc:Choice>
-          <mc:Fallback>
+          <mc:Fallback xmlns:cx1="http://schemas.microsoft.com/office/drawing/2015/9/8/chartex">
             <w:pict>
               <v:rect w14:anchorId="0C95D1B0" id="Rectángulo 14" o:spid="_x0000_s1026" style="position:absolute;margin-left:70.8pt;margin-top:47.65pt;width:15.5pt;height:16.75pt;z-index:251896832;visibility:visible;mso-wrap-style:square;mso-width-percent:0;mso-height-percent:0;mso-wrap-distance-left:9pt;mso-wrap-distance-top:0;mso-wrap-distance-right:9pt;mso-wrap-distance-bottom:0;mso-position-horizontal:absolute;mso-position-horizontal-relative:left-margin-area;mso-position-vertical:absolute;mso-position-vertical-relative:text;mso-width-percent:0;mso-height-percent:0;mso-width-relative:margin;mso-height-relative:margin;v-text-anchor:middle" o:gfxdata="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" filled="f" strokecolor="red" strokeweight="2.25pt">
                 <w10:wrap anchorx="margin"/>
@@ -4375,7 +4418,7 @@
               </wp:anchor>
             </w:drawing>
           </mc:Choice>
-          <mc:Fallback>
+          <mc:Fallback xmlns:cx1="http://schemas.microsoft.com/office/drawing/2015/9/8/chartex">
             <w:pict>
               <v:rect w14:anchorId="6F5E7CE6" id="Rectángulo 39" o:spid="_x0000_s1026" style="position:absolute;margin-left:395.45pt;margin-top:44.3pt;width:32.1pt;height:96.95pt;z-index:251915264;visibility:visible;mso-wrap-style:square;mso-width-percent:0;mso-height-percent:0;mso-wrap-distance-left:9pt;mso-wrap-distance-top:0;mso-wrap-distance-right:9pt;mso-wrap-distance-bottom:0;mso-position-horizontal:absolute;mso-position-horizontal-relative:margin;mso-position-vertical:absolute;mso-position-vertical-relative:text;mso-width-percent:0;mso-height-percent:0;mso-width-relative:margin;mso-height-relative:margin;v-text-anchor:middle" o:gfxdata="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" filled="f" strokecolor="red" strokeweight="2.25pt">
                 <w10:wrap anchorx="margin"/>
@@ -4457,7 +4500,7 @@
               </wp:anchor>
             </w:drawing>
           </mc:Choice>
-          <mc:Fallback>
+          <mc:Fallback xmlns:cx1="http://schemas.microsoft.com/office/drawing/2015/9/8/chartex">
             <w:pict>
               <v:rect w14:anchorId="5A2A802D" id="Rectángulo 32" o:spid="_x0000_s1026" style="position:absolute;margin-left:275.15pt;margin-top:143.45pt;width:51.35pt;height:20.65pt;z-index:251905024;visibility:visible;mso-wrap-style:square;mso-width-percent:0;mso-height-percent:0;mso-wrap-distance-left:9pt;mso-wrap-distance-top:0;mso-wrap-distance-right:9pt;mso-wrap-distance-bottom:0;mso-position-horizontal:absolute;mso-position-horizontal-relative:left-margin-area;mso-position-vertical:absolute;mso-position-vertical-relative:text;mso-width-percent:0;mso-height-percent:0;mso-width-relative:margin;mso-height-relative:margin;v-text-anchor:middle" o:gfxdata="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" filled="f" strokecolor="red" strokeweight="2.25pt">
                 <w10:wrap anchorx="margin"/>
@@ -4670,7 +4713,7 @@
               </wp:anchor>
             </w:drawing>
           </mc:Choice>
-          <mc:Fallback>
+          <mc:Fallback xmlns:cx1="http://schemas.microsoft.com/office/drawing/2015/9/8/chartex">
             <w:pict>
               <v:rect w14:anchorId="17CDE7AE" id="Rectángulo 18" o:spid="_x0000_s1026" style="position:absolute;margin-left:3.3pt;margin-top:46.7pt;width:15.5pt;height:16.75pt;z-index:251898880;visibility:visible;mso-wrap-style:square;mso-width-percent:0;mso-height-percent:0;mso-wrap-distance-left:9pt;mso-wrap-distance-top:0;mso-wrap-distance-right:9pt;mso-wrap-distance-bottom:0;mso-position-horizontal:absolute;mso-position-horizontal-relative:margin;mso-position-vertical:absolute;mso-position-vertical-relative:text;mso-width-percent:0;mso-height-percent:0;mso-width-relative:margin;mso-height-relative:margin;v-text-anchor:middle" o:gfxdata="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" filled="f" strokecolor="red" strokeweight="2.25pt">
                 <w10:wrap anchorx="margin"/>
@@ -4851,7 +4894,7 @@
               </wp:anchor>
             </w:drawing>
           </mc:Choice>
-          <mc:Fallback>
+          <mc:Fallback xmlns:cx1="http://schemas.microsoft.com/office/drawing/2015/9/8/chartex">
             <w:pict>
               <v:rect w14:anchorId="67650798" id="Rectángulo 34" o:spid="_x0000_s1026" style="position:absolute;margin-left:434.35pt;margin-top:222.95pt;width:34.2pt;height:22.1pt;z-index:251907072;visibility:visible;mso-wrap-style:square;mso-width-percent:0;mso-height-percent:0;mso-wrap-distance-left:9pt;mso-wrap-distance-top:0;mso-wrap-distance-right:9pt;mso-wrap-distance-bottom:0;mso-position-horizontal:absolute;mso-position-horizontal-relative:margin;mso-position-vertical:absolute;mso-position-vertical-relative:text;mso-width-percent:0;mso-height-percent:0;mso-width-relative:margin;mso-height-relative:margin;v-text-anchor:middle" o:gfxdata="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" filled="f" strokecolor="red" strokeweight="2.25pt">
                 <w10:wrap anchorx="margin"/>
@@ -4987,8 +5030,6 @@
           <w:szCs w:val="24"/>
         </w:rPr>
       </w:pPr>
-      <w:bookmarkStart w:id="10" w:name="_GoBack"/>
-      <w:bookmarkEnd w:id="10"/>
     </w:p>
     <w:p>
       <w:pPr>
@@ -5093,7 +5134,7 @@
               </wp:anchor>
             </w:drawing>
           </mc:Choice>
-          <mc:Fallback>
+          <mc:Fallback xmlns:cx1="http://schemas.microsoft.com/office/drawing/2015/9/8/chartex">
             <w:pict>
               <v:rect w14:anchorId="52ED50B6" id="Rectángulo 35" o:spid="_x0000_s1026" style="position:absolute;margin-left:37.95pt;margin-top:23.25pt;width:49.9pt;height:23.5pt;z-index:251909120;visibility:visible;mso-wrap-style:square;mso-width-percent:0;mso-height-percent:0;mso-wrap-distance-left:9pt;mso-wrap-distance-top:0;mso-wrap-distance-right:9pt;mso-wrap-distance-bottom:0;mso-position-horizontal:absolute;mso-position-horizontal-relative:left-margin-area;mso-position-vertical:absolute;mso-position-vertical-relative:text;mso-width-percent:0;mso-height-percent:0;mso-width-relative:margin;mso-height-relative:margin;v-text-anchor:middle" o:gfxdata="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" filled="f" strokecolor="red" strokeweight="2.25pt">
                 <w10:wrap anchorx="margin"/>
@@ -5197,7 +5238,7 @@
 </file>
 
 <file path=word/endnotes.xml><?xml version="1.0" encoding="utf-8"?>
-<w:endnotes xmlns:wpc="http://schemas.microsoft.com/office/word/2010/wordprocessingCanvas" xmlns:cx="http://schemas.microsoft.com/office/drawing/2014/chartex" xmlns:cx1="http://schemas.microsoft.com/office/drawing/2015/9/8/chartex" xmlns:mc="http://schemas.openxmlformats.org/markup-compatibility/2006" xmlns:o="urn:schemas-microsoft-com:office:office" xmlns:r="http://schemas.openxmlformats.org/officeDocument/2006/relationships" xmlns:m="http://schemas.openxmlformats.org/officeDocument/2006/math" xmlns:v="urn:schemas-microsoft-com:vml" xmlns:wp14="http://schemas.microsoft.com/office/word/2010/wordprocessingDrawing" xmlns:wp="http://schemas.openxmlformats.org/drawingml/2006/wordprocessingDrawing" xmlns:w10="urn:schemas-microsoft-com:office:word" xmlns:w="http://schemas.openxmlformats.org/wordprocessingml/2006/main" xmlns:w14="http://schemas.microsoft.com/office/word/2010/wordml" xmlns:w15="http://schemas.microsoft.com/office/word/2012/wordml" xmlns:w16se="http://schemas.microsoft.com/office/word/2015/wordml/symex" xmlns:wpg="http://schemas.microsoft.com/office/word/2010/wordprocessingGroup" xmlns:wpi="http://schemas.microsoft.com/office/word/2010/wordprocessingInk" xmlns:wne="http://schemas.microsoft.com/office/word/2006/wordml" xmlns:wps="http://schemas.microsoft.com/office/word/2010/wordprocessingShape" mc:Ignorable="w14 w15 w16se wp14">
+<w:endnotes xmlns:wpc="http://schemas.microsoft.com/office/word/2010/wordprocessingCanvas" xmlns:cx="http://schemas.microsoft.com/office/drawing/2014/chartex" xmlns:mc="http://schemas.openxmlformats.org/markup-compatibility/2006" xmlns:o="urn:schemas-microsoft-com:office:office" xmlns:r="http://schemas.openxmlformats.org/officeDocument/2006/relationships" xmlns:m="http://schemas.openxmlformats.org/officeDocument/2006/math" xmlns:v="urn:schemas-microsoft-com:vml" xmlns:wp14="http://schemas.microsoft.com/office/word/2010/wordprocessingDrawing" xmlns:wp="http://schemas.openxmlformats.org/drawingml/2006/wordprocessingDrawing" xmlns:w10="urn:schemas-microsoft-com:office:word" xmlns:w="http://schemas.openxmlformats.org/wordprocessingml/2006/main" xmlns:w14="http://schemas.microsoft.com/office/word/2010/wordml" xmlns:w15="http://schemas.microsoft.com/office/word/2012/wordml" xmlns:w16se="http://schemas.microsoft.com/office/word/2015/wordml/symex" xmlns:wpg="http://schemas.microsoft.com/office/word/2010/wordprocessingGroup" xmlns:wpi="http://schemas.microsoft.com/office/word/2010/wordprocessingInk" xmlns:wne="http://schemas.microsoft.com/office/word/2006/wordml" xmlns:wps="http://schemas.microsoft.com/office/word/2010/wordprocessingShape" mc:Ignorable="w14 w15 w16se wp14">
   <w:endnote w:type="separator" w:id="-1">
     <w:p>
       <w:pPr>
@@ -5222,7 +5263,7 @@
 </file>
 
 <file path=word/footer1.xml><?xml version="1.0" encoding="utf-8"?>
-<w:ftr xmlns:wpc="http://schemas.microsoft.com/office/word/2010/wordprocessingCanvas" xmlns:cx="http://schemas.microsoft.com/office/drawing/2014/chartex" xmlns:cx1="http://schemas.microsoft.com/office/drawing/2015/9/8/chartex" xmlns:mc="http://schemas.openxmlformats.org/markup-compatibility/2006" xmlns:o="urn:schemas-microsoft-com:office:office" xmlns:r="http://schemas.openxmlformats.org/officeDocument/2006/relationships" xmlns:m="http://schemas.openxmlformats.org/officeDocument/2006/math" xmlns:v="urn:schemas-microsoft-com:vml" xmlns:wp14="http://schemas.microsoft.com/office/word/2010/wordprocessingDrawing" xmlns:wp="http://schemas.openxmlformats.org/drawingml/2006/wordprocessingDrawing" xmlns:w10="urn:schemas-microsoft-com:office:word" xmlns:w="http://schemas.openxmlformats.org/wordprocessingml/2006/main" xmlns:w14="http://schemas.microsoft.com/office/word/2010/wordml" xmlns:w15="http://schemas.microsoft.com/office/word/2012/wordml" xmlns:w16se="http://schemas.microsoft.com/office/word/2015/wordml/symex" xmlns:wpg="http://schemas.microsoft.com/office/word/2010/wordprocessingGroup" xmlns:wpi="http://schemas.microsoft.com/office/word/2010/wordprocessingInk" xmlns:wne="http://schemas.microsoft.com/office/word/2006/wordml" xmlns:wps="http://schemas.microsoft.com/office/word/2010/wordprocessingShape" mc:Ignorable="w14 w15 w16se wp14">
+<w:ftr xmlns:wpc="http://schemas.microsoft.com/office/word/2010/wordprocessingCanvas" xmlns:cx="http://schemas.microsoft.com/office/drawing/2014/chartex" xmlns:mc="http://schemas.openxmlformats.org/markup-compatibility/2006" xmlns:o="urn:schemas-microsoft-com:office:office" xmlns:r="http://schemas.openxmlformats.org/officeDocument/2006/relationships" xmlns:m="http://schemas.openxmlformats.org/officeDocument/2006/math" xmlns:v="urn:schemas-microsoft-com:vml" xmlns:wp14="http://schemas.microsoft.com/office/word/2010/wordprocessingDrawing" xmlns:wp="http://schemas.openxmlformats.org/drawingml/2006/wordprocessingDrawing" xmlns:w10="urn:schemas-microsoft-com:office:word" xmlns:w="http://schemas.openxmlformats.org/wordprocessingml/2006/main" xmlns:w14="http://schemas.microsoft.com/office/word/2010/wordml" xmlns:w15="http://schemas.microsoft.com/office/word/2012/wordml" xmlns:w16se="http://schemas.microsoft.com/office/word/2015/wordml/symex" xmlns:wpg="http://schemas.microsoft.com/office/word/2010/wordprocessingGroup" xmlns:wpi="http://schemas.microsoft.com/office/word/2010/wordprocessingInk" xmlns:wne="http://schemas.microsoft.com/office/word/2006/wordml" xmlns:wps="http://schemas.microsoft.com/office/word/2010/wordprocessingShape" mc:Ignorable="w14 w15 w16se wp14">
   <w:sdt>
     <w:sdtPr>
       <w:rPr>
@@ -5323,7 +5364,7 @@
                     </wp:anchor>
                   </w:drawing>
                 </mc:Choice>
-                <mc:Fallback>
+                <mc:Fallback xmlns:cx1="http://schemas.microsoft.com/office/drawing/2015/9/8/chartex">
                   <w:pict>
                     <v:line w14:anchorId="42D5C661" id="Conector recto 13" o:spid="_x0000_s1026" style="position:absolute;z-index:251662336;visibility:visible;mso-wrap-style:square;mso-width-percent:0;mso-height-percent:0;mso-wrap-distance-left:9pt;mso-wrap-distance-top:0;mso-wrap-distance-right:9pt;mso-wrap-distance-bottom:0;mso-position-horizontal:absolute;mso-position-horizontal-relative:text;mso-position-vertical:absolute;mso-position-vertical-relative:text;mso-width-percent:0;mso-height-percent:0;mso-width-relative:margin;mso-height-relative:margin" from="-17.55pt,-3pt" to="446.7pt,-2.25pt" o:gfxdata="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" strokecolor="#a5a5a5 [3206]" strokeweight="1.5pt">
                       <v:stroke joinstyle="miter"/>
@@ -5434,7 +5475,7 @@
                     </wp:anchor>
                   </w:drawing>
                 </mc:Choice>
-                <mc:Fallback>
+                <mc:Fallback xmlns:cx1="http://schemas.microsoft.com/office/drawing/2015/9/8/chartex">
                   <w:pict>
                     <v:rect w14:anchorId="2CD8D370" id="Rectángulo 11" o:spid="_x0000_s1026" style="position:absolute;margin-left:280.3pt;margin-top:-3.3pt;width:167.65pt;height:22.4pt;z-index:-251658241;visibility:visible;mso-wrap-style:square;mso-width-percent:0;mso-wrap-distance-left:9pt;mso-wrap-distance-top:0;mso-wrap-distance-right:9pt;mso-wrap-distance-bottom:0;mso-position-horizontal:absolute;mso-position-horizontal-relative:text;mso-position-vertical:absolute;mso-position-vertical-relative:text;mso-width-percent:0;mso-width-relative:margin;v-text-anchor:middle" o:gfxdata="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" fillcolor="#002060" stroked="f" strokeweight="1pt">
                       <v:fill color2="#002060" o:opacity2="15728f" rotate="t" angle="90" colors="0 #002060;34734f #002060;40632f #002060;45815f #072766;46531f #002060;60293f #002060;1 #002060" focus="100%" type="gradient"/>
@@ -5485,7 +5526,7 @@
                 <w:noProof/>
                 <w:color w:val="FFFFFF" w:themeColor="background1"/>
               </w:rPr>
-              <w:t>2</w:t>
+              <w:t>5</w:t>
             </w:r>
             <w:r>
               <w:rPr>
@@ -5565,7 +5606,7 @@
 </file>
 
 <file path=word/footnotes.xml><?xml version="1.0" encoding="utf-8"?>
-<w:footnotes xmlns:wpc="http://schemas.microsoft.com/office/word/2010/wordprocessingCanvas" xmlns:cx="http://schemas.microsoft.com/office/drawing/2014/chartex" xmlns:cx1="http://schemas.microsoft.com/office/drawing/2015/9/8/chartex" xmlns:mc="http://schemas.openxmlformats.org/markup-compatibility/2006" xmlns:o="urn:schemas-microsoft-com:office:office" xmlns:r="http://schemas.openxmlformats.org/officeDocument/2006/relationships" xmlns:m="http://schemas.openxmlformats.org/officeDocument/2006/math" xmlns:v="urn:schemas-microsoft-com:vml" xmlns:wp14="http://schemas.microsoft.com/office/word/2010/wordprocessingDrawing" xmlns:wp="http://schemas.openxmlformats.org/drawingml/2006/wordprocessingDrawing" xmlns:w10="urn:schemas-microsoft-com:office:word" xmlns:w="http://schemas.openxmlformats.org/wordprocessingml/2006/main" xmlns:w14="http://schemas.microsoft.com/office/word/2010/wordml" xmlns:w15="http://schemas.microsoft.com/office/word/2012/wordml" xmlns:w16se="http://schemas.microsoft.com/office/word/2015/wordml/symex" xmlns:wpg="http://schemas.microsoft.com/office/word/2010/wordprocessingGroup" xmlns:wpi="http://schemas.microsoft.com/office/word/2010/wordprocessingInk" xmlns:wne="http://schemas.microsoft.com/office/word/2006/wordml" xmlns:wps="http://schemas.microsoft.com/office/word/2010/wordprocessingShape" mc:Ignorable="w14 w15 w16se wp14">
+<w:footnotes xmlns:wpc="http://schemas.microsoft.com/office/word/2010/wordprocessingCanvas" xmlns:cx="http://schemas.microsoft.com/office/drawing/2014/chartex" xmlns:mc="http://schemas.openxmlformats.org/markup-compatibility/2006" xmlns:o="urn:schemas-microsoft-com:office:office" xmlns:r="http://schemas.openxmlformats.org/officeDocument/2006/relationships" xmlns:m="http://schemas.openxmlformats.org/officeDocument/2006/math" xmlns:v="urn:schemas-microsoft-com:vml" xmlns:wp14="http://schemas.microsoft.com/office/word/2010/wordprocessingDrawing" xmlns:wp="http://schemas.openxmlformats.org/drawingml/2006/wordprocessingDrawing" xmlns:w10="urn:schemas-microsoft-com:office:word" xmlns:w="http://schemas.openxmlformats.org/wordprocessingml/2006/main" xmlns:w14="http://schemas.microsoft.com/office/word/2010/wordml" xmlns:w15="http://schemas.microsoft.com/office/word/2012/wordml" xmlns:w16se="http://schemas.microsoft.com/office/word/2015/wordml/symex" xmlns:wpg="http://schemas.microsoft.com/office/word/2010/wordprocessingGroup" xmlns:wpi="http://schemas.microsoft.com/office/word/2010/wordprocessingInk" xmlns:wne="http://schemas.microsoft.com/office/word/2006/wordml" xmlns:wps="http://schemas.microsoft.com/office/word/2010/wordprocessingShape" mc:Ignorable="w14 w15 w16se wp14">
   <w:footnote w:type="separator" w:id="-1">
     <w:p>
       <w:pPr>
@@ -5590,7 +5631,7 @@
 </file>
 
 <file path=word/header1.xml><?xml version="1.0" encoding="utf-8"?>
-<w:hdr xmlns:wpc="http://schemas.microsoft.com/office/word/2010/wordprocessingCanvas" xmlns:cx="http://schemas.microsoft.com/office/drawing/2014/chartex" xmlns:cx1="http://schemas.microsoft.com/office/drawing/2015/9/8/chartex" xmlns:mc="http://schemas.openxmlformats.org/markup-compatibility/2006" xmlns:o="urn:schemas-microsoft-com:office:office" xmlns:r="http://schemas.openxmlformats.org/officeDocument/2006/relationships" xmlns:m="http://schemas.openxmlformats.org/officeDocument/2006/math" xmlns:v="urn:schemas-microsoft-com:vml" xmlns:wp14="http://schemas.microsoft.com/office/word/2010/wordprocessingDrawing" xmlns:wp="http://schemas.openxmlformats.org/drawingml/2006/wordprocessingDrawing" xmlns:w10="urn:schemas-microsoft-com:office:word" xmlns:w="http://schemas.openxmlformats.org/wordprocessingml/2006/main" xmlns:w14="http://schemas.microsoft.com/office/word/2010/wordml" xmlns:w15="http://schemas.microsoft.com/office/word/2012/wordml" xmlns:w16se="http://schemas.microsoft.com/office/word/2015/wordml/symex" xmlns:wpg="http://schemas.microsoft.com/office/word/2010/wordprocessingGroup" xmlns:wpi="http://schemas.microsoft.com/office/word/2010/wordprocessingInk" xmlns:wne="http://schemas.microsoft.com/office/word/2006/wordml" xmlns:wps="http://schemas.microsoft.com/office/word/2010/wordprocessingShape" mc:Ignorable="w14 w15 w16se wp14">
+<w:hdr xmlns:wpc="http://schemas.microsoft.com/office/word/2010/wordprocessingCanvas" xmlns:cx="http://schemas.microsoft.com/office/drawing/2014/chartex" xmlns:mc="http://schemas.openxmlformats.org/markup-compatibility/2006" xmlns:o="urn:schemas-microsoft-com:office:office" xmlns:r="http://schemas.openxmlformats.org/officeDocument/2006/relationships" xmlns:m="http://schemas.openxmlformats.org/officeDocument/2006/math" xmlns:v="urn:schemas-microsoft-com:vml" xmlns:wp14="http://schemas.microsoft.com/office/word/2010/wordprocessingDrawing" xmlns:wp="http://schemas.openxmlformats.org/drawingml/2006/wordprocessingDrawing" xmlns:w10="urn:schemas-microsoft-com:office:word" xmlns:w="http://schemas.openxmlformats.org/wordprocessingml/2006/main" xmlns:w14="http://schemas.microsoft.com/office/word/2010/wordml" xmlns:w15="http://schemas.microsoft.com/office/word/2012/wordml" xmlns:w16se="http://schemas.microsoft.com/office/word/2015/wordml/symex" xmlns:wpg="http://schemas.microsoft.com/office/word/2010/wordprocessingGroup" xmlns:wpi="http://schemas.microsoft.com/office/word/2010/wordprocessingInk" xmlns:wne="http://schemas.microsoft.com/office/word/2006/wordml" xmlns:wps="http://schemas.microsoft.com/office/word/2010/wordprocessingShape" mc:Ignorable="w14 w15 w16se wp14">
   <w:p>
     <w:pPr>
       <w:pStyle w:val="Encabezado"/>
@@ -5734,7 +5775,7 @@
             </wp:anchor>
           </w:drawing>
         </mc:Choice>
-        <mc:Fallback>
+        <mc:Fallback xmlns:cx1="http://schemas.microsoft.com/office/drawing/2015/9/8/chartex">
           <w:pict>
             <v:rect w14:anchorId="3FEC259C" id="Rectángulo 6" o:spid="_x0000_s1032" style="position:absolute;margin-left:310.95pt;margin-top:-1.4pt;width:165.5pt;height:24.45pt;z-index:251659264;visibility:visible;mso-wrap-style:square;mso-width-percent:0;mso-height-percent:0;mso-wrap-distance-left:9pt;mso-wrap-distance-top:0;mso-wrap-distance-right:9pt;mso-wrap-distance-bottom:0;mso-position-horizontal:absolute;mso-position-horizontal-relative:text;mso-position-vertical:absolute;mso-position-vertical-relative:text;mso-width-percent:0;mso-height-percent:0;mso-width-relative:margin;mso-height-relative:margin;v-text-anchor:middle" o:gfxdata="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" fillcolor="#002060" stroked="f" strokeweight="1pt">
               <v:textbox>
@@ -5877,7 +5918,7 @@
 </file>
 
 <file path=word/numbering.xml><?xml version="1.0" encoding="utf-8"?>
-<w:numbering xmlns:wpc="http://schemas.microsoft.com/office/word/2010/wordprocessingCanvas" xmlns:cx="http://schemas.microsoft.com/office/drawing/2014/chartex" xmlns:cx1="http://schemas.microsoft.com/office/drawing/2015/9/8/chartex" xmlns:mc="http://schemas.openxmlformats.org/markup-compatibility/2006" xmlns:o="urn:schemas-microsoft-com:office:office" xmlns:r="http://schemas.openxmlformats.org/officeDocument/2006/relationships" xmlns:m="http://schemas.openxmlformats.org/officeDocument/2006/math" xmlns:v="urn:schemas-microsoft-com:vml" xmlns:wp14="http://schemas.microsoft.com/office/word/2010/wordprocessingDrawing" xmlns:wp="http://schemas.openxmlformats.org/drawingml/2006/wordprocessingDrawing" xmlns:w10="urn:schemas-microsoft-com:office:word" xmlns:w="http://schemas.openxmlformats.org/wordprocessingml/2006/main" xmlns:w14="http://schemas.microsoft.com/office/word/2010/wordml" xmlns:w15="http://schemas.microsoft.com/office/word/2012/wordml" xmlns:w16se="http://schemas.microsoft.com/office/word/2015/wordml/symex" xmlns:wpg="http://schemas.microsoft.com/office/word/2010/wordprocessingGroup" xmlns:wpi="http://schemas.microsoft.com/office/word/2010/wordprocessingInk" xmlns:wne="http://schemas.microsoft.com/office/word/2006/wordml" xmlns:wps="http://schemas.microsoft.com/office/word/2010/wordprocessingShape" mc:Ignorable="w14 w15 w16se wp14">
+<w:numbering xmlns:wpc="http://schemas.microsoft.com/office/word/2010/wordprocessingCanvas" xmlns:cx="http://schemas.microsoft.com/office/drawing/2014/chartex" xmlns:mc="http://schemas.openxmlformats.org/markup-compatibility/2006" xmlns:o="urn:schemas-microsoft-com:office:office" xmlns:r="http://schemas.openxmlformats.org/officeDocument/2006/relationships" xmlns:m="http://schemas.openxmlformats.org/officeDocument/2006/math" xmlns:v="urn:schemas-microsoft-com:vml" xmlns:wp14="http://schemas.microsoft.com/office/word/2010/wordprocessingDrawing" xmlns:wp="http://schemas.openxmlformats.org/drawingml/2006/wordprocessingDrawing" xmlns:w10="urn:schemas-microsoft-com:office:word" xmlns:w="http://schemas.openxmlformats.org/wordprocessingml/2006/main" xmlns:w14="http://schemas.microsoft.com/office/word/2010/wordml" xmlns:w15="http://schemas.microsoft.com/office/word/2012/wordml" xmlns:w16se="http://schemas.microsoft.com/office/word/2015/wordml/symex" xmlns:wpg="http://schemas.microsoft.com/office/word/2010/wordprocessingGroup" xmlns:wpi="http://schemas.microsoft.com/office/word/2010/wordprocessingInk" xmlns:wne="http://schemas.microsoft.com/office/word/2006/wordml" xmlns:wps="http://schemas.microsoft.com/office/word/2010/wordprocessingShape" mc:Ignorable="w14 w15 w16se wp14">
   <w:abstractNum w:abstractNumId="0" w15:restartNumberingAfterBreak="0">
     <w:nsid w:val="33767D3B"/>
     <w:multiLevelType w:val="multilevel"/>
@@ -7516,7 +7557,7 @@
 </file>
 
 <file path=customXml/itemProps1.xml><?xml version="1.0" encoding="utf-8"?>
-<ds:datastoreItem xmlns:ds="http://schemas.openxmlformats.org/officeDocument/2006/customXml" ds:itemID="{F79DE3E4-1CEF-48AD-867C-DEB68D16FBD2}">
+<ds:datastoreItem xmlns:ds="http://schemas.openxmlformats.org/officeDocument/2006/customXml" ds:itemID="{9A037234-A59E-4281-8A7B-D3CDD52A220E}">
   <ds:schemaRefs>
     <ds:schemaRef ds:uri="http://schemas.openxmlformats.org/officeDocument/2006/bibliography"/>
   </ds:schemaRefs>

--- a/PDRMYE/GUÍAS RÁPIDAS/DAMOP/Catálogos/MUNICIPIOS.docx
+++ b/PDRMYE/GUÍAS RÁPIDAS/DAMOP/Catálogos/MUNICIPIOS.docx
@@ -11,6 +11,8 @@
           <w:lang w:val="es-MX" w:eastAsia="es-MX"/>
         </w:rPr>
       </w:pPr>
+      <w:bookmarkStart w:id="0" w:name="_GoBack"/>
+      <w:bookmarkEnd w:id="0"/>
       <w:r>
         <w:rPr>
           <w:rFonts w:ascii="Arial" w:hAnsi="Arial" w:cs="Arial"/>
@@ -1995,16 +1997,16 @@
           <w:b w:val="0"/>
         </w:rPr>
       </w:pPr>
-      <w:bookmarkStart w:id="0" w:name="_Toc123297018"/>
-      <w:bookmarkStart w:id="1" w:name="_Toc126158370"/>
+      <w:bookmarkStart w:id="1" w:name="_Toc123297018"/>
+      <w:bookmarkStart w:id="2" w:name="_Toc126158370"/>
       <w:r>
         <w:rPr>
           <w:rFonts w:cs="Arial"/>
         </w:rPr>
         <w:t>Objetivo</w:t>
       </w:r>
-      <w:bookmarkEnd w:id="0"/>
       <w:bookmarkEnd w:id="1"/>
+      <w:bookmarkEnd w:id="2"/>
     </w:p>
     <w:p>
       <w:pPr>
@@ -2099,16 +2101,16 @@
           <w:b w:val="0"/>
         </w:rPr>
       </w:pPr>
-      <w:bookmarkStart w:id="2" w:name="_Toc123297019"/>
-      <w:bookmarkStart w:id="3" w:name="_Toc126158371"/>
+      <w:bookmarkStart w:id="3" w:name="_Toc123297019"/>
+      <w:bookmarkStart w:id="4" w:name="_Toc126158371"/>
       <w:r>
         <w:rPr>
           <w:rFonts w:cs="Arial"/>
         </w:rPr>
         <w:t>Alcance</w:t>
       </w:r>
-      <w:bookmarkEnd w:id="2"/>
       <w:bookmarkEnd w:id="3"/>
+      <w:bookmarkEnd w:id="4"/>
       <w:r>
         <w:rPr>
           <w:rFonts w:cs="Arial"/>
@@ -2242,16 +2244,16 @@
           <w:rFonts w:cs="Arial"/>
         </w:rPr>
       </w:pPr>
-      <w:bookmarkStart w:id="4" w:name="_Toc123297020"/>
-      <w:bookmarkStart w:id="5" w:name="_Toc126158372"/>
+      <w:bookmarkStart w:id="5" w:name="_Toc123297020"/>
+      <w:bookmarkStart w:id="6" w:name="_Toc126158372"/>
       <w:r>
         <w:rPr>
           <w:rFonts w:cs="Arial"/>
         </w:rPr>
         <w:t>Usuario</w:t>
       </w:r>
-      <w:bookmarkEnd w:id="4"/>
       <w:bookmarkEnd w:id="5"/>
+      <w:bookmarkEnd w:id="6"/>
     </w:p>
     <w:p>
       <w:pPr>
@@ -2301,8 +2303,6 @@
         </w:rPr>
         <w:t>ipios y Organismos Descentralizados</w:t>
       </w:r>
-      <w:bookmarkStart w:id="6" w:name="_GoBack"/>
-      <w:bookmarkEnd w:id="6"/>
       <w:r>
         <w:rPr>
           <w:rFonts w:ascii="Arial" w:hAnsi="Arial" w:cs="Arial"/>
@@ -5526,7 +5526,7 @@
                 <w:noProof/>
                 <w:color w:val="FFFFFF" w:themeColor="background1"/>
               </w:rPr>
-              <w:t>5</w:t>
+              <w:t>9</w:t>
             </w:r>
             <w:r>
               <w:rPr>
@@ -7557,7 +7557,7 @@
 </file>
 
 <file path=customXml/itemProps1.xml><?xml version="1.0" encoding="utf-8"?>
-<ds:datastoreItem xmlns:ds="http://schemas.openxmlformats.org/officeDocument/2006/customXml" ds:itemID="{9A037234-A59E-4281-8A7B-D3CDD52A220E}">
+<ds:datastoreItem xmlns:ds="http://schemas.openxmlformats.org/officeDocument/2006/customXml" ds:itemID="{4C5180AF-EE0A-4689-9A5A-69ACD3B94B04}">
   <ds:schemaRefs>
     <ds:schemaRef ds:uri="http://schemas.openxmlformats.org/officeDocument/2006/bibliography"/>
   </ds:schemaRefs>

--- a/PDRMYE/GUÍAS RÁPIDAS/DAMOP/Catálogos/MUNICIPIOS.docx
+++ b/PDRMYE/GUÍAS RÁPIDAS/DAMOP/Catálogos/MUNICIPIOS.docx
@@ -1,6 +1,6 @@
 
 <file path=word/document.xml><?xml version="1.0" encoding="utf-8"?>
-<w:document xmlns:wpc="http://schemas.microsoft.com/office/word/2010/wordprocessingCanvas" xmlns:cx="http://schemas.microsoft.com/office/drawing/2014/chartex" xmlns:mc="http://schemas.openxmlformats.org/markup-compatibility/2006" xmlns:o="urn:schemas-microsoft-com:office:office" xmlns:r="http://schemas.openxmlformats.org/officeDocument/2006/relationships" xmlns:m="http://schemas.openxmlformats.org/officeDocument/2006/math" xmlns:v="urn:schemas-microsoft-com:vml" xmlns:wp14="http://schemas.microsoft.com/office/word/2010/wordprocessingDrawing" xmlns:wp="http://schemas.openxmlformats.org/drawingml/2006/wordprocessingDrawing" xmlns:w10="urn:schemas-microsoft-com:office:word" xmlns:w="http://schemas.openxmlformats.org/wordprocessingml/2006/main" xmlns:w14="http://schemas.microsoft.com/office/word/2010/wordml" xmlns:w15="http://schemas.microsoft.com/office/word/2012/wordml" xmlns:w16se="http://schemas.microsoft.com/office/word/2015/wordml/symex" xmlns:wpg="http://schemas.microsoft.com/office/word/2010/wordprocessingGroup" xmlns:wpi="http://schemas.microsoft.com/office/word/2010/wordprocessingInk" xmlns:wne="http://schemas.microsoft.com/office/word/2006/wordml" xmlns:wps="http://schemas.microsoft.com/office/word/2010/wordprocessingShape" mc:Ignorable="w14 w15 w16se wp14">
+<w:document xmlns:wpc="http://schemas.microsoft.com/office/word/2010/wordprocessingCanvas" xmlns:cx="http://schemas.microsoft.com/office/drawing/2014/chartex" xmlns:cx1="http://schemas.microsoft.com/office/drawing/2015/9/8/chartex" xmlns:mc="http://schemas.openxmlformats.org/markup-compatibility/2006" xmlns:o="urn:schemas-microsoft-com:office:office" xmlns:r="http://schemas.openxmlformats.org/officeDocument/2006/relationships" xmlns:m="http://schemas.openxmlformats.org/officeDocument/2006/math" xmlns:v="urn:schemas-microsoft-com:vml" xmlns:wp14="http://schemas.microsoft.com/office/word/2010/wordprocessingDrawing" xmlns:wp="http://schemas.openxmlformats.org/drawingml/2006/wordprocessingDrawing" xmlns:w10="urn:schemas-microsoft-com:office:word" xmlns:w="http://schemas.openxmlformats.org/wordprocessingml/2006/main" xmlns:w14="http://schemas.microsoft.com/office/word/2010/wordml" xmlns:w15="http://schemas.microsoft.com/office/word/2012/wordml" xmlns:w16se="http://schemas.microsoft.com/office/word/2015/wordml/symex" xmlns:wpg="http://schemas.microsoft.com/office/word/2010/wordprocessingGroup" xmlns:wpi="http://schemas.microsoft.com/office/word/2010/wordprocessingInk" xmlns:wne="http://schemas.microsoft.com/office/word/2006/wordml" xmlns:wps="http://schemas.microsoft.com/office/word/2010/wordprocessingShape" mc:Ignorable="w14 w15 w16se wp14">
   <w:body>
     <w:p>
       <w:pPr>
@@ -11,8 +11,6 @@
           <w:lang w:val="es-MX" w:eastAsia="es-MX"/>
         </w:rPr>
       </w:pPr>
-      <w:bookmarkStart w:id="0" w:name="_GoBack"/>
-      <w:bookmarkEnd w:id="0"/>
       <w:r>
         <w:rPr>
           <w:rFonts w:ascii="Arial" w:hAnsi="Arial" w:cs="Arial"/>
@@ -102,7 +100,7 @@
               </wp:anchor>
             </w:drawing>
           </mc:Choice>
-          <mc:Fallback xmlns:cx1="http://schemas.microsoft.com/office/drawing/2015/9/8/chartex">
+          <mc:Fallback>
             <w:pict>
               <v:rect w14:anchorId="06FFA84B" id="Rectángulo 3" o:spid="_x0000_s1026" style="position:absolute;margin-left:0;margin-top:-55.8pt;width:582.7pt;height:760.2pt;z-index:-251512832;visibility:visible;mso-wrap-style:square;mso-width-percent:0;mso-height-percent:0;mso-wrap-distance-left:9pt;mso-wrap-distance-top:0;mso-wrap-distance-right:9pt;mso-wrap-distance-bottom:0;mso-position-horizontal:left;mso-position-horizontal-relative:page;mso-position-vertical:absolute;mso-position-vertical-relative:text;mso-width-percent:0;mso-height-percent:0;mso-width-relative:margin;mso-height-relative:margin;v-text-anchor:middle" o:gfxdata="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" fillcolor="#f2f2f2" stroked="f" strokeweight="1pt">
                 <v:shadow on="t" type="perspective" color="black" opacity="7208f" offset="0,0" matrix="66847f,,,66847f"/>
@@ -252,16 +250,16 @@
         <mc:AlternateContent>
           <mc:Choice Requires="wps">
             <w:drawing>
-              <wp:anchor distT="0" distB="0" distL="114300" distR="114300" simplePos="0" relativeHeight="251917312" behindDoc="0" locked="0" layoutInCell="1" allowOverlap="1" wp14:anchorId="1D1A7019" wp14:editId="3CCE096F">
+              <wp:anchor distT="0" distB="0" distL="114300" distR="114300" simplePos="0" relativeHeight="251917312" behindDoc="0" locked="0" layoutInCell="1" allowOverlap="1" wp14:anchorId="1D1A7019" wp14:editId="218BF449">
                 <wp:simplePos x="0" y="0"/>
                 <wp:positionH relativeFrom="page">
-                  <wp:posOffset>221777</wp:posOffset>
+                  <wp:posOffset>212651</wp:posOffset>
                 </wp:positionH>
                 <wp:positionV relativeFrom="paragraph">
-                  <wp:posOffset>324485</wp:posOffset>
+                  <wp:posOffset>324559</wp:posOffset>
                 </wp:positionV>
-                <wp:extent cx="7357110" cy="1690576"/>
-                <wp:effectExtent l="57150" t="38100" r="53340" b="81280"/>
+                <wp:extent cx="7357110" cy="1594884"/>
+                <wp:effectExtent l="57150" t="38100" r="53340" b="81915"/>
                 <wp:wrapNone/>
                 <wp:docPr id="4" name="Rectángulo 4"/>
                 <wp:cNvGraphicFramePr/>
@@ -272,7 +270,7 @@
                       <wps:spPr>
                         <a:xfrm>
                           <a:off x="0" y="0"/>
-                          <a:ext cx="7357110" cy="1690576"/>
+                          <a:ext cx="7357110" cy="1594884"/>
                         </a:xfrm>
                         <a:prstGeom prst="rect">
                           <a:avLst/>
@@ -324,7 +322,7 @@
                                 <w:szCs w:val="36"/>
                                 <w:lang w:val="es-MX"/>
                               </w:rPr>
-                              <w:t>ECURSOS A MUNICIPIOS Y ORGANISMOS DESCENTRALIZADOS</w:t>
+                              <w:t>ECURSOS A MUNICIPIOS Y ORGANISMOS PÚBLICOS DESCENTRALIZADOS</w:t>
                             </w:r>
                             <w:r>
                               <w:rPr>
@@ -345,7 +343,7 @@
                                 <w:szCs w:val="36"/>
                                 <w:lang w:val="es-MX"/>
                               </w:rPr>
-                              <w:t>DIRECCIÓN DE ATENCIÓN A MUNICIPIOS Y ORGANISMOS DESCENTALIZADOS</w:t>
+                              <w:t>DIRECCIÓN DE ATENCIÓN A MUNICIPIOS Y ORGANISMOS PÚBLICOS</w:t>
                             </w:r>
                             <w:r>
                               <w:rPr>
@@ -357,6 +355,18 @@
                               </w:rPr>
                               <w:t>”</w:t>
                             </w:r>
+                          </w:p>
+                          <w:p>
+                            <w:pPr>
+                              <w:jc w:val="center"/>
+                              <w:rPr>
+                                <w:rFonts w:ascii="Arial" w:hAnsi="Arial" w:cs="Arial"/>
+                                <w:b/>
+                                <w:sz w:val="36"/>
+                                <w:szCs w:val="36"/>
+                                <w:lang w:val="es-MX"/>
+                              </w:rPr>
+                            </w:pPr>
                           </w:p>
                         </w:txbxContent>
                       </wps:txbx>
@@ -380,7 +390,7 @@
           </mc:Choice>
           <mc:Fallback>
             <w:pict>
-              <v:rect w14:anchorId="1D1A7019" id="Rectángulo 4" o:spid="_x0000_s1026" style="position:absolute;margin-left:17.45pt;margin-top:25.55pt;width:579.3pt;height:133.1pt;z-index:251917312;visibility:visible;mso-wrap-style:square;mso-width-percent:0;mso-height-percent:0;mso-wrap-distance-left:9pt;mso-wrap-distance-top:0;mso-wrap-distance-right:9pt;mso-wrap-distance-bottom:0;mso-position-horizontal:absolute;mso-position-horizontal-relative:page;mso-position-vertical:absolute;mso-position-vertical-relative:text;mso-width-percent:0;mso-height-percent:0;mso-width-relative:margin;mso-height-relative:margin;v-text-anchor:middle" o:gfxdata="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" fillcolor="#aaa [3030]" stroked="f">
+              <v:rect w14:anchorId="1D1A7019" id="Rectángulo 4" o:spid="_x0000_s1026" style="position:absolute;margin-left:16.75pt;margin-top:25.55pt;width:579.3pt;height:125.6pt;z-index:251917312;visibility:visible;mso-wrap-style:square;mso-width-percent:0;mso-height-percent:0;mso-wrap-distance-left:9pt;mso-wrap-distance-top:0;mso-wrap-distance-right:9pt;mso-wrap-distance-bottom:0;mso-position-horizontal:absolute;mso-position-horizontal-relative:page;mso-position-vertical:absolute;mso-position-vertical-relative:text;mso-width-percent:0;mso-height-percent:0;mso-width-relative:margin;mso-height-relative:margin;v-text-anchor:middle" o:gfxdata="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" fillcolor="#aaa [3030]" stroked="f">
                 <v:fill color2="#a3a3a3 [3174]" rotate="t" colors="0 #afafaf;.5 #a5a5a5;1 #929292" focus="100%" type="gradient">
                   <o:fill v:ext="view" type="gradientUnscaled"/>
                 </v:fill>
@@ -416,7 +426,7 @@
                           <w:szCs w:val="36"/>
                           <w:lang w:val="es-MX"/>
                         </w:rPr>
-                        <w:t>ECURSOS A MUNICIPIOS Y ORGANISMOS DESCENTRALIZADOS</w:t>
+                        <w:t>ECURSOS A MUNICIPIOS Y ORGANISMOS PÚBLICOS DESCENTRALIZADOS</w:t>
                       </w:r>
                       <w:r>
                         <w:rPr>
@@ -437,7 +447,7 @@
                           <w:szCs w:val="36"/>
                           <w:lang w:val="es-MX"/>
                         </w:rPr>
-                        <w:t>DIRECCIÓN DE ATENCIÓN A MUNICIPIOS Y ORGANISMOS DESCENTALIZADOS</w:t>
+                        <w:t>DIRECCIÓN DE ATENCIÓN A MUNICIPIOS Y ORGANISMOS PÚBLICOS</w:t>
                       </w:r>
                       <w:r>
                         <w:rPr>
@@ -450,6 +460,18 @@
                         <w:t>”</w:t>
                       </w:r>
                     </w:p>
+                    <w:p>
+                      <w:pPr>
+                        <w:jc w:val="center"/>
+                        <w:rPr>
+                          <w:rFonts w:ascii="Arial" w:hAnsi="Arial" w:cs="Arial"/>
+                          <w:b/>
+                          <w:sz w:val="36"/>
+                          <w:szCs w:val="36"/>
+                          <w:lang w:val="es-MX"/>
+                        </w:rPr>
+                      </w:pPr>
+                    </w:p>
                   </w:txbxContent>
                 </v:textbox>
                 <w10:wrap anchorx="page"/>
@@ -515,8 +537,8 @@
         <w:rPr>
           <w:rFonts w:cs="Arial"/>
           <w:b/>
-          <w:sz w:val="44"/>
-          <w:szCs w:val="44"/>
+          <w:sz w:val="24"/>
+          <w:szCs w:val="24"/>
         </w:rPr>
       </w:pPr>
     </w:p>
@@ -837,7 +859,7 @@
               </wp:anchor>
             </w:drawing>
           </mc:Choice>
-          <mc:Fallback xmlns:cx1="http://schemas.microsoft.com/office/drawing/2015/9/8/chartex">
+          <mc:Fallback>
             <w:pict>
               <v:rect w14:anchorId="63962291" id="Rectángulo 23" o:spid="_x0000_s1027" style="position:absolute;left:0;text-align:left;margin-left:0;margin-top:2.05pt;width:533.9pt;height:21.05pt;z-index:251801600;visibility:visible;mso-wrap-style:square;mso-width-percent:0;mso-height-percent:0;mso-wrap-distance-left:9pt;mso-wrap-distance-top:0;mso-wrap-distance-right:9pt;mso-wrap-distance-bottom:0;mso-position-horizontal:center;mso-position-horizontal-relative:margin;mso-position-vertical:absolute;mso-position-vertical-relative:text;mso-width-percent:0;mso-height-percent:0;mso-width-relative:margin;mso-height-relative:margin;v-text-anchor:middle" o:gfxdata="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" fillcolor="#aaa [3030]" stroked="f">
                 <v:fill color2="#a3a3a3 [3174]" rotate="t" colors="0 #afafaf;.5 #a5a5a5;1 #929292" focus="100%" type="gradient">
@@ -966,7 +988,7 @@
             </w:rPr>
             <w:fldChar w:fldCharType="separate"/>
           </w:r>
-          <w:hyperlink w:anchor="_Toc126158370" w:history="1">
+          <w:hyperlink w:anchor="_Toc136944447" w:history="1">
             <w:r>
               <w:rPr>
                 <w:rStyle w:val="Hipervnculo"/>
@@ -989,7 +1011,7 @@
               <w:rPr>
                 <w:webHidden/>
               </w:rPr>
-              <w:instrText xml:space="preserve"> PAGEREF _Toc126158370 \h </w:instrText>
+              <w:instrText xml:space="preserve"> PAGEREF _Toc136944447 \h </w:instrText>
             </w:r>
             <w:r>
               <w:rPr>
@@ -1024,7 +1046,7 @@
               <w:lang w:val="es-MX" w:eastAsia="es-MX"/>
             </w:rPr>
           </w:pPr>
-          <w:hyperlink w:anchor="_Toc126158371" w:history="1">
+          <w:hyperlink w:anchor="_Toc136944448" w:history="1">
             <w:r>
               <w:rPr>
                 <w:rStyle w:val="Hipervnculo"/>
@@ -1047,7 +1069,7 @@
               <w:rPr>
                 <w:webHidden/>
               </w:rPr>
-              <w:instrText xml:space="preserve"> PAGEREF _Toc126158371 \h </w:instrText>
+              <w:instrText xml:space="preserve"> PAGEREF _Toc136944448 \h </w:instrText>
             </w:r>
             <w:r>
               <w:rPr>
@@ -1082,7 +1104,7 @@
               <w:lang w:val="es-MX" w:eastAsia="es-MX"/>
             </w:rPr>
           </w:pPr>
-          <w:hyperlink w:anchor="_Toc126158372" w:history="1">
+          <w:hyperlink w:anchor="_Toc136944449" w:history="1">
             <w:r>
               <w:rPr>
                 <w:rStyle w:val="Hipervnculo"/>
@@ -1105,7 +1127,7 @@
               <w:rPr>
                 <w:webHidden/>
               </w:rPr>
-              <w:instrText xml:space="preserve"> PAGEREF _Toc126158372 \h </w:instrText>
+              <w:instrText xml:space="preserve"> PAGEREF _Toc136944449 \h </w:instrText>
             </w:r>
             <w:r>
               <w:rPr>
@@ -1140,7 +1162,7 @@
               <w:lang w:val="es-MX" w:eastAsia="es-MX"/>
             </w:rPr>
           </w:pPr>
-          <w:hyperlink w:anchor="_Toc126158373" w:history="1">
+          <w:hyperlink w:anchor="_Toc136944450" w:history="1">
             <w:r>
               <w:rPr>
                 <w:rStyle w:val="Hipervnculo"/>
@@ -1163,7 +1185,7 @@
               <w:rPr>
                 <w:webHidden/>
               </w:rPr>
-              <w:instrText xml:space="preserve"> PAGEREF _Toc126158373 \h </w:instrText>
+              <w:instrText xml:space="preserve"> PAGEREF _Toc136944450 \h </w:instrText>
             </w:r>
             <w:r>
               <w:rPr>
@@ -1198,7 +1220,7 @@
               <w:lang w:val="es-MX" w:eastAsia="es-MX"/>
             </w:rPr>
           </w:pPr>
-          <w:hyperlink w:anchor="_Toc126158374" w:history="1">
+          <w:hyperlink w:anchor="_Toc136944451" w:history="1">
             <w:r>
               <w:rPr>
                 <w:rStyle w:val="Hipervnculo"/>
@@ -1221,7 +1243,7 @@
               <w:rPr>
                 <w:webHidden/>
               </w:rPr>
-              <w:instrText xml:space="preserve"> PAGEREF _Toc126158374 \h </w:instrText>
+              <w:instrText xml:space="preserve"> PAGEREF _Toc136944451 \h </w:instrText>
             </w:r>
             <w:r>
               <w:rPr>
@@ -1531,7 +1553,7 @@
               </wp:anchor>
             </w:drawing>
           </mc:Choice>
-          <mc:Fallback xmlns:cx1="http://schemas.microsoft.com/office/drawing/2015/9/8/chartex">
+          <mc:Fallback>
             <w:pict>
               <v:rect w14:anchorId="19E49FED" id="Rectángulo 15" o:spid="_x0000_s1028" style="position:absolute;margin-left:-38.85pt;margin-top:18.8pt;width:533.9pt;height:21.05pt;z-index:251782144;visibility:visible;mso-wrap-style:square;mso-width-percent:0;mso-height-percent:0;mso-wrap-distance-left:9pt;mso-wrap-distance-top:0;mso-wrap-distance-right:9pt;mso-wrap-distance-bottom:0;mso-position-horizontal:absolute;mso-position-horizontal-relative:margin;mso-position-vertical:absolute;mso-position-vertical-relative:text;mso-width-percent:0;mso-height-percent:0;mso-width-relative:margin;mso-height-relative:margin;v-text-anchor:middle" o:gfxdata="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" fillcolor="#aaa [3030]" stroked="f">
                 <v:fill color2="#a3a3a3 [3174]" rotate="t" colors="0 #afafaf;.5 #a5a5a5;1 #929292" focus="100%" type="gradient">
@@ -1728,7 +1750,7 @@
               </wp:anchor>
             </w:drawing>
           </mc:Choice>
-          <mc:Fallback xmlns:cx1="http://schemas.microsoft.com/office/drawing/2015/9/8/chartex">
+          <mc:Fallback>
             <w:pict>
               <v:rect w14:anchorId="65862A9D" id="Rectángulo 17" o:spid="_x0000_s1029" style="position:absolute;margin-left:63.65pt;margin-top:21.25pt;width:346.4pt;height:89.3pt;z-index:251784192;visibility:visible;mso-wrap-style:square;mso-height-percent:0;mso-wrap-distance-left:9pt;mso-wrap-distance-top:0;mso-wrap-distance-right:9pt;mso-wrap-distance-bottom:0;mso-position-horizontal:absolute;mso-position-horizontal-relative:text;mso-position-vertical:absolute;mso-position-vertical-relative:text;mso-height-percent:0;mso-height-relative:margin;v-text-anchor:middle" o:gfxdata="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" fillcolor="white [3201]" strokecolor="#a5a5a5 [3206]" strokeweight="1pt">
                 <v:textbox>
@@ -1896,7 +1918,7 @@
               </wp:anchor>
             </w:drawing>
           </mc:Choice>
-          <mc:Fallback xmlns:cx1="http://schemas.microsoft.com/office/drawing/2015/9/8/chartex">
+          <mc:Fallback>
             <w:pict>
               <v:rect w14:anchorId="77267B3C" id="Rectángulo 16" o:spid="_x0000_s1030" style="position:absolute;margin-left:63.7pt;margin-top:.4pt;width:347.05pt;height:20.4pt;z-index:251783168;visibility:visible;mso-wrap-style:square;mso-width-percent:0;mso-height-percent:0;mso-wrap-distance-left:9pt;mso-wrap-distance-top:0;mso-wrap-distance-right:9pt;mso-wrap-distance-bottom:0;mso-position-horizontal:absolute;mso-position-horizontal-relative:text;mso-position-vertical:absolute;mso-position-vertical-relative:text;mso-width-percent:0;mso-height-percent:0;mso-width-relative:margin;mso-height-relative:margin;v-text-anchor:middle" o:gfxdata="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" fillcolor="#c3c3c3 [2166]" strokecolor="#a5a5a5 [3206]" strokeweight=".5pt">
                 <v:fill color2="#b6b6b6 [2614]" rotate="t" colors="0 #d2d2d2;.5 #c8c8c8;1 silver" focus="100%" type="gradient">
@@ -1997,14 +2019,16 @@
           <w:b w:val="0"/>
         </w:rPr>
       </w:pPr>
-      <w:bookmarkStart w:id="1" w:name="_Toc123297018"/>
-      <w:bookmarkStart w:id="2" w:name="_Toc126158370"/>
+      <w:bookmarkStart w:id="0" w:name="_Toc123297018"/>
+      <w:bookmarkStart w:id="1" w:name="_Toc136938396"/>
+      <w:bookmarkStart w:id="2" w:name="_Toc136944447"/>
       <w:r>
         <w:rPr>
           <w:rFonts w:cs="Arial"/>
         </w:rPr>
         <w:t>Objetivo</w:t>
       </w:r>
+      <w:bookmarkEnd w:id="0"/>
       <w:bookmarkEnd w:id="1"/>
       <w:bookmarkEnd w:id="2"/>
     </w:p>
@@ -2040,42 +2064,28 @@
           <w:rFonts w:ascii="Arial" w:hAnsi="Arial" w:cs="Arial"/>
           <w:sz w:val="24"/>
         </w:rPr>
-        <w:t>ipios y Organismos Descentralizados</w:t>
-      </w:r>
-      <w:r>
-        <w:rPr>
-          <w:rFonts w:ascii="Arial" w:hAnsi="Arial" w:cs="Arial"/>
-          <w:sz w:val="24"/>
-        </w:rPr>
-        <w:t xml:space="preserve"> puedan consultar los pasos a seguir para el registro de </w:t>
-      </w:r>
-      <w:r>
-        <w:rPr>
-          <w:rFonts w:ascii="Arial" w:hAnsi="Arial" w:cs="Arial"/>
-          <w:sz w:val="24"/>
-        </w:rPr>
-        <w:t xml:space="preserve">las </w:t>
-      </w:r>
-      <w:r>
-        <w:rPr>
-          <w:rFonts w:ascii="Arial" w:hAnsi="Arial" w:cs="Arial"/>
-          <w:sz w:val="24"/>
-        </w:rPr>
-        <w:t>distribucio</w:t>
-      </w:r>
-      <w:r>
-        <w:rPr>
-          <w:rFonts w:ascii="Arial" w:hAnsi="Arial" w:cs="Arial"/>
-          <w:sz w:val="24"/>
-        </w:rPr>
-        <w:t>nes</w:t>
-      </w:r>
-      <w:r>
-        <w:rPr>
-          <w:rFonts w:ascii="Arial" w:hAnsi="Arial" w:cs="Arial"/>
-          <w:sz w:val="24"/>
-        </w:rPr>
-        <w:t xml:space="preserve"> de recursos, así como el seguimiento correspondiente, para su asignación al área que vaya a continuar la atención hasta concluir con el registro de los pagos</w:t>
+        <w:t xml:space="preserve">ipios y Organismos Públicos </w:t>
+      </w:r>
+      <w:r>
+        <w:rPr>
+          <w:rFonts w:ascii="Arial" w:hAnsi="Arial" w:cs="Arial"/>
+          <w:sz w:val="24"/>
+        </w:rPr>
+        <w:t xml:space="preserve">puedan consultar los pasos a seguir para el registro de </w:t>
+      </w:r>
+      <w:r>
+        <w:rPr>
+          <w:rFonts w:ascii="Arial" w:hAnsi="Arial" w:cs="Arial"/>
+          <w:sz w:val="24"/>
+        </w:rPr>
+        <w:t>las distribucio</w:t>
+      </w:r>
+      <w:r>
+        <w:rPr>
+          <w:rFonts w:ascii="Arial" w:hAnsi="Arial" w:cs="Arial"/>
+          <w:sz w:val="24"/>
+        </w:rPr>
+        <w:t>nes de recursos, así como el seguimiento correspondiente, para su asignación al área que vaya a continuar la atención hasta concluir con el registro de los pagos</w:t>
       </w:r>
     </w:p>
     <w:p>
@@ -2102,7 +2112,8 @@
         </w:rPr>
       </w:pPr>
       <w:bookmarkStart w:id="3" w:name="_Toc123297019"/>
-      <w:bookmarkStart w:id="4" w:name="_Toc126158371"/>
+      <w:bookmarkStart w:id="4" w:name="_Toc136938397"/>
+      <w:bookmarkStart w:id="5" w:name="_Toc136944448"/>
       <w:r>
         <w:rPr>
           <w:rFonts w:cs="Arial"/>
@@ -2111,6 +2122,7 @@
       </w:r>
       <w:bookmarkEnd w:id="3"/>
       <w:bookmarkEnd w:id="4"/>
+      <w:bookmarkEnd w:id="5"/>
       <w:r>
         <w:rPr>
           <w:rFonts w:cs="Arial"/>
@@ -2156,7 +2168,7 @@
           <w:rFonts w:ascii="Arial" w:hAnsi="Arial" w:cs="Arial"/>
           <w:sz w:val="24"/>
         </w:rPr>
-        <w:t xml:space="preserve">nicipios y Entidades el </w:t>
+        <w:t xml:space="preserve">nicipios y Organismos Públicos Descentralizados el </w:t>
       </w:r>
       <w:r>
         <w:rPr>
@@ -2198,14 +2210,7 @@
           <w:rFonts w:ascii="Arial" w:hAnsi="Arial" w:cs="Arial"/>
           <w:sz w:val="24"/>
         </w:rPr>
-        <w:t>ipios y Organismos Descentralizados</w:t>
-      </w:r>
-      <w:r>
-        <w:rPr>
-          <w:rFonts w:ascii="Arial" w:hAnsi="Arial" w:cs="Arial"/>
-          <w:sz w:val="24"/>
-        </w:rPr>
-        <w:t xml:space="preserve"> </w:t>
+        <w:t xml:space="preserve">ipios y Organismos Descentralizados </w:t>
       </w:r>
       <w:r>
         <w:rPr>
@@ -2244,16 +2249,18 @@
           <w:rFonts w:cs="Arial"/>
         </w:rPr>
       </w:pPr>
-      <w:bookmarkStart w:id="5" w:name="_Toc123297020"/>
-      <w:bookmarkStart w:id="6" w:name="_Toc126158372"/>
+      <w:bookmarkStart w:id="6" w:name="_Toc123297020"/>
+      <w:bookmarkStart w:id="7" w:name="_Toc136938398"/>
+      <w:bookmarkStart w:id="8" w:name="_Toc136944449"/>
       <w:r>
         <w:rPr>
           <w:rFonts w:cs="Arial"/>
         </w:rPr>
         <w:t>Usuario</w:t>
       </w:r>
-      <w:bookmarkEnd w:id="5"/>
       <w:bookmarkEnd w:id="6"/>
+      <w:bookmarkEnd w:id="7"/>
+      <w:bookmarkEnd w:id="8"/>
     </w:p>
     <w:p>
       <w:pPr>
@@ -2280,14 +2287,7 @@
           <w:rFonts w:ascii="Arial" w:hAnsi="Arial" w:cs="Arial"/>
           <w:sz w:val="24"/>
         </w:rPr>
-        <w:t xml:space="preserve"> con perfil ANALISTA del área de </w:t>
-      </w:r>
-      <w:r>
-        <w:rPr>
-          <w:rFonts w:ascii="Arial" w:hAnsi="Arial" w:cs="Arial"/>
-          <w:sz w:val="24"/>
-        </w:rPr>
-        <w:t xml:space="preserve">la </w:t>
+        <w:t xml:space="preserve"> con perfil ANALISTA del área de la </w:t>
       </w:r>
       <w:r>
         <w:rPr>
@@ -2301,14 +2301,14 @@
           <w:rFonts w:ascii="Arial" w:hAnsi="Arial" w:cs="Arial"/>
           <w:sz w:val="24"/>
         </w:rPr>
-        <w:t>ipios y Organismos Descentralizados</w:t>
-      </w:r>
-      <w:r>
-        <w:rPr>
-          <w:rFonts w:ascii="Arial" w:hAnsi="Arial" w:cs="Arial"/>
-          <w:sz w:val="24"/>
-        </w:rPr>
-        <w:t xml:space="preserve"> de la Secretaria de Finanzas y Tesorería</w:t>
+        <w:t xml:space="preserve">ipios y Organismos Públicos </w:t>
+      </w:r>
+      <w:r>
+        <w:rPr>
+          <w:rFonts w:ascii="Arial" w:hAnsi="Arial" w:cs="Arial"/>
+          <w:sz w:val="24"/>
+        </w:rPr>
+        <w:t>de la Secretaria de Finanzas y Tesorería</w:t>
       </w:r>
       <w:r>
         <w:rPr>
@@ -2317,14 +2317,6 @@
         </w:rPr>
         <w:t xml:space="preserve"> General del Estado</w:t>
       </w:r>
-    </w:p>
-    <w:p>
-      <w:pPr>
-        <w:spacing w:line="276" w:lineRule="auto"/>
-        <w:rPr>
-          <w:rFonts w:ascii="Arial" w:hAnsi="Arial" w:cs="Arial"/>
-        </w:rPr>
-      </w:pPr>
     </w:p>
     <w:p>
       <w:pPr>
@@ -2487,7 +2479,7 @@
               </wp:anchor>
             </w:drawing>
           </mc:Choice>
-          <mc:Fallback xmlns:cx1="http://schemas.microsoft.com/office/drawing/2015/9/8/chartex">
+          <mc:Fallback>
             <w:pict>
               <v:rect w14:anchorId="71066FE7" id="Rectángulo 125" o:spid="_x0000_s1031" style="position:absolute;margin-left:-36.35pt;margin-top:3pt;width:533.9pt;height:21.05pt;z-index:251819008;visibility:visible;mso-wrap-style:square;mso-width-percent:0;mso-height-percent:0;mso-wrap-distance-left:9pt;mso-wrap-distance-top:0;mso-wrap-distance-right:9pt;mso-wrap-distance-bottom:0;mso-position-horizontal:absolute;mso-position-horizontal-relative:margin;mso-position-vertical:absolute;mso-position-vertical-relative:text;mso-width-percent:0;mso-height-percent:0;mso-width-relative:margin;mso-height-relative:margin;v-text-anchor:middle" o:gfxdata="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" fillcolor="#aaa [3030]" stroked="f">
                 <v:fill color2="#a3a3a3 [3174]" rotate="t" colors="0 #afafaf;.5 #a5a5a5;1 #929292" focus="100%" type="gradient">
@@ -2577,7 +2569,7 @@
           <w:rFonts w:cs="Arial"/>
         </w:rPr>
       </w:pPr>
-      <w:bookmarkStart w:id="7" w:name="_Toc126158373"/>
+      <w:bookmarkStart w:id="9" w:name="_Toc136944450"/>
       <w:r>
         <w:rPr>
           <w:rFonts w:cs="Arial"/>
@@ -2586,7 +2578,7 @@
         </w:rPr>
         <w:t>MUNICIPIOS</w:t>
       </w:r>
-      <w:bookmarkEnd w:id="7"/>
+      <w:bookmarkEnd w:id="9"/>
     </w:p>
     <w:p>
       <w:pPr>
@@ -2775,9 +2767,9 @@
           <w:rFonts w:cs="Arial"/>
         </w:rPr>
       </w:pPr>
-      <w:bookmarkStart w:id="8" w:name="_Toc124342027"/>
-      <w:bookmarkStart w:id="9" w:name="_Toc124346601"/>
-      <w:bookmarkStart w:id="10" w:name="_Toc126158374"/>
+      <w:bookmarkStart w:id="10" w:name="_Toc124342027"/>
+      <w:bookmarkStart w:id="11" w:name="_Toc124346601"/>
+      <w:bookmarkStart w:id="12" w:name="_Toc136944451"/>
       <w:r>
         <w:rPr>
           <w:rFonts w:cs="Arial"/>
@@ -2790,35 +2782,334 @@
         </w:rPr>
         <w:t xml:space="preserve"> de </w:t>
       </w:r>
-      <w:bookmarkEnd w:id="8"/>
-      <w:bookmarkEnd w:id="9"/>
+      <w:bookmarkEnd w:id="10"/>
+      <w:bookmarkEnd w:id="11"/>
       <w:r>
         <w:rPr>
           <w:rFonts w:cs="Arial"/>
         </w:rPr>
         <w:t>Municipios</w:t>
       </w:r>
-      <w:bookmarkEnd w:id="10"/>
-    </w:p>
-    <w:p>
-      <w:r>
-        <w:rPr>
+      <w:bookmarkEnd w:id="12"/>
+    </w:p>
+    <w:p>
+      <w:r>
+        <w:rPr>
+          <w:rFonts w:ascii="Arial" w:hAnsi="Arial" w:cs="Arial"/>
           <w:noProof/>
+          <w:sz w:val="24"/>
           <w:lang w:val="es-MX" w:eastAsia="es-MX"/>
         </w:rPr>
         <w:drawing>
-          <wp:anchor distT="0" distB="0" distL="114300" distR="114300" simplePos="0" relativeHeight="251829248" behindDoc="0" locked="0" layoutInCell="1" allowOverlap="1" wp14:anchorId="752B5781" wp14:editId="3728D6B9">
+          <wp:anchor distT="0" distB="0" distL="114300" distR="114300" simplePos="0" relativeHeight="251922432" behindDoc="0" locked="0" layoutInCell="1" allowOverlap="1" wp14:anchorId="277FFD32" wp14:editId="7B764A0D">
             <wp:simplePos x="0" y="0"/>
             <wp:positionH relativeFrom="margin">
-              <wp:posOffset>2513965</wp:posOffset>
+              <wp:posOffset>2546823</wp:posOffset>
             </wp:positionH>
             <wp:positionV relativeFrom="paragraph">
-              <wp:posOffset>183515</wp:posOffset>
+              <wp:posOffset>247015</wp:posOffset>
             </wp:positionV>
-            <wp:extent cx="618490" cy="317500"/>
-            <wp:effectExtent l="0" t="0" r="0" b="6350"/>
+            <wp:extent cx="525366" cy="381663"/>
+            <wp:effectExtent l="152400" t="152400" r="370205" b="361315"/>
             <wp:wrapNone/>
-            <wp:docPr id="66" name="Imagen 66"/>
+            <wp:docPr id="8" name="Imagen 8"/>
+            <wp:cNvGraphicFramePr>
+              <a:graphicFrameLocks xmlns:a="http://schemas.openxmlformats.org/drawingml/2006/main" noChangeAspect="1"/>
+            </wp:cNvGraphicFramePr>
+            <a:graphic xmlns:a="http://schemas.openxmlformats.org/drawingml/2006/main">
+              <a:graphicData uri="http://schemas.openxmlformats.org/drawingml/2006/picture">
+                <pic:pic xmlns:pic="http://schemas.openxmlformats.org/drawingml/2006/picture">
+                  <pic:nvPicPr>
+                    <pic:cNvPr id="1" name=""/>
+                    <pic:cNvPicPr/>
+                  </pic:nvPicPr>
+                  <pic:blipFill rotWithShape="1">
+                    <a:blip r:embed="rId10">
+                      <a:extLst>
+                        <a:ext uri="{28A0092B-C50C-407E-A947-70E740481C1C}">
+                          <a14:useLocalDpi xmlns:a14="http://schemas.microsoft.com/office/drawing/2010/main" val="0"/>
+                        </a:ext>
+                      </a:extLst>
+                    </a:blip>
+                    <a:srcRect t="-1" r="10891" b="8910"/>
+                    <a:stretch/>
+                  </pic:blipFill>
+                  <pic:spPr bwMode="auto">
+                    <a:xfrm>
+                      <a:off x="0" y="0"/>
+                      <a:ext cx="525366" cy="381663"/>
+                    </a:xfrm>
+                    <a:prstGeom prst="rect">
+                      <a:avLst/>
+                    </a:prstGeom>
+                    <a:ln>
+                      <a:noFill/>
+                    </a:ln>
+                    <a:effectLst>
+                      <a:outerShdw blurRad="292100" dist="139700" dir="2700000" algn="tl" rotWithShape="0">
+                        <a:srgbClr val="333333">
+                          <a:alpha val="65000"/>
+                        </a:srgbClr>
+                      </a:outerShdw>
+                    </a:effectLst>
+                    <a:extLst>
+                      <a:ext uri="{53640926-AAD7-44D8-BBD7-CCE9431645EC}">
+                        <a14:shadowObscured xmlns:a14="http://schemas.microsoft.com/office/drawing/2010/main"/>
+                      </a:ext>
+                    </a:extLst>
+                  </pic:spPr>
+                </pic:pic>
+              </a:graphicData>
+            </a:graphic>
+            <wp14:sizeRelH relativeFrom="page">
+              <wp14:pctWidth>0</wp14:pctWidth>
+            </wp14:sizeRelH>
+            <wp14:sizeRelV relativeFrom="page">
+              <wp14:pctHeight>0</wp14:pctHeight>
+            </wp14:sizeRelV>
+          </wp:anchor>
+        </w:drawing>
+      </w:r>
+    </w:p>
+    <w:p>
+      <w:pPr>
+        <w:rPr>
+          <w:rFonts w:ascii="Arial" w:hAnsi="Arial" w:cs="Arial"/>
+          <w:b/>
+          <w:sz w:val="24"/>
+          <w:szCs w:val="24"/>
+        </w:rPr>
+      </w:pPr>
+      <w:r>
+        <w:rPr>
+          <w:rFonts w:ascii="Arial" w:hAnsi="Arial" w:cs="Arial"/>
+          <w:b/>
+          <w:sz w:val="24"/>
+          <w:szCs w:val="24"/>
+        </w:rPr>
+        <w:t>Presionaremos el siguiente botón</w:t>
+      </w:r>
+    </w:p>
+    <w:p>
+      <w:pPr>
+        <w:rPr>
+          <w:rFonts w:ascii="Arial" w:hAnsi="Arial" w:cs="Arial"/>
+          <w:b/>
+          <w:sz w:val="24"/>
+          <w:szCs w:val="24"/>
+        </w:rPr>
+      </w:pPr>
+      <w:r>
+        <w:rPr>
+          <w:rFonts w:ascii="Arial" w:hAnsi="Arial" w:cs="Arial"/>
+          <w:b/>
+          <w:sz w:val="24"/>
+          <w:szCs w:val="24"/>
+        </w:rPr>
+        <w:t>p</w:t>
+      </w:r>
+      <w:r>
+        <w:rPr>
+          <w:rFonts w:ascii="Arial" w:hAnsi="Arial" w:cs="Arial"/>
+          <w:b/>
+          <w:sz w:val="24"/>
+          <w:szCs w:val="24"/>
+        </w:rPr>
+        <w:t>ara mostrar el menú principal</w:t>
+      </w:r>
+    </w:p>
+    <w:p>
+      <w:pPr>
+        <w:rPr>
+          <w:rFonts w:ascii="Arial" w:hAnsi="Arial" w:cs="Arial"/>
+          <w:b/>
+          <w:sz w:val="24"/>
+          <w:szCs w:val="24"/>
+        </w:rPr>
+      </w:pPr>
+    </w:p>
+    <w:p>
+      <w:pPr>
+        <w:rPr>
+          <w:rFonts w:ascii="Arial" w:hAnsi="Arial" w:cs="Arial"/>
+          <w:b/>
+          <w:sz w:val="24"/>
+          <w:szCs w:val="24"/>
+        </w:rPr>
+      </w:pPr>
+      <w:r>
+        <w:rPr>
+          <w:rFonts w:ascii="Arial" w:hAnsi="Arial" w:cs="Arial"/>
+          <w:b/>
+          <w:sz w:val="24"/>
+          <w:szCs w:val="24"/>
+        </w:rPr>
+        <w:t>Selecc</w:t>
+      </w:r>
+      <w:r>
+        <w:rPr>
+          <w:rFonts w:ascii="Arial" w:hAnsi="Arial" w:cs="Arial"/>
+          <w:b/>
+          <w:sz w:val="24"/>
+          <w:szCs w:val="24"/>
+        </w:rPr>
+        <w:t xml:space="preserve">ionar la opción CATÁLOGOS </w:t>
+      </w:r>
+      <w:r>
+        <w:rPr>
+          <w:rFonts w:ascii="Arial" w:hAnsi="Arial" w:cs="Arial"/>
+          <w:b/>
+          <w:sz w:val="24"/>
+          <w:szCs w:val="24"/>
+        </w:rPr>
+        <w:t>la cual desplegara un submenú</w:t>
+      </w:r>
+    </w:p>
+    <w:p>
+      <w:pPr>
+        <w:rPr>
+          <w:rFonts w:ascii="Arial" w:hAnsi="Arial" w:cs="Arial"/>
+          <w:b/>
+          <w:sz w:val="24"/>
+          <w:szCs w:val="24"/>
+        </w:rPr>
+      </w:pPr>
+    </w:p>
+    <w:p>
+      <w:pPr>
+        <w:rPr>
+          <w:rFonts w:ascii="Arial" w:hAnsi="Arial" w:cs="Arial"/>
+          <w:b/>
+          <w:sz w:val="24"/>
+          <w:szCs w:val="24"/>
+        </w:rPr>
+      </w:pPr>
+      <w:r>
+        <w:rPr>
+          <w:rFonts w:ascii="Arial" w:hAnsi="Arial" w:cs="Arial"/>
+          <w:b/>
+          <w:sz w:val="24"/>
+          <w:szCs w:val="24"/>
+        </w:rPr>
+        <w:t>De las opciones de</w:t>
+      </w:r>
+      <w:r>
+        <w:rPr>
+          <w:rFonts w:ascii="Arial" w:hAnsi="Arial" w:cs="Arial"/>
+          <w:b/>
+          <w:sz w:val="24"/>
+          <w:szCs w:val="24"/>
+        </w:rPr>
+        <w:t>l submenú elegiremos el catálogo deseado</w:t>
+      </w:r>
+    </w:p>
+    <w:p>
+      <w:pPr>
+        <w:jc w:val="center"/>
+        <w:rPr>
+          <w:rFonts w:ascii="Arial" w:hAnsi="Arial" w:cs="Arial"/>
+          <w:b/>
+          <w:sz w:val="24"/>
+          <w:szCs w:val="24"/>
+        </w:rPr>
+      </w:pPr>
+      <w:r>
+        <w:rPr>
+          <w:rFonts w:ascii="Arial" w:hAnsi="Arial" w:cs="Arial"/>
+          <w:noProof/>
+          <w:sz w:val="24"/>
+          <w:lang w:val="es-MX" w:eastAsia="es-MX"/>
+        </w:rPr>
+        <w:drawing>
+          <wp:anchor distT="0" distB="0" distL="114300" distR="114300" simplePos="0" relativeHeight="251781119" behindDoc="0" locked="0" layoutInCell="1" allowOverlap="1" wp14:anchorId="4C4777E6" wp14:editId="4459C0E6">
+            <wp:simplePos x="0" y="0"/>
+            <wp:positionH relativeFrom="column">
+              <wp:posOffset>1286539</wp:posOffset>
+            </wp:positionH>
+            <wp:positionV relativeFrom="paragraph">
+              <wp:posOffset>173030</wp:posOffset>
+            </wp:positionV>
+            <wp:extent cx="525366" cy="381663"/>
+            <wp:effectExtent l="152400" t="152400" r="370205" b="361315"/>
+            <wp:wrapNone/>
+            <wp:docPr id="7" name="Imagen 7"/>
+            <wp:cNvGraphicFramePr>
+              <a:graphicFrameLocks xmlns:a="http://schemas.openxmlformats.org/drawingml/2006/main" noChangeAspect="1"/>
+            </wp:cNvGraphicFramePr>
+            <a:graphic xmlns:a="http://schemas.openxmlformats.org/drawingml/2006/main">
+              <a:graphicData uri="http://schemas.openxmlformats.org/drawingml/2006/picture">
+                <pic:pic xmlns:pic="http://schemas.openxmlformats.org/drawingml/2006/picture">
+                  <pic:nvPicPr>
+                    <pic:cNvPr id="1" name=""/>
+                    <pic:cNvPicPr/>
+                  </pic:nvPicPr>
+                  <pic:blipFill rotWithShape="1">
+                    <a:blip r:embed="rId10">
+                      <a:extLst>
+                        <a:ext uri="{28A0092B-C50C-407E-A947-70E740481C1C}">
+                          <a14:useLocalDpi xmlns:a14="http://schemas.microsoft.com/office/drawing/2010/main" val="0"/>
+                        </a:ext>
+                      </a:extLst>
+                    </a:blip>
+                    <a:srcRect t="-1" r="10891" b="8910"/>
+                    <a:stretch/>
+                  </pic:blipFill>
+                  <pic:spPr bwMode="auto">
+                    <a:xfrm>
+                      <a:off x="0" y="0"/>
+                      <a:ext cx="525366" cy="381663"/>
+                    </a:xfrm>
+                    <a:prstGeom prst="rect">
+                      <a:avLst/>
+                    </a:prstGeom>
+                    <a:ln>
+                      <a:noFill/>
+                    </a:ln>
+                    <a:effectLst>
+                      <a:outerShdw blurRad="292100" dist="139700" dir="2700000" algn="tl" rotWithShape="0">
+                        <a:srgbClr val="333333">
+                          <a:alpha val="65000"/>
+                        </a:srgbClr>
+                      </a:outerShdw>
+                    </a:effectLst>
+                    <a:extLst>
+                      <a:ext uri="{53640926-AAD7-44D8-BBD7-CCE9431645EC}">
+                        <a14:shadowObscured xmlns:a14="http://schemas.microsoft.com/office/drawing/2010/main"/>
+                      </a:ext>
+                    </a:extLst>
+                  </pic:spPr>
+                </pic:pic>
+              </a:graphicData>
+            </a:graphic>
+            <wp14:sizeRelH relativeFrom="page">
+              <wp14:pctWidth>0</wp14:pctWidth>
+            </wp14:sizeRelH>
+            <wp14:sizeRelV relativeFrom="page">
+              <wp14:pctHeight>0</wp14:pctHeight>
+            </wp14:sizeRelV>
+          </wp:anchor>
+        </w:drawing>
+      </w:r>
+      <w:r>
+        <w:rPr>
+          <w:rFonts w:ascii="Arial" w:hAnsi="Arial" w:cs="Arial"/>
+          <w:b/>
+          <w:sz w:val="24"/>
+          <w:szCs w:val="24"/>
+        </w:rPr>
+        <w:drawing>
+          <wp:anchor distT="0" distB="0" distL="114300" distR="114300" simplePos="0" relativeHeight="251919360" behindDoc="0" locked="0" layoutInCell="1" allowOverlap="1" wp14:anchorId="32DFEEE5" wp14:editId="5A9417F4">
+            <wp:simplePos x="0" y="0"/>
+            <wp:positionH relativeFrom="margin">
+              <wp:align>center</wp:align>
+            </wp:positionH>
+            <wp:positionV relativeFrom="paragraph">
+              <wp:posOffset>172085</wp:posOffset>
+            </wp:positionV>
+            <wp:extent cx="1574358" cy="3314709"/>
+            <wp:effectExtent l="152400" t="152400" r="368935" b="361950"/>
+            <wp:wrapNone/>
+            <wp:docPr id="2" name="Imagen 2"/>
             <wp:cNvGraphicFramePr>
               <a:graphicFrameLocks xmlns:a="http://schemas.openxmlformats.org/drawingml/2006/main" noChangeAspect="1"/>
             </wp:cNvGraphicFramePr>
@@ -2830,7 +3121,7 @@
                     <pic:cNvPicPr/>
                   </pic:nvPicPr>
                   <pic:blipFill>
-                    <a:blip r:embed="rId10">
+                    <a:blip r:embed="rId11">
                       <a:extLst>
                         <a:ext uri="{28A0092B-C50C-407E-A947-70E740481C1C}">
                           <a14:useLocalDpi xmlns:a14="http://schemas.microsoft.com/office/drawing/2010/main" val="0"/>
@@ -2844,11 +3135,21 @@
                   <pic:spPr>
                     <a:xfrm>
                       <a:off x="0" y="0"/>
-                      <a:ext cx="618490" cy="317500"/>
+                      <a:ext cx="1574358" cy="3314709"/>
                     </a:xfrm>
                     <a:prstGeom prst="rect">
                       <a:avLst/>
                     </a:prstGeom>
+                    <a:ln>
+                      <a:noFill/>
+                    </a:ln>
+                    <a:effectLst>
+                      <a:outerShdw blurRad="292100" dist="139700" dir="2700000" algn="tl" rotWithShape="0">
+                        <a:srgbClr val="333333">
+                          <a:alpha val="65000"/>
+                        </a:srgbClr>
+                      </a:outerShdw>
+                    </a:effectLst>
                   </pic:spPr>
                 </pic:pic>
               </a:graphicData>
@@ -2865,144 +3166,76 @@
     </w:p>
     <w:p>
       <w:pPr>
-        <w:rPr>
-          <w:rFonts w:ascii="Arial" w:hAnsi="Arial" w:cs="Arial"/>
-          <w:b/>
-          <w:sz w:val="24"/>
-          <w:szCs w:val="24"/>
-        </w:rPr>
-      </w:pPr>
-      <w:r>
-        <w:rPr>
-          <w:rFonts w:ascii="Arial" w:hAnsi="Arial" w:cs="Arial"/>
-          <w:b/>
-          <w:sz w:val="24"/>
-          <w:szCs w:val="24"/>
-        </w:rPr>
-        <w:t>Presionaremos el siguiente botón</w:t>
-      </w:r>
-    </w:p>
-    <w:p>
-      <w:pPr>
-        <w:rPr>
-          <w:rFonts w:ascii="Arial" w:hAnsi="Arial" w:cs="Arial"/>
-          <w:b/>
-          <w:sz w:val="24"/>
-          <w:szCs w:val="24"/>
-        </w:rPr>
-      </w:pPr>
-      <w:r>
-        <w:rPr>
-          <w:rFonts w:ascii="Arial" w:hAnsi="Arial" w:cs="Arial"/>
-          <w:b/>
-          <w:sz w:val="24"/>
-          <w:szCs w:val="24"/>
-        </w:rPr>
-        <w:t>p</w:t>
-      </w:r>
-      <w:r>
-        <w:rPr>
-          <w:rFonts w:ascii="Arial" w:hAnsi="Arial" w:cs="Arial"/>
-          <w:b/>
-          <w:sz w:val="24"/>
-          <w:szCs w:val="24"/>
-        </w:rPr>
-        <w:t>ara mostrar el menú principal</w:t>
-      </w:r>
-    </w:p>
-    <w:p>
-      <w:pPr>
-        <w:rPr>
-          <w:rFonts w:ascii="Arial" w:hAnsi="Arial" w:cs="Arial"/>
-          <w:b/>
-          <w:sz w:val="24"/>
-          <w:szCs w:val="24"/>
-        </w:rPr>
-      </w:pPr>
-    </w:p>
-    <w:p>
-      <w:pPr>
-        <w:rPr>
-          <w:rFonts w:ascii="Arial" w:hAnsi="Arial" w:cs="Arial"/>
-          <w:b/>
-          <w:sz w:val="24"/>
-          <w:szCs w:val="24"/>
-        </w:rPr>
-      </w:pPr>
-      <w:r>
-        <w:rPr>
-          <w:rFonts w:ascii="Arial" w:hAnsi="Arial" w:cs="Arial"/>
-          <w:b/>
-          <w:sz w:val="24"/>
-          <w:szCs w:val="24"/>
-        </w:rPr>
-        <w:t>Selecc</w:t>
-      </w:r>
-      <w:r>
-        <w:rPr>
-          <w:rFonts w:ascii="Arial" w:hAnsi="Arial" w:cs="Arial"/>
-          <w:b/>
-          <w:sz w:val="24"/>
-          <w:szCs w:val="24"/>
-        </w:rPr>
-        <w:t xml:space="preserve">ionar la opción CATÁLOGOS </w:t>
-      </w:r>
-      <w:r>
-        <w:rPr>
-          <w:rFonts w:ascii="Arial" w:hAnsi="Arial" w:cs="Arial"/>
-          <w:b/>
-          <w:sz w:val="24"/>
-          <w:szCs w:val="24"/>
-        </w:rPr>
-        <w:t>la cual desplegara un submenú</w:t>
-      </w:r>
-    </w:p>
-    <w:p>
-      <w:pPr>
-        <w:rPr>
-          <w:rFonts w:ascii="Arial" w:hAnsi="Arial" w:cs="Arial"/>
-          <w:b/>
-          <w:sz w:val="24"/>
-          <w:szCs w:val="24"/>
-        </w:rPr>
-      </w:pPr>
-    </w:p>
-    <w:p>
-      <w:pPr>
-        <w:rPr>
-          <w:rFonts w:ascii="Arial" w:hAnsi="Arial" w:cs="Arial"/>
-          <w:b/>
-          <w:sz w:val="24"/>
-          <w:szCs w:val="24"/>
-        </w:rPr>
-      </w:pPr>
-      <w:r>
-        <w:rPr>
-          <w:rFonts w:ascii="Arial" w:hAnsi="Arial" w:cs="Arial"/>
-          <w:b/>
-          <w:sz w:val="24"/>
-          <w:szCs w:val="24"/>
-        </w:rPr>
-        <w:t>De las opciones de</w:t>
-      </w:r>
-      <w:r>
-        <w:rPr>
-          <w:rFonts w:ascii="Arial" w:hAnsi="Arial" w:cs="Arial"/>
-          <w:b/>
-          <w:sz w:val="24"/>
-          <w:szCs w:val="24"/>
-        </w:rPr>
-        <w:t>l submenú elegiremos el catálogo deseado</w:t>
-      </w:r>
-    </w:p>
-    <w:p>
-      <w:pPr>
-        <w:jc w:val="center"/>
-        <w:rPr>
-          <w:rFonts w:ascii="Arial" w:hAnsi="Arial" w:cs="Arial"/>
-          <w:b/>
-          <w:sz w:val="24"/>
-          <w:szCs w:val="24"/>
+        <w:spacing w:line="276" w:lineRule="auto"/>
+        <w:rPr>
+          <w:rFonts w:ascii="Arial" w:hAnsi="Arial" w:cs="Arial"/>
+          <w:b/>
+          <w:sz w:val="24"/>
+          <w:szCs w:val="24"/>
+        </w:rPr>
+      </w:pPr>
+    </w:p>
+    <w:p>
+      <w:pPr>
+        <w:spacing w:line="276" w:lineRule="auto"/>
+        <w:rPr>
+          <w:rFonts w:ascii="Arial" w:hAnsi="Arial" w:cs="Arial"/>
+        </w:rPr>
+      </w:pPr>
+    </w:p>
+    <w:p>
+      <w:pPr>
+        <w:spacing w:line="276" w:lineRule="auto"/>
+        <w:rPr>
+          <w:rFonts w:ascii="Arial" w:hAnsi="Arial" w:cs="Arial"/>
+        </w:rPr>
+      </w:pPr>
+    </w:p>
+    <w:p>
+      <w:pPr>
+        <w:spacing w:line="276" w:lineRule="auto"/>
+        <w:rPr>
+          <w:rFonts w:ascii="Arial" w:hAnsi="Arial" w:cs="Arial"/>
+        </w:rPr>
+      </w:pPr>
+    </w:p>
+    <w:p>
+      <w:pPr>
+        <w:spacing w:line="276" w:lineRule="auto"/>
+        <w:rPr>
+          <w:rFonts w:ascii="Arial" w:hAnsi="Arial" w:cs="Arial"/>
+        </w:rPr>
+      </w:pPr>
+    </w:p>
+    <w:p>
+      <w:pPr>
+        <w:spacing w:line="276" w:lineRule="auto"/>
+        <w:rPr>
+          <w:rFonts w:ascii="Arial" w:hAnsi="Arial" w:cs="Arial"/>
+        </w:rPr>
+      </w:pPr>
+    </w:p>
+    <w:p>
+      <w:pPr>
+        <w:spacing w:line="276" w:lineRule="auto"/>
+        <w:rPr>
+          <w:rFonts w:ascii="Arial" w:hAnsi="Arial" w:cs="Arial"/>
+        </w:rPr>
+      </w:pPr>
+    </w:p>
+    <w:p>
+      <w:pPr>
+        <w:spacing w:line="276" w:lineRule="auto"/>
+        <w:rPr>
+          <w:rFonts w:ascii="Arial" w:hAnsi="Arial" w:cs="Arial"/>
+        </w:rPr>
+      </w:pPr>
+    </w:p>
+    <w:p>
+      <w:pPr>
+        <w:spacing w:line="276" w:lineRule="auto"/>
+        <w:rPr>
+          <w:rFonts w:ascii="Arial" w:hAnsi="Arial" w:cs="Arial"/>
         </w:rPr>
       </w:pPr>
       <w:r>
@@ -3014,16 +3247,16 @@
         <mc:AlternateContent>
           <mc:Choice Requires="wps">
             <w:drawing>
-              <wp:anchor distT="0" distB="0" distL="114300" distR="114300" simplePos="0" relativeHeight="251850752" behindDoc="0" locked="0" layoutInCell="1" allowOverlap="1" wp14:anchorId="55BA4F44" wp14:editId="419B6C65">
+              <wp:anchor distT="0" distB="0" distL="114300" distR="114300" simplePos="0" relativeHeight="251920384" behindDoc="0" locked="0" layoutInCell="1" allowOverlap="1" wp14:anchorId="55BA4F44" wp14:editId="1FA49443">
                 <wp:simplePos x="0" y="0"/>
                 <wp:positionH relativeFrom="page">
-                  <wp:posOffset>2946400</wp:posOffset>
+                  <wp:posOffset>2945219</wp:posOffset>
                 </wp:positionH>
                 <wp:positionV relativeFrom="paragraph">
-                  <wp:posOffset>2718766</wp:posOffset>
+                  <wp:posOffset>32784</wp:posOffset>
                 </wp:positionV>
-                <wp:extent cx="1638300" cy="241300"/>
-                <wp:effectExtent l="19050" t="19050" r="19050" b="25400"/>
+                <wp:extent cx="2179674" cy="326360"/>
+                <wp:effectExtent l="19050" t="19050" r="11430" b="17145"/>
                 <wp:wrapNone/>
                 <wp:docPr id="50" name="Rectángulo 50"/>
                 <wp:cNvGraphicFramePr/>
@@ -3034,7 +3267,7 @@
                       <wps:spPr>
                         <a:xfrm>
                           <a:off x="0" y="0"/>
-                          <a:ext cx="1638300" cy="241300"/>
+                          <a:ext cx="2179674" cy="326360"/>
                         </a:xfrm>
                         <a:prstGeom prst="rect">
                           <a:avLst/>
@@ -3078,149 +3311,45 @@
               </wp:anchor>
             </w:drawing>
           </mc:Choice>
-          <mc:Fallback xmlns:cx1="http://schemas.microsoft.com/office/drawing/2015/9/8/chartex">
+          <mc:Fallback>
             <w:pict>
-              <v:rect w14:anchorId="0B70094B" id="Rectángulo 50" o:spid="_x0000_s1026" style="position:absolute;margin-left:232pt;margin-top:214.1pt;width:129pt;height:19pt;z-index:251850752;visibility:visible;mso-wrap-style:square;mso-width-percent:0;mso-height-percent:0;mso-wrap-distance-left:9pt;mso-wrap-distance-top:0;mso-wrap-distance-right:9pt;mso-wrap-distance-bottom:0;mso-position-horizontal:absolute;mso-position-horizontal-relative:page;mso-position-vertical:absolute;mso-position-vertical-relative:text;mso-width-percent:0;mso-height-percent:0;mso-width-relative:margin;mso-height-relative:margin;v-text-anchor:middle" o:gfxdata="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" filled="f" strokecolor="red" strokeweight="2.25pt">
+              <v:rect w14:anchorId="7E21C3AD" id="Rectángulo 50" o:spid="_x0000_s1026" style="position:absolute;margin-left:231.9pt;margin-top:2.6pt;width:171.65pt;height:25.7pt;z-index:251920384;visibility:visible;mso-wrap-style:square;mso-width-percent:0;mso-height-percent:0;mso-wrap-distance-left:9pt;mso-wrap-distance-top:0;mso-wrap-distance-right:9pt;mso-wrap-distance-bottom:0;mso-position-horizontal:absolute;mso-position-horizontal-relative:page;mso-position-vertical:absolute;mso-position-vertical-relative:text;mso-width-percent:0;mso-height-percent:0;mso-width-relative:margin;mso-height-relative:margin;v-text-anchor:middle" o:gfxdata="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" filled="f" strokecolor="red" strokeweight="2.25pt">
                 <w10:wrap anchorx="page"/>
               </v:rect>
             </w:pict>
           </mc:Fallback>
         </mc:AlternateContent>
       </w:r>
-      <w:r>
-        <w:rPr>
-          <w:noProof/>
-          <w:lang w:val="es-MX" w:eastAsia="es-MX"/>
-        </w:rPr>
-        <w:drawing>
-          <wp:anchor distT="0" distB="0" distL="114300" distR="114300" simplePos="0" relativeHeight="251830272" behindDoc="0" locked="0" layoutInCell="1" allowOverlap="1" wp14:anchorId="27168BB9" wp14:editId="2B3DA091">
-            <wp:simplePos x="0" y="0"/>
-            <wp:positionH relativeFrom="margin">
-              <wp:posOffset>938226</wp:posOffset>
-            </wp:positionH>
-            <wp:positionV relativeFrom="paragraph">
-              <wp:posOffset>116840</wp:posOffset>
-            </wp:positionV>
-            <wp:extent cx="812331" cy="417318"/>
-            <wp:effectExtent l="0" t="0" r="6985" b="1905"/>
-            <wp:wrapNone/>
-            <wp:docPr id="25" name="Imagen 25"/>
-            <wp:cNvGraphicFramePr>
-              <a:graphicFrameLocks xmlns:a="http://schemas.openxmlformats.org/drawingml/2006/main" noChangeAspect="1"/>
-            </wp:cNvGraphicFramePr>
-            <a:graphic xmlns:a="http://schemas.openxmlformats.org/drawingml/2006/main">
-              <a:graphicData uri="http://schemas.openxmlformats.org/drawingml/2006/picture">
-                <pic:pic xmlns:pic="http://schemas.openxmlformats.org/drawingml/2006/picture">
-                  <pic:nvPicPr>
-                    <pic:cNvPr id="1" name=""/>
-                    <pic:cNvPicPr/>
-                  </pic:nvPicPr>
-                  <pic:blipFill>
-                    <a:blip r:embed="rId10">
-                      <a:extLst>
-                        <a:ext uri="{28A0092B-C50C-407E-A947-70E740481C1C}">
-                          <a14:useLocalDpi xmlns:a14="http://schemas.microsoft.com/office/drawing/2010/main" val="0"/>
-                        </a:ext>
-                      </a:extLst>
-                    </a:blip>
-                    <a:stretch>
-                      <a:fillRect/>
-                    </a:stretch>
-                  </pic:blipFill>
-                  <pic:spPr>
-                    <a:xfrm>
-                      <a:off x="0" y="0"/>
-                      <a:ext cx="812331" cy="417318"/>
-                    </a:xfrm>
-                    <a:prstGeom prst="rect">
-                      <a:avLst/>
-                    </a:prstGeom>
-                  </pic:spPr>
-                </pic:pic>
-              </a:graphicData>
-            </a:graphic>
-            <wp14:sizeRelH relativeFrom="page">
-              <wp14:pctWidth>0</wp14:pctWidth>
-            </wp14:sizeRelH>
-            <wp14:sizeRelV relativeFrom="page">
-              <wp14:pctHeight>0</wp14:pctHeight>
-            </wp14:sizeRelV>
-          </wp:anchor>
-        </w:drawing>
-      </w:r>
-      <w:r>
-        <w:rPr>
-          <w:rFonts w:ascii="Arial" w:hAnsi="Arial" w:cs="Arial"/>
-          <w:b/>
-          <w:noProof/>
-          <w:sz w:val="24"/>
-          <w:szCs w:val="24"/>
-          <w:lang w:val="es-MX" w:eastAsia="es-MX"/>
-        </w:rPr>
-        <w:drawing>
-          <wp:inline distT="0" distB="0" distL="0" distR="0" wp14:anchorId="5901D21C" wp14:editId="28013C48">
-            <wp:extent cx="1900362" cy="3286669"/>
-            <wp:effectExtent l="152400" t="152400" r="367030" b="352425"/>
-            <wp:docPr id="5" name="Imagen 5"/>
-            <wp:cNvGraphicFramePr>
-              <a:graphicFrameLocks xmlns:a="http://schemas.openxmlformats.org/drawingml/2006/main" noChangeAspect="1"/>
-            </wp:cNvGraphicFramePr>
-            <a:graphic xmlns:a="http://schemas.openxmlformats.org/drawingml/2006/main">
-              <a:graphicData uri="http://schemas.openxmlformats.org/drawingml/2006/picture">
-                <pic:pic xmlns:pic="http://schemas.openxmlformats.org/drawingml/2006/picture">
-                  <pic:nvPicPr>
-                    <pic:cNvPr id="0" name="Picture 1"/>
-                    <pic:cNvPicPr>
-                      <a:picLocks noChangeAspect="1" noChangeArrowheads="1"/>
-                    </pic:cNvPicPr>
-                  </pic:nvPicPr>
-                  <pic:blipFill>
-                    <a:blip r:embed="rId11">
-                      <a:extLst>
-                        <a:ext uri="{28A0092B-C50C-407E-A947-70E740481C1C}">
-                          <a14:useLocalDpi xmlns:a14="http://schemas.microsoft.com/office/drawing/2010/main" val="0"/>
-                        </a:ext>
-                      </a:extLst>
-                    </a:blip>
-                    <a:srcRect/>
-                    <a:stretch>
-                      <a:fillRect/>
-                    </a:stretch>
-                  </pic:blipFill>
-                  <pic:spPr bwMode="auto">
-                    <a:xfrm>
-                      <a:off x="0" y="0"/>
-                      <a:ext cx="1911887" cy="3306602"/>
-                    </a:xfrm>
-                    <a:prstGeom prst="rect">
-                      <a:avLst/>
-                    </a:prstGeom>
-                    <a:ln>
-                      <a:noFill/>
-                    </a:ln>
-                    <a:effectLst>
-                      <a:outerShdw blurRad="292100" dist="139700" dir="2700000" algn="tl" rotWithShape="0">
-                        <a:srgbClr val="333333">
-                          <a:alpha val="65000"/>
-                        </a:srgbClr>
-                      </a:outerShdw>
-                    </a:effectLst>
-                  </pic:spPr>
-                </pic:pic>
-              </a:graphicData>
-            </a:graphic>
-          </wp:inline>
-        </w:drawing>
-      </w:r>
-    </w:p>
-    <w:p>
-      <w:pPr>
-        <w:spacing w:line="276" w:lineRule="auto"/>
-        <w:rPr>
-          <w:rFonts w:ascii="Arial" w:hAnsi="Arial" w:cs="Arial"/>
-          <w:b/>
-          <w:sz w:val="24"/>
-          <w:szCs w:val="24"/>
+    </w:p>
+    <w:p>
+      <w:pPr>
+        <w:spacing w:line="276" w:lineRule="auto"/>
+        <w:rPr>
+          <w:rFonts w:ascii="Arial" w:hAnsi="Arial" w:cs="Arial"/>
+        </w:rPr>
+      </w:pPr>
+    </w:p>
+    <w:p>
+      <w:pPr>
+        <w:spacing w:line="276" w:lineRule="auto"/>
+        <w:rPr>
+          <w:rFonts w:ascii="Arial" w:hAnsi="Arial" w:cs="Arial"/>
+        </w:rPr>
+      </w:pPr>
+    </w:p>
+    <w:p>
+      <w:pPr>
+        <w:spacing w:line="276" w:lineRule="auto"/>
+        <w:rPr>
+          <w:rFonts w:ascii="Arial" w:hAnsi="Arial" w:cs="Arial"/>
+        </w:rPr>
+      </w:pPr>
+    </w:p>
+    <w:p>
+      <w:pPr>
+        <w:spacing w:line="276" w:lineRule="auto"/>
+        <w:rPr>
+          <w:rFonts w:ascii="Arial" w:hAnsi="Arial" w:cs="Arial"/>
         </w:rPr>
       </w:pPr>
     </w:p>
@@ -3360,7 +3489,7 @@
               </wp:anchor>
             </w:drawing>
           </mc:Choice>
-          <mc:Fallback xmlns:cx1="http://schemas.microsoft.com/office/drawing/2015/9/8/chartex">
+          <mc:Fallback>
             <w:pict>
               <v:rect w14:anchorId="213F8638" id="Rectángulo 27" o:spid="_x0000_s1026" style="position:absolute;margin-left:265.45pt;margin-top:32.2pt;width:73.9pt;height:73.85pt;z-index:251902976;visibility:visible;mso-wrap-style:square;mso-width-percent:0;mso-height-percent:0;mso-wrap-distance-left:9pt;mso-wrap-distance-top:0;mso-wrap-distance-right:9pt;mso-wrap-distance-bottom:0;mso-position-horizontal:absolute;mso-position-horizontal-relative:left-margin-area;mso-position-vertical:absolute;mso-position-vertical-relative:text;mso-width-percent:0;mso-height-percent:0;mso-width-relative:margin;mso-height-relative:margin;v-text-anchor:middle" o:gfxdata="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" filled="f" strokecolor="red" strokeweight="2.25pt">
                 <w10:wrap anchorx="margin"/>
@@ -3375,9 +3504,9 @@
           <w:lang w:val="es-MX" w:eastAsia="es-MX"/>
         </w:rPr>
         <w:drawing>
-          <wp:inline distT="0" distB="0" distL="0" distR="0" wp14:anchorId="7DDCC3D6" wp14:editId="4CC6F8F5">
-            <wp:extent cx="6981512" cy="1134319"/>
-            <wp:effectExtent l="152400" t="152400" r="353060" b="370840"/>
+          <wp:inline distT="0" distB="0" distL="0" distR="0" wp14:anchorId="7DDCC3D6" wp14:editId="33F74F0F">
+            <wp:extent cx="6980224" cy="921458"/>
+            <wp:effectExtent l="152400" t="171450" r="354330" b="354965"/>
             <wp:docPr id="20" name="Imagen 20"/>
             <wp:cNvGraphicFramePr>
               <a:graphicFrameLocks xmlns:a="http://schemas.openxmlformats.org/drawingml/2006/main" noChangeAspect="1"/>
@@ -3389,16 +3518,15 @@
                     <pic:cNvPr id="1" name=""/>
                     <pic:cNvPicPr/>
                   </pic:nvPicPr>
-                  <pic:blipFill>
+                  <pic:blipFill rotWithShape="1">
                     <a:blip r:embed="rId12"/>
-                    <a:stretch>
-                      <a:fillRect/>
-                    </a:stretch>
+                    <a:srcRect t="18751"/>
+                    <a:stretch/>
                   </pic:blipFill>
-                  <pic:spPr>
+                  <pic:spPr bwMode="auto">
                     <a:xfrm>
                       <a:off x="0" y="0"/>
-                      <a:ext cx="7004917" cy="1138122"/>
+                      <a:ext cx="7004917" cy="924718"/>
                     </a:xfrm>
                     <a:prstGeom prst="rect">
                       <a:avLst/>
@@ -3413,6 +3541,11 @@
                         </a:srgbClr>
                       </a:outerShdw>
                     </a:effectLst>
+                    <a:extLst>
+                      <a:ext uri="{53640926-AAD7-44D8-BBD7-CCE9431645EC}">
+                        <a14:shadowObscured xmlns:a14="http://schemas.microsoft.com/office/drawing/2010/main"/>
+                      </a:ext>
+                    </a:extLst>
                   </pic:spPr>
                 </pic:pic>
               </a:graphicData>
@@ -3523,7 +3656,7 @@
               </wp:anchor>
             </w:drawing>
           </mc:Choice>
-          <mc:Fallback xmlns:cx1="http://schemas.microsoft.com/office/drawing/2015/9/8/chartex">
+          <mc:Fallback>
             <w:pict>
               <v:rect w14:anchorId="2C6610B6" id="Rectángulo 53" o:spid="_x0000_s1026" style="position:absolute;margin-left:39.25pt;margin-top:49.3pt;width:15.5pt;height:16.75pt;z-index:251870208;visibility:visible;mso-wrap-style:square;mso-width-percent:0;mso-height-percent:0;mso-wrap-distance-left:9pt;mso-wrap-distance-top:0;mso-wrap-distance-right:9pt;mso-wrap-distance-bottom:0;mso-position-horizontal:absolute;mso-position-horizontal-relative:left-margin-area;mso-position-vertical:absolute;mso-position-vertical-relative:text;mso-width-percent:0;mso-height-percent:0;mso-width-relative:margin;mso-height-relative:margin;v-text-anchor:middle" o:gfxdata="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" filled="f" strokecolor="red" strokeweight="2.25pt">
                 <w10:wrap anchorx="margin"/>
@@ -3538,9 +3671,9 @@
           <w:lang w:val="es-MX" w:eastAsia="es-MX"/>
         </w:rPr>
         <w:drawing>
-          <wp:inline distT="0" distB="0" distL="0" distR="0" wp14:anchorId="6F9E752B" wp14:editId="31DB19AF">
-            <wp:extent cx="6910276" cy="1122745"/>
-            <wp:effectExtent l="152400" t="152400" r="367030" b="363220"/>
+          <wp:inline distT="0" distB="0" distL="0" distR="0" wp14:anchorId="6F9E752B" wp14:editId="56B9C966">
+            <wp:extent cx="6909874" cy="941926"/>
+            <wp:effectExtent l="152400" t="171450" r="367665" b="353695"/>
             <wp:docPr id="28" name="Imagen 28"/>
             <wp:cNvGraphicFramePr>
               <a:graphicFrameLocks xmlns:a="http://schemas.openxmlformats.org/drawingml/2006/main" noChangeAspect="1"/>
@@ -3552,16 +3685,15 @@
                     <pic:cNvPr id="1" name=""/>
                     <pic:cNvPicPr/>
                   </pic:nvPicPr>
-                  <pic:blipFill>
+                  <pic:blipFill rotWithShape="1">
                     <a:blip r:embed="rId12"/>
-                    <a:stretch>
-                      <a:fillRect/>
-                    </a:stretch>
+                    <a:srcRect t="16100"/>
+                    <a:stretch/>
                   </pic:blipFill>
-                  <pic:spPr>
+                  <pic:spPr bwMode="auto">
                     <a:xfrm>
                       <a:off x="0" y="0"/>
-                      <a:ext cx="6978260" cy="1133791"/>
+                      <a:ext cx="6978260" cy="951248"/>
                     </a:xfrm>
                     <a:prstGeom prst="rect">
                       <a:avLst/>
@@ -3576,6 +3708,11 @@
                         </a:srgbClr>
                       </a:outerShdw>
                     </a:effectLst>
+                    <a:extLst>
+                      <a:ext uri="{53640926-AAD7-44D8-BBD7-CCE9431645EC}">
+                        <a14:shadowObscured xmlns:a14="http://schemas.microsoft.com/office/drawing/2010/main"/>
+                      </a:ext>
+                    </a:extLst>
                   </pic:spPr>
                 </pic:pic>
               </a:graphicData>
@@ -3631,13 +3768,13 @@
         <mc:AlternateContent>
           <mc:Choice Requires="wps">
             <w:drawing>
-              <wp:anchor distT="0" distB="0" distL="114300" distR="114300" simplePos="0" relativeHeight="251911168" behindDoc="0" locked="0" layoutInCell="1" allowOverlap="1" wp14:anchorId="0C33C6C4" wp14:editId="6436221A">
+              <wp:anchor distT="0" distB="0" distL="114300" distR="114300" simplePos="0" relativeHeight="251911168" behindDoc="0" locked="0" layoutInCell="1" allowOverlap="1" wp14:anchorId="0C33C6C4" wp14:editId="0A801E48">
                 <wp:simplePos x="0" y="0"/>
                 <wp:positionH relativeFrom="leftMargin">
-                  <wp:posOffset>488152</wp:posOffset>
+                  <wp:posOffset>518633</wp:posOffset>
                 </wp:positionH>
                 <wp:positionV relativeFrom="paragraph">
-                  <wp:posOffset>603885</wp:posOffset>
+                  <wp:posOffset>506730</wp:posOffset>
                 </wp:positionV>
                 <wp:extent cx="398353" cy="226337"/>
                 <wp:effectExtent l="19050" t="19050" r="20955" b="21590"/>
@@ -3695,9 +3832,9 @@
               </wp:anchor>
             </w:drawing>
           </mc:Choice>
-          <mc:Fallback xmlns:cx1="http://schemas.microsoft.com/office/drawing/2015/9/8/chartex">
+          <mc:Fallback>
             <w:pict>
-              <v:rect w14:anchorId="35455E57" id="Rectángulo 37" o:spid="_x0000_s1026" style="position:absolute;margin-left:38.45pt;margin-top:47.55pt;width:31.35pt;height:17.8pt;z-index:251911168;visibility:visible;mso-wrap-style:square;mso-width-percent:0;mso-height-percent:0;mso-wrap-distance-left:9pt;mso-wrap-distance-top:0;mso-wrap-distance-right:9pt;mso-wrap-distance-bottom:0;mso-position-horizontal:absolute;mso-position-horizontal-relative:left-margin-area;mso-position-vertical:absolute;mso-position-vertical-relative:text;mso-width-percent:0;mso-height-percent:0;mso-width-relative:margin;mso-height-relative:margin;v-text-anchor:middle" o:gfxdata="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" filled="f" strokecolor="red" strokeweight="2.25pt">
+              <v:rect w14:anchorId="77CF4BCB" id="Rectángulo 37" o:spid="_x0000_s1026" style="position:absolute;margin-left:40.85pt;margin-top:39.9pt;width:31.35pt;height:17.8pt;z-index:251911168;visibility:visible;mso-wrap-style:square;mso-width-percent:0;mso-height-percent:0;mso-wrap-distance-left:9pt;mso-wrap-distance-top:0;mso-wrap-distance-right:9pt;mso-wrap-distance-bottom:0;mso-position-horizontal:absolute;mso-position-horizontal-relative:left-margin-area;mso-position-vertical:absolute;mso-position-vertical-relative:text;mso-width-percent:0;mso-height-percent:0;mso-width-relative:margin;mso-height-relative:margin;v-text-anchor:middle" o:gfxdata="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" filled="f" strokecolor="red" strokeweight="2.25pt">
                 <w10:wrap anchorx="margin"/>
               </v:rect>
             </w:pict>
@@ -3714,9 +3851,9 @@
           <w:lang w:val="es-MX" w:eastAsia="es-MX"/>
         </w:rPr>
         <w:drawing>
-          <wp:inline distT="0" distB="0" distL="0" distR="0" wp14:anchorId="00DBC296" wp14:editId="62C46584">
-            <wp:extent cx="6950926" cy="688064"/>
-            <wp:effectExtent l="152400" t="152400" r="364490" b="360045"/>
+          <wp:inline distT="0" distB="0" distL="0" distR="0" wp14:anchorId="00DBC296" wp14:editId="381A2BB9">
+            <wp:extent cx="6729669" cy="574158"/>
+            <wp:effectExtent l="152400" t="152400" r="357505" b="359410"/>
             <wp:docPr id="29" name="Imagen 29"/>
             <wp:cNvGraphicFramePr>
               <a:graphicFrameLocks xmlns:a="http://schemas.openxmlformats.org/drawingml/2006/main" noChangeAspect="1"/>
@@ -3728,16 +3865,15 @@
                     <pic:cNvPr id="1" name=""/>
                     <pic:cNvPicPr/>
                   </pic:nvPicPr>
-                  <pic:blipFill>
+                  <pic:blipFill rotWithShape="1">
                     <a:blip r:embed="rId13"/>
-                    <a:stretch>
-                      <a:fillRect/>
-                    </a:stretch>
+                    <a:srcRect t="29376" r="22778" b="4067"/>
+                    <a:stretch/>
                   </pic:blipFill>
-                  <pic:spPr>
+                  <pic:spPr bwMode="auto">
                     <a:xfrm>
                       <a:off x="0" y="0"/>
-                      <a:ext cx="7097938" cy="702617"/>
+                      <a:ext cx="7044980" cy="601060"/>
                     </a:xfrm>
                     <a:prstGeom prst="rect">
                       <a:avLst/>
@@ -3752,6 +3888,11 @@
                         </a:srgbClr>
                       </a:outerShdw>
                     </a:effectLst>
+                    <a:extLst>
+                      <a:ext uri="{53640926-AAD7-44D8-BBD7-CCE9431645EC}">
+                        <a14:shadowObscured xmlns:a14="http://schemas.microsoft.com/office/drawing/2010/main"/>
+                      </a:ext>
+                    </a:extLst>
                   </pic:spPr>
                 </pic:pic>
               </a:graphicData>
@@ -3798,13 +3939,13 @@
         <mc:AlternateContent>
           <mc:Choice Requires="wps">
             <w:drawing>
-              <wp:anchor distT="0" distB="0" distL="114300" distR="114300" simplePos="0" relativeHeight="251894784" behindDoc="0" locked="0" layoutInCell="1" allowOverlap="1" wp14:anchorId="2B67832F" wp14:editId="6A6D7B6C">
+              <wp:anchor distT="0" distB="0" distL="114300" distR="114300" simplePos="0" relativeHeight="251894784" behindDoc="0" locked="0" layoutInCell="1" allowOverlap="1" wp14:anchorId="2B67832F" wp14:editId="65EB04F2">
                 <wp:simplePos x="0" y="0"/>
                 <wp:positionH relativeFrom="leftMargin">
-                  <wp:posOffset>690717</wp:posOffset>
+                  <wp:posOffset>690245</wp:posOffset>
                 </wp:positionH>
                 <wp:positionV relativeFrom="paragraph">
-                  <wp:posOffset>572770</wp:posOffset>
+                  <wp:posOffset>421802</wp:posOffset>
                 </wp:positionV>
                 <wp:extent cx="196770" cy="212564"/>
                 <wp:effectExtent l="19050" t="19050" r="13335" b="16510"/>
@@ -3862,9 +4003,9 @@
               </wp:anchor>
             </w:drawing>
           </mc:Choice>
-          <mc:Fallback xmlns:cx1="http://schemas.microsoft.com/office/drawing/2015/9/8/chartex">
+          <mc:Fallback>
             <w:pict>
-              <v:rect w14:anchorId="37E9A98E" id="Rectángulo 12" o:spid="_x0000_s1026" style="position:absolute;margin-left:54.4pt;margin-top:45.1pt;width:15.5pt;height:16.75pt;z-index:251894784;visibility:visible;mso-wrap-style:square;mso-width-percent:0;mso-height-percent:0;mso-wrap-distance-left:9pt;mso-wrap-distance-top:0;mso-wrap-distance-right:9pt;mso-wrap-distance-bottom:0;mso-position-horizontal:absolute;mso-position-horizontal-relative:left-margin-area;mso-position-vertical:absolute;mso-position-vertical-relative:text;mso-width-percent:0;mso-height-percent:0;mso-width-relative:margin;mso-height-relative:margin;v-text-anchor:middle" o:gfxdata="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" filled="f" strokecolor="red" strokeweight="2.25pt">
+              <v:rect w14:anchorId="56CB980B" id="Rectángulo 12" o:spid="_x0000_s1026" style="position:absolute;margin-left:54.35pt;margin-top:33.2pt;width:15.5pt;height:16.75pt;z-index:251894784;visibility:visible;mso-wrap-style:square;mso-width-percent:0;mso-height-percent:0;mso-wrap-distance-left:9pt;mso-wrap-distance-top:0;mso-wrap-distance-right:9pt;mso-wrap-distance-bottom:0;mso-position-horizontal:absolute;mso-position-horizontal-relative:left-margin-area;mso-position-vertical:absolute;mso-position-vertical-relative:text;mso-width-percent:0;mso-height-percent:0;mso-width-relative:margin;mso-height-relative:margin;v-text-anchor:middle" o:gfxdata="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" filled="f" strokecolor="red" strokeweight="2.25pt">
                 <w10:wrap anchorx="margin"/>
               </v:rect>
             </w:pict>
@@ -3877,9 +4018,9 @@
           <w:lang w:val="es-MX" w:eastAsia="es-MX"/>
         </w:rPr>
         <w:drawing>
-          <wp:inline distT="0" distB="0" distL="0" distR="0" wp14:anchorId="48CC72A0" wp14:editId="03543705">
-            <wp:extent cx="6874652" cy="1116957"/>
-            <wp:effectExtent l="152400" t="152400" r="364490" b="369570"/>
+          <wp:inline distT="0" distB="0" distL="0" distR="0" wp14:anchorId="48CC72A0" wp14:editId="201259FD">
+            <wp:extent cx="6870794" cy="924944"/>
+            <wp:effectExtent l="152400" t="171450" r="368300" b="370840"/>
             <wp:docPr id="36" name="Imagen 36"/>
             <wp:cNvGraphicFramePr>
               <a:graphicFrameLocks xmlns:a="http://schemas.openxmlformats.org/drawingml/2006/main" noChangeAspect="1"/>
@@ -3891,16 +4032,15 @@
                     <pic:cNvPr id="1" name=""/>
                     <pic:cNvPicPr/>
                   </pic:nvPicPr>
-                  <pic:blipFill>
+                  <pic:blipFill rotWithShape="1">
                     <a:blip r:embed="rId12"/>
-                    <a:stretch>
-                      <a:fillRect/>
-                    </a:stretch>
+                    <a:srcRect t="17144"/>
+                    <a:stretch/>
                   </pic:blipFill>
-                  <pic:spPr>
+                  <pic:spPr bwMode="auto">
                     <a:xfrm>
                       <a:off x="0" y="0"/>
-                      <a:ext cx="6920125" cy="1124345"/>
+                      <a:ext cx="6920125" cy="931585"/>
                     </a:xfrm>
                     <a:prstGeom prst="rect">
                       <a:avLst/>
@@ -3915,6 +4055,11 @@
                         </a:srgbClr>
                       </a:outerShdw>
                     </a:effectLst>
+                    <a:extLst>
+                      <a:ext uri="{53640926-AAD7-44D8-BBD7-CCE9431645EC}">
+                        <a14:shadowObscured xmlns:a14="http://schemas.microsoft.com/office/drawing/2010/main"/>
+                      </a:ext>
+                    </a:extLst>
                   </pic:spPr>
                 </pic:pic>
               </a:graphicData>
@@ -3932,6 +4077,26 @@
           <w:szCs w:val="24"/>
         </w:rPr>
       </w:pPr>
+    </w:p>
+    <w:p>
+      <w:pPr>
+        <w:rPr>
+          <w:rFonts w:ascii="Arial" w:hAnsi="Arial" w:cs="Arial"/>
+          <w:b/>
+          <w:sz w:val="24"/>
+          <w:szCs w:val="24"/>
+        </w:rPr>
+      </w:pPr>
+    </w:p>
+    <w:p>
+      <w:pPr>
+        <w:rPr>
+          <w:rFonts w:ascii="Arial" w:hAnsi="Arial" w:cs="Arial"/>
+          <w:b/>
+          <w:sz w:val="24"/>
+          <w:szCs w:val="24"/>
+        </w:rPr>
+      </w:pPr>
       <w:r>
         <w:rPr>
           <w:rFonts w:ascii="Arial" w:hAnsi="Arial" w:cs="Arial"/>
@@ -3962,16 +4127,16 @@
         <mc:AlternateContent>
           <mc:Choice Requires="wps">
             <w:drawing>
-              <wp:anchor distT="0" distB="0" distL="114300" distR="114300" simplePos="0" relativeHeight="251913216" behindDoc="0" locked="0" layoutInCell="1" allowOverlap="1" wp14:anchorId="250899EE" wp14:editId="13D43BEA">
+              <wp:anchor distT="0" distB="0" distL="114300" distR="114300" simplePos="0" relativeHeight="251913216" behindDoc="0" locked="0" layoutInCell="1" allowOverlap="1" wp14:anchorId="250899EE" wp14:editId="6EAABC9B">
                 <wp:simplePos x="0" y="0"/>
                 <wp:positionH relativeFrom="leftMargin">
-                  <wp:posOffset>425513</wp:posOffset>
+                  <wp:align>right</wp:align>
                 </wp:positionH>
                 <wp:positionV relativeFrom="paragraph">
-                  <wp:posOffset>539480</wp:posOffset>
+                  <wp:posOffset>470210</wp:posOffset>
                 </wp:positionV>
-                <wp:extent cx="425513" cy="203156"/>
-                <wp:effectExtent l="19050" t="19050" r="12700" b="26035"/>
+                <wp:extent cx="637954" cy="276993"/>
+                <wp:effectExtent l="19050" t="19050" r="10160" b="27940"/>
                 <wp:wrapNone/>
                 <wp:docPr id="38" name="Rectángulo 38"/>
                 <wp:cNvGraphicFramePr/>
@@ -3982,7 +4147,7 @@
                       <wps:spPr>
                         <a:xfrm>
                           <a:off x="0" y="0"/>
-                          <a:ext cx="425513" cy="203156"/>
+                          <a:ext cx="637954" cy="276993"/>
                         </a:xfrm>
                         <a:prstGeom prst="rect">
                           <a:avLst/>
@@ -4026,9 +4191,9 @@
               </wp:anchor>
             </w:drawing>
           </mc:Choice>
-          <mc:Fallback xmlns:cx1="http://schemas.microsoft.com/office/drawing/2015/9/8/chartex">
+          <mc:Fallback>
             <w:pict>
-              <v:rect w14:anchorId="6319299C" id="Rectángulo 38" o:spid="_x0000_s1026" style="position:absolute;margin-left:33.5pt;margin-top:42.5pt;width:33.5pt;height:16pt;z-index:251913216;visibility:visible;mso-wrap-style:square;mso-width-percent:0;mso-height-percent:0;mso-wrap-distance-left:9pt;mso-wrap-distance-top:0;mso-wrap-distance-right:9pt;mso-wrap-distance-bottom:0;mso-position-horizontal:absolute;mso-position-horizontal-relative:left-margin-area;mso-position-vertical:absolute;mso-position-vertical-relative:text;mso-width-percent:0;mso-height-percent:0;mso-width-relative:margin;mso-height-relative:margin;v-text-anchor:middle" o:gfxdata="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" filled="f" strokecolor="red" strokeweight="2.25pt">
+              <v:rect w14:anchorId="461F3628" id="Rectángulo 38" o:spid="_x0000_s1026" style="position:absolute;margin-left:-.95pt;margin-top:37pt;width:50.25pt;height:21.8pt;z-index:251913216;visibility:visible;mso-wrap-style:square;mso-width-percent:0;mso-height-percent:0;mso-wrap-distance-left:9pt;mso-wrap-distance-top:0;mso-wrap-distance-right:9pt;mso-wrap-distance-bottom:0;mso-position-horizontal:right;mso-position-horizontal-relative:left-margin-area;mso-position-vertical:absolute;mso-position-vertical-relative:text;mso-width-percent:0;mso-height-percent:0;mso-width-relative:margin;mso-height-relative:margin;v-text-anchor:middle" o:gfxdata="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" filled="f" strokecolor="red" strokeweight="2.25pt">
                 <w10:wrap anchorx="margin"/>
               </v:rect>
             </w:pict>
@@ -4045,9 +4210,9 @@
           <w:lang w:val="es-MX" w:eastAsia="es-MX"/>
         </w:rPr>
         <w:drawing>
-          <wp:inline distT="0" distB="0" distL="0" distR="0" wp14:anchorId="2D30C3AB" wp14:editId="3570DA30">
-            <wp:extent cx="6491335" cy="592726"/>
-            <wp:effectExtent l="152400" t="152400" r="367030" b="360045"/>
+          <wp:inline distT="0" distB="0" distL="0" distR="0" wp14:anchorId="2D30C3AB" wp14:editId="60A8F4FF">
+            <wp:extent cx="6598464" cy="645558"/>
+            <wp:effectExtent l="152400" t="152400" r="354965" b="364490"/>
             <wp:docPr id="30" name="Imagen 30"/>
             <wp:cNvGraphicFramePr>
               <a:graphicFrameLocks xmlns:a="http://schemas.openxmlformats.org/drawingml/2006/main" noChangeAspect="1"/>
@@ -4059,16 +4224,15 @@
                     <pic:cNvPr id="1" name=""/>
                     <pic:cNvPicPr/>
                   </pic:nvPicPr>
-                  <pic:blipFill>
+                  <pic:blipFill rotWithShape="1">
                     <a:blip r:embed="rId14"/>
-                    <a:stretch>
-                      <a:fillRect/>
-                    </a:stretch>
+                    <a:srcRect t="28715" r="33468"/>
+                    <a:stretch/>
                   </pic:blipFill>
-                  <pic:spPr>
+                  <pic:spPr bwMode="auto">
                     <a:xfrm>
                       <a:off x="0" y="0"/>
-                      <a:ext cx="6572590" cy="600145"/>
+                      <a:ext cx="6795949" cy="664879"/>
                     </a:xfrm>
                     <a:prstGeom prst="rect">
                       <a:avLst/>
@@ -4083,6 +4247,11 @@
                         </a:srgbClr>
                       </a:outerShdw>
                     </a:effectLst>
+                    <a:extLst>
+                      <a:ext uri="{53640926-AAD7-44D8-BBD7-CCE9431645EC}">
+                        <a14:shadowObscured xmlns:a14="http://schemas.microsoft.com/office/drawing/2010/main"/>
+                      </a:ext>
+                    </a:extLst>
                   </pic:spPr>
                 </pic:pic>
               </a:graphicData>
@@ -4129,13 +4298,13 @@
         <mc:AlternateContent>
           <mc:Choice Requires="wps">
             <w:drawing>
-              <wp:anchor distT="0" distB="0" distL="114300" distR="114300" simplePos="0" relativeHeight="251896832" behindDoc="0" locked="0" layoutInCell="1" allowOverlap="1" wp14:anchorId="60E7EDD1" wp14:editId="057F0272">
+              <wp:anchor distT="0" distB="0" distL="114300" distR="114300" simplePos="0" relativeHeight="251896832" behindDoc="0" locked="0" layoutInCell="1" allowOverlap="1" wp14:anchorId="60E7EDD1" wp14:editId="40495EAD">
                 <wp:simplePos x="0" y="0"/>
                 <wp:positionH relativeFrom="leftMargin">
                   <wp:posOffset>899160</wp:posOffset>
                 </wp:positionH>
                 <wp:positionV relativeFrom="paragraph">
-                  <wp:posOffset>605010</wp:posOffset>
+                  <wp:posOffset>431962</wp:posOffset>
                 </wp:positionV>
                 <wp:extent cx="196770" cy="212564"/>
                 <wp:effectExtent l="19050" t="19050" r="13335" b="16510"/>
@@ -4193,9 +4362,9 @@
               </wp:anchor>
             </w:drawing>
           </mc:Choice>
-          <mc:Fallback xmlns:cx1="http://schemas.microsoft.com/office/drawing/2015/9/8/chartex">
+          <mc:Fallback>
             <w:pict>
-              <v:rect w14:anchorId="0C95D1B0" id="Rectángulo 14" o:spid="_x0000_s1026" style="position:absolute;margin-left:70.8pt;margin-top:47.65pt;width:15.5pt;height:16.75pt;z-index:251896832;visibility:visible;mso-wrap-style:square;mso-width-percent:0;mso-height-percent:0;mso-wrap-distance-left:9pt;mso-wrap-distance-top:0;mso-wrap-distance-right:9pt;mso-wrap-distance-bottom:0;mso-position-horizontal:absolute;mso-position-horizontal-relative:left-margin-area;mso-position-vertical:absolute;mso-position-vertical-relative:text;mso-width-percent:0;mso-height-percent:0;mso-width-relative:margin;mso-height-relative:margin;v-text-anchor:middle" o:gfxdata="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" filled="f" strokecolor="red" strokeweight="2.25pt">
+              <v:rect w14:anchorId="7EFF9264" id="Rectángulo 14" o:spid="_x0000_s1026" style="position:absolute;margin-left:70.8pt;margin-top:34pt;width:15.5pt;height:16.75pt;z-index:251896832;visibility:visible;mso-wrap-style:square;mso-width-percent:0;mso-height-percent:0;mso-wrap-distance-left:9pt;mso-wrap-distance-top:0;mso-wrap-distance-right:9pt;mso-wrap-distance-bottom:0;mso-position-horizontal:absolute;mso-position-horizontal-relative:left-margin-area;mso-position-vertical:absolute;mso-position-vertical-relative:text;mso-width-percent:0;mso-height-percent:0;mso-width-relative:margin;mso-height-relative:margin;v-text-anchor:middle" o:gfxdata="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" filled="f" strokecolor="red" strokeweight="2.25pt">
                 <w10:wrap anchorx="margin"/>
               </v:rect>
             </w:pict>
@@ -4208,9 +4377,9 @@
           <w:lang w:val="es-MX" w:eastAsia="es-MX"/>
         </w:rPr>
         <w:drawing>
-          <wp:inline distT="0" distB="0" distL="0" distR="0" wp14:anchorId="1D483FB9" wp14:editId="27C5C8F6">
-            <wp:extent cx="6767795" cy="1099595"/>
-            <wp:effectExtent l="152400" t="152400" r="357505" b="367665"/>
+          <wp:inline distT="0" distB="0" distL="0" distR="0" wp14:anchorId="1D483FB9" wp14:editId="5A71725B">
+            <wp:extent cx="6765274" cy="918431"/>
+            <wp:effectExtent l="152400" t="171450" r="360045" b="358140"/>
             <wp:docPr id="40" name="Imagen 40"/>
             <wp:cNvGraphicFramePr>
               <a:graphicFrameLocks xmlns:a="http://schemas.openxmlformats.org/drawingml/2006/main" noChangeAspect="1"/>
@@ -4222,16 +4391,15 @@
                     <pic:cNvPr id="1" name=""/>
                     <pic:cNvPicPr/>
                   </pic:nvPicPr>
-                  <pic:blipFill>
+                  <pic:blipFill rotWithShape="1">
                     <a:blip r:embed="rId12"/>
-                    <a:stretch>
-                      <a:fillRect/>
-                    </a:stretch>
+                    <a:srcRect t="16444"/>
+                    <a:stretch/>
                   </pic:blipFill>
-                  <pic:spPr>
+                  <pic:spPr bwMode="auto">
                     <a:xfrm>
                       <a:off x="0" y="0"/>
-                      <a:ext cx="6857276" cy="1114133"/>
+                      <a:ext cx="6857276" cy="930921"/>
                     </a:xfrm>
                     <a:prstGeom prst="rect">
                       <a:avLst/>
@@ -4246,6 +4414,11 @@
                         </a:srgbClr>
                       </a:outerShdw>
                     </a:effectLst>
+                    <a:extLst>
+                      <a:ext uri="{53640926-AAD7-44D8-BBD7-CCE9431645EC}">
+                        <a14:shadowObscured xmlns:a14="http://schemas.microsoft.com/office/drawing/2010/main"/>
+                      </a:ext>
+                    </a:extLst>
                   </pic:spPr>
                 </pic:pic>
               </a:graphicData>
@@ -4418,7 +4591,7 @@
               </wp:anchor>
             </w:drawing>
           </mc:Choice>
-          <mc:Fallback xmlns:cx1="http://schemas.microsoft.com/office/drawing/2015/9/8/chartex">
+          <mc:Fallback>
             <w:pict>
               <v:rect w14:anchorId="6F5E7CE6" id="Rectángulo 39" o:spid="_x0000_s1026" style="position:absolute;margin-left:395.45pt;margin-top:44.3pt;width:32.1pt;height:96.95pt;z-index:251915264;visibility:visible;mso-wrap-style:square;mso-width-percent:0;mso-height-percent:0;mso-wrap-distance-left:9pt;mso-wrap-distance-top:0;mso-wrap-distance-right:9pt;mso-wrap-distance-bottom:0;mso-position-horizontal:absolute;mso-position-horizontal-relative:margin;mso-position-vertical:absolute;mso-position-vertical-relative:text;mso-width-percent:0;mso-height-percent:0;mso-width-relative:margin;mso-height-relative:margin;v-text-anchor:middle" o:gfxdata="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" filled="f" strokecolor="red" strokeweight="2.25pt">
                 <w10:wrap anchorx="margin"/>
@@ -4500,7 +4673,7 @@
               </wp:anchor>
             </w:drawing>
           </mc:Choice>
-          <mc:Fallback xmlns:cx1="http://schemas.microsoft.com/office/drawing/2015/9/8/chartex">
+          <mc:Fallback>
             <w:pict>
               <v:rect w14:anchorId="5A2A802D" id="Rectángulo 32" o:spid="_x0000_s1026" style="position:absolute;margin-left:275.15pt;margin-top:143.45pt;width:51.35pt;height:20.65pt;z-index:251905024;visibility:visible;mso-wrap-style:square;mso-width-percent:0;mso-height-percent:0;mso-wrap-distance-left:9pt;mso-wrap-distance-top:0;mso-wrap-distance-right:9pt;mso-wrap-distance-bottom:0;mso-position-horizontal:absolute;mso-position-horizontal-relative:left-margin-area;mso-position-vertical:absolute;mso-position-vertical-relative:text;mso-width-percent:0;mso-height-percent:0;mso-width-relative:margin;mso-height-relative:margin;v-text-anchor:middle" o:gfxdata="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" filled="f" strokecolor="red" strokeweight="2.25pt">
                 <w10:wrap anchorx="margin"/>
@@ -4649,13 +4822,13 @@
         <mc:AlternateContent>
           <mc:Choice Requires="wps">
             <w:drawing>
-              <wp:anchor distT="0" distB="0" distL="114300" distR="114300" simplePos="0" relativeHeight="251898880" behindDoc="0" locked="0" layoutInCell="1" allowOverlap="1" wp14:anchorId="7BFD20D0" wp14:editId="49638491">
+              <wp:anchor distT="0" distB="0" distL="114300" distR="114300" simplePos="0" relativeHeight="251898880" behindDoc="0" locked="0" layoutInCell="1" allowOverlap="1" wp14:anchorId="7BFD20D0" wp14:editId="5C82D618">
                 <wp:simplePos x="0" y="0"/>
                 <wp:positionH relativeFrom="margin">
-                  <wp:posOffset>41982</wp:posOffset>
+                  <wp:posOffset>41910</wp:posOffset>
                 </wp:positionH>
                 <wp:positionV relativeFrom="paragraph">
-                  <wp:posOffset>593090</wp:posOffset>
+                  <wp:posOffset>431327</wp:posOffset>
                 </wp:positionV>
                 <wp:extent cx="196770" cy="212564"/>
                 <wp:effectExtent l="19050" t="19050" r="13335" b="16510"/>
@@ -4713,9 +4886,9 @@
               </wp:anchor>
             </w:drawing>
           </mc:Choice>
-          <mc:Fallback xmlns:cx1="http://schemas.microsoft.com/office/drawing/2015/9/8/chartex">
+          <mc:Fallback>
             <w:pict>
-              <v:rect w14:anchorId="17CDE7AE" id="Rectángulo 18" o:spid="_x0000_s1026" style="position:absolute;margin-left:3.3pt;margin-top:46.7pt;width:15.5pt;height:16.75pt;z-index:251898880;visibility:visible;mso-wrap-style:square;mso-width-percent:0;mso-height-percent:0;mso-wrap-distance-left:9pt;mso-wrap-distance-top:0;mso-wrap-distance-right:9pt;mso-wrap-distance-bottom:0;mso-position-horizontal:absolute;mso-position-horizontal-relative:margin;mso-position-vertical:absolute;mso-position-vertical-relative:text;mso-width-percent:0;mso-height-percent:0;mso-width-relative:margin;mso-height-relative:margin;v-text-anchor:middle" o:gfxdata="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" filled="f" strokecolor="red" strokeweight="2.25pt">
+              <v:rect w14:anchorId="4A605818" id="Rectángulo 18" o:spid="_x0000_s1026" style="position:absolute;margin-left:3.3pt;margin-top:33.95pt;width:15.5pt;height:16.75pt;z-index:251898880;visibility:visible;mso-wrap-style:square;mso-width-percent:0;mso-height-percent:0;mso-wrap-distance-left:9pt;mso-wrap-distance-top:0;mso-wrap-distance-right:9pt;mso-wrap-distance-bottom:0;mso-position-horizontal:absolute;mso-position-horizontal-relative:margin;mso-position-vertical:absolute;mso-position-vertical-relative:text;mso-width-percent:0;mso-height-percent:0;mso-width-relative:margin;mso-height-relative:margin;v-text-anchor:middle" o:gfxdata="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" filled="f" strokecolor="red" strokeweight="2.25pt">
                 <w10:wrap anchorx="margin"/>
               </v:rect>
             </w:pict>
@@ -4728,9 +4901,9 @@
           <w:lang w:val="es-MX" w:eastAsia="es-MX"/>
         </w:rPr>
         <w:drawing>
-          <wp:inline distT="0" distB="0" distL="0" distR="0" wp14:anchorId="5C85E810" wp14:editId="7772B51F">
-            <wp:extent cx="6839034" cy="1111170"/>
-            <wp:effectExtent l="152400" t="152400" r="361950" b="356235"/>
+          <wp:inline distT="0" distB="0" distL="0" distR="0" wp14:anchorId="5C85E810" wp14:editId="48F3FD0E">
+            <wp:extent cx="6829343" cy="928990"/>
+            <wp:effectExtent l="152400" t="171450" r="353060" b="367030"/>
             <wp:docPr id="41" name="Imagen 41"/>
             <wp:cNvGraphicFramePr>
               <a:graphicFrameLocks xmlns:a="http://schemas.openxmlformats.org/drawingml/2006/main" noChangeAspect="1"/>
@@ -4742,16 +4915,15 @@
                     <pic:cNvPr id="1" name=""/>
                     <pic:cNvPicPr/>
                   </pic:nvPicPr>
-                  <pic:blipFill>
+                  <pic:blipFill rotWithShape="1">
                     <a:blip r:embed="rId12"/>
-                    <a:stretch>
-                      <a:fillRect/>
-                    </a:stretch>
+                    <a:srcRect t="16277" b="1"/>
+                    <a:stretch/>
                   </pic:blipFill>
-                  <pic:spPr>
+                  <pic:spPr bwMode="auto">
                     <a:xfrm>
                       <a:off x="0" y="0"/>
-                      <a:ext cx="6857471" cy="1114165"/>
+                      <a:ext cx="6857471" cy="932816"/>
                     </a:xfrm>
                     <a:prstGeom prst="rect">
                       <a:avLst/>
@@ -4766,6 +4938,11 @@
                         </a:srgbClr>
                       </a:outerShdw>
                     </a:effectLst>
+                    <a:extLst>
+                      <a:ext uri="{53640926-AAD7-44D8-BBD7-CCE9431645EC}">
+                        <a14:shadowObscured xmlns:a14="http://schemas.microsoft.com/office/drawing/2010/main"/>
+                      </a:ext>
+                    </a:extLst>
                   </pic:spPr>
                 </pic:pic>
               </a:graphicData>
@@ -4813,7 +4990,7 @@
     </w:p>
     <w:p>
       <w:pPr>
-        <w:ind w:left="-1276"/>
+        <w:ind w:left="-851"/>
         <w:rPr>
           <w:rFonts w:ascii="Arial" w:hAnsi="Arial" w:cs="Arial"/>
           <w:b/>
@@ -4830,13 +5007,13 @@
         <mc:AlternateContent>
           <mc:Choice Requires="wps">
             <w:drawing>
-              <wp:anchor distT="0" distB="0" distL="114300" distR="114300" simplePos="0" relativeHeight="251907072" behindDoc="0" locked="0" layoutInCell="1" allowOverlap="1" wp14:anchorId="383F7F44" wp14:editId="755740C3">
+              <wp:anchor distT="0" distB="0" distL="114300" distR="114300" simplePos="0" relativeHeight="251907072" behindDoc="0" locked="0" layoutInCell="1" allowOverlap="1" wp14:anchorId="383F7F44" wp14:editId="6A11BCA8">
                 <wp:simplePos x="0" y="0"/>
                 <wp:positionH relativeFrom="margin">
-                  <wp:posOffset>5516437</wp:posOffset>
+                  <wp:posOffset>5282329</wp:posOffset>
                 </wp:positionH>
                 <wp:positionV relativeFrom="paragraph">
-                  <wp:posOffset>2831243</wp:posOffset>
+                  <wp:posOffset>2557160</wp:posOffset>
                 </wp:positionV>
                 <wp:extent cx="434566" cy="280658"/>
                 <wp:effectExtent l="19050" t="19050" r="22860" b="24765"/>
@@ -4894,9 +5071,9 @@
               </wp:anchor>
             </w:drawing>
           </mc:Choice>
-          <mc:Fallback xmlns:cx1="http://schemas.microsoft.com/office/drawing/2015/9/8/chartex">
+          <mc:Fallback>
             <w:pict>
-              <v:rect w14:anchorId="67650798" id="Rectángulo 34" o:spid="_x0000_s1026" style="position:absolute;margin-left:434.35pt;margin-top:222.95pt;width:34.2pt;height:22.1pt;z-index:251907072;visibility:visible;mso-wrap-style:square;mso-width-percent:0;mso-height-percent:0;mso-wrap-distance-left:9pt;mso-wrap-distance-top:0;mso-wrap-distance-right:9pt;mso-wrap-distance-bottom:0;mso-position-horizontal:absolute;mso-position-horizontal-relative:margin;mso-position-vertical:absolute;mso-position-vertical-relative:text;mso-width-percent:0;mso-height-percent:0;mso-width-relative:margin;mso-height-relative:margin;v-text-anchor:middle" o:gfxdata="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" filled="f" strokecolor="red" strokeweight="2.25pt">
+              <v:rect w14:anchorId="39907121" id="Rectángulo 34" o:spid="_x0000_s1026" style="position:absolute;margin-left:415.95pt;margin-top:201.35pt;width:34.2pt;height:22.1pt;z-index:251907072;visibility:visible;mso-wrap-style:square;mso-width-percent:0;mso-height-percent:0;mso-wrap-distance-left:9pt;mso-wrap-distance-top:0;mso-wrap-distance-right:9pt;mso-wrap-distance-bottom:0;mso-position-horizontal:absolute;mso-position-horizontal-relative:margin;mso-position-vertical:absolute;mso-position-vertical-relative:text;mso-width-percent:0;mso-height-percent:0;mso-width-relative:margin;mso-height-relative:margin;v-text-anchor:middle" o:gfxdata="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" filled="f" strokecolor="red" strokeweight="2.25pt">
                 <w10:wrap anchorx="margin"/>
               </v:rect>
             </w:pict>
@@ -4909,9 +5086,9 @@
           <w:lang w:val="es-MX" w:eastAsia="es-MX"/>
         </w:rPr>
         <w:drawing>
-          <wp:inline distT="0" distB="0" distL="0" distR="0" wp14:anchorId="7658DA11" wp14:editId="250AEDA3">
-            <wp:extent cx="6762307" cy="3052142"/>
-            <wp:effectExtent l="152400" t="152400" r="362585" b="358140"/>
+          <wp:inline distT="0" distB="0" distL="0" distR="0" wp14:anchorId="7658DA11" wp14:editId="29E7F429">
+            <wp:extent cx="6187413" cy="2792666"/>
+            <wp:effectExtent l="152400" t="152400" r="366395" b="370205"/>
             <wp:docPr id="33" name="Imagen 33"/>
             <wp:cNvGraphicFramePr>
               <a:graphicFrameLocks xmlns:a="http://schemas.openxmlformats.org/drawingml/2006/main" noChangeAspect="1"/>
@@ -4932,7 +5109,7 @@
                   <pic:spPr>
                     <a:xfrm>
                       <a:off x="0" y="0"/>
-                      <a:ext cx="6786262" cy="3062954"/>
+                      <a:ext cx="6229081" cy="2811473"/>
                     </a:xfrm>
                     <a:prstGeom prst="rect">
                       <a:avLst/>
@@ -4957,103 +5134,27 @@
     </w:p>
     <w:p>
       <w:pPr>
-        <w:ind w:left="-1276"/>
-        <w:rPr>
-          <w:rFonts w:ascii="Arial" w:hAnsi="Arial" w:cs="Arial"/>
-          <w:b/>
-          <w:sz w:val="24"/>
-          <w:szCs w:val="24"/>
-        </w:rPr>
-      </w:pPr>
-    </w:p>
-    <w:p>
-      <w:pPr>
-        <w:ind w:left="-1276"/>
-        <w:rPr>
-          <w:rFonts w:ascii="Arial" w:hAnsi="Arial" w:cs="Arial"/>
-          <w:b/>
-          <w:sz w:val="24"/>
-          <w:szCs w:val="24"/>
-        </w:rPr>
-      </w:pPr>
-    </w:p>
-    <w:p>
-      <w:pPr>
-        <w:ind w:left="-1276"/>
-        <w:rPr>
-          <w:rFonts w:ascii="Arial" w:hAnsi="Arial" w:cs="Arial"/>
-          <w:b/>
-          <w:sz w:val="24"/>
-          <w:szCs w:val="24"/>
-        </w:rPr>
-      </w:pPr>
-    </w:p>
-    <w:p>
-      <w:pPr>
-        <w:ind w:left="-1276"/>
-        <w:rPr>
-          <w:rFonts w:ascii="Arial" w:hAnsi="Arial" w:cs="Arial"/>
-          <w:b/>
-          <w:sz w:val="24"/>
-          <w:szCs w:val="24"/>
-        </w:rPr>
-      </w:pPr>
-    </w:p>
-    <w:p>
-      <w:pPr>
-        <w:ind w:left="-1276"/>
-        <w:rPr>
-          <w:rFonts w:ascii="Arial" w:hAnsi="Arial" w:cs="Arial"/>
-          <w:b/>
-          <w:sz w:val="24"/>
-          <w:szCs w:val="24"/>
-        </w:rPr>
-      </w:pPr>
-    </w:p>
-    <w:p>
-      <w:pPr>
-        <w:ind w:left="-1276"/>
-        <w:rPr>
-          <w:rFonts w:ascii="Arial" w:hAnsi="Arial" w:cs="Arial"/>
-          <w:b/>
-          <w:sz w:val="24"/>
-          <w:szCs w:val="24"/>
-        </w:rPr>
-      </w:pPr>
-    </w:p>
-    <w:p>
-      <w:pPr>
-        <w:rPr>
-          <w:rFonts w:ascii="Arial" w:hAnsi="Arial" w:cs="Arial"/>
-          <w:b/>
-          <w:sz w:val="24"/>
-          <w:szCs w:val="24"/>
-        </w:rPr>
-      </w:pPr>
-    </w:p>
-    <w:p>
-      <w:pPr>
-        <w:rPr>
-          <w:rFonts w:ascii="Arial" w:hAnsi="Arial" w:cs="Arial"/>
-          <w:b/>
-          <w:sz w:val="24"/>
-          <w:szCs w:val="24"/>
-        </w:rPr>
-      </w:pPr>
-      <w:r>
-        <w:rPr>
-          <w:rFonts w:ascii="Arial" w:hAnsi="Arial" w:cs="Arial"/>
-          <w:b/>
-          <w:sz w:val="24"/>
-          <w:szCs w:val="24"/>
-        </w:rPr>
-        <w:lastRenderedPageBreak/>
-        <w:t>Se puede descargar los registros utilizando el botón “Exportar”, se desplegará un menú con dos opciones, “descargar en formato CSV” e “Imprimir”</w:t>
-      </w:r>
-    </w:p>
-    <w:p>
-      <w:pPr>
-        <w:ind w:left="-1134"/>
+        <w:rPr>
+          <w:rFonts w:ascii="Arial" w:hAnsi="Arial" w:cs="Arial"/>
+          <w:b/>
+          <w:sz w:val="24"/>
+          <w:szCs w:val="24"/>
+        </w:rPr>
+      </w:pPr>
+      <w:bookmarkStart w:id="13" w:name="_GoBack"/>
+      <w:r>
+        <w:rPr>
+          <w:rFonts w:ascii="Arial" w:hAnsi="Arial" w:cs="Arial"/>
+          <w:b/>
+          <w:sz w:val="24"/>
+          <w:szCs w:val="24"/>
+        </w:rPr>
+        <w:t>Puede ocultar o mostrar columnas de la tabla con la opción “Columnas”</w:t>
+      </w:r>
+    </w:p>
+    <w:p>
+      <w:pPr>
+        <w:ind w:left="-567"/>
         <w:rPr>
           <w:rFonts w:ascii="Arial" w:hAnsi="Arial" w:cs="Arial"/>
           <w:b/>
@@ -5070,18 +5171,18 @@
         <mc:AlternateContent>
           <mc:Choice Requires="wps">
             <w:drawing>
-              <wp:anchor distT="0" distB="0" distL="114300" distR="114300" simplePos="0" relativeHeight="251909120" behindDoc="0" locked="0" layoutInCell="1" allowOverlap="1" wp14:anchorId="1E742297" wp14:editId="585908D8">
+              <wp:anchor distT="0" distB="0" distL="114300" distR="114300" simplePos="0" relativeHeight="251924480" behindDoc="0" locked="0" layoutInCell="1" allowOverlap="1" wp14:anchorId="11A4F208" wp14:editId="36D51231">
                 <wp:simplePos x="0" y="0"/>
                 <wp:positionH relativeFrom="leftMargin">
-                  <wp:posOffset>482037</wp:posOffset>
+                  <wp:posOffset>821350</wp:posOffset>
                 </wp:positionH>
                 <wp:positionV relativeFrom="paragraph">
-                  <wp:posOffset>295275</wp:posOffset>
+                  <wp:posOffset>115881</wp:posOffset>
                 </wp:positionV>
-                <wp:extent cx="633742" cy="298764"/>
-                <wp:effectExtent l="19050" t="19050" r="13970" b="25400"/>
+                <wp:extent cx="711790" cy="276446"/>
+                <wp:effectExtent l="19050" t="19050" r="12700" b="28575"/>
                 <wp:wrapNone/>
-                <wp:docPr id="35" name="Rectángulo 35"/>
+                <wp:docPr id="19" name="Rectángulo 19"/>
                 <wp:cNvGraphicFramePr/>
                 <a:graphic xmlns:a="http://schemas.openxmlformats.org/drawingml/2006/main">
                   <a:graphicData uri="http://schemas.microsoft.com/office/word/2010/wordprocessingShape">
@@ -5090,7 +5191,7 @@
                       <wps:spPr>
                         <a:xfrm>
                           <a:off x="0" y="0"/>
-                          <a:ext cx="633742" cy="298764"/>
+                          <a:ext cx="711790" cy="276446"/>
                         </a:xfrm>
                         <a:prstGeom prst="rect">
                           <a:avLst/>
@@ -5134,9 +5235,9 @@
               </wp:anchor>
             </w:drawing>
           </mc:Choice>
-          <mc:Fallback xmlns:cx1="http://schemas.microsoft.com/office/drawing/2015/9/8/chartex">
+          <mc:Fallback>
             <w:pict>
-              <v:rect w14:anchorId="52ED50B6" id="Rectángulo 35" o:spid="_x0000_s1026" style="position:absolute;margin-left:37.95pt;margin-top:23.25pt;width:49.9pt;height:23.5pt;z-index:251909120;visibility:visible;mso-wrap-style:square;mso-width-percent:0;mso-height-percent:0;mso-wrap-distance-left:9pt;mso-wrap-distance-top:0;mso-wrap-distance-right:9pt;mso-wrap-distance-bottom:0;mso-position-horizontal:absolute;mso-position-horizontal-relative:left-margin-area;mso-position-vertical:absolute;mso-position-vertical-relative:text;mso-width-percent:0;mso-height-percent:0;mso-width-relative:margin;mso-height-relative:margin;v-text-anchor:middle" o:gfxdata="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" filled="f" strokecolor="red" strokeweight="2.25pt">
+              <v:rect w14:anchorId="5BD18D32" id="Rectángulo 19" o:spid="_x0000_s1026" style="position:absolute;margin-left:64.65pt;margin-top:9.1pt;width:56.05pt;height:21.75pt;z-index:251924480;visibility:visible;mso-wrap-style:square;mso-width-percent:0;mso-height-percent:0;mso-wrap-distance-left:9pt;mso-wrap-distance-top:0;mso-wrap-distance-right:9pt;mso-wrap-distance-bottom:0;mso-position-horizontal:absolute;mso-position-horizontal-relative:left-margin-area;mso-position-vertical:absolute;mso-position-vertical-relative:text;mso-width-percent:0;mso-height-percent:0;mso-width-relative:margin;mso-height-relative:margin;v-text-anchor:middle" o:gfxdata="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" filled="f" strokecolor="red" strokeweight="2.25pt">
                 <w10:wrap anchorx="margin"/>
               </v:rect>
             </w:pict>
@@ -5148,18 +5249,11 @@
           <w:noProof/>
           <w:lang w:val="es-MX" w:eastAsia="es-MX"/>
         </w:rPr>
-        <w:t xml:space="preserve"> </w:t>
-      </w:r>
-      <w:r>
-        <w:rPr>
-          <w:noProof/>
-          <w:lang w:val="es-MX" w:eastAsia="es-MX"/>
-        </w:rPr>
         <w:drawing>
-          <wp:inline distT="0" distB="0" distL="0" distR="0" wp14:anchorId="4D4A160B" wp14:editId="430DA210">
-            <wp:extent cx="6589468" cy="1070658"/>
-            <wp:effectExtent l="152400" t="152400" r="363855" b="358140"/>
-            <wp:docPr id="3" name="Imagen 3"/>
+          <wp:inline distT="0" distB="0" distL="0" distR="0" wp14:anchorId="4D91C9B7" wp14:editId="70A77A74">
+            <wp:extent cx="6037490" cy="765544"/>
+            <wp:effectExtent l="152400" t="171450" r="344805" b="358775"/>
+            <wp:docPr id="10" name="Imagen 10"/>
             <wp:cNvGraphicFramePr>
               <a:graphicFrameLocks xmlns:a="http://schemas.openxmlformats.org/drawingml/2006/main" noChangeAspect="1"/>
             </wp:cNvGraphicFramePr>
@@ -5170,16 +5264,15 @@
                     <pic:cNvPr id="1" name=""/>
                     <pic:cNvPicPr/>
                   </pic:nvPicPr>
-                  <pic:blipFill>
-                    <a:blip r:embed="rId12"/>
-                    <a:stretch>
-                      <a:fillRect/>
-                    </a:stretch>
+                  <pic:blipFill rotWithShape="1">
+                    <a:blip r:embed="rId17"/>
+                    <a:srcRect t="15199"/>
+                    <a:stretch/>
                   </pic:blipFill>
-                  <pic:spPr>
+                  <pic:spPr bwMode="auto">
                     <a:xfrm>
                       <a:off x="0" y="0"/>
-                      <a:ext cx="6663345" cy="1082662"/>
+                      <a:ext cx="6052663" cy="767468"/>
                     </a:xfrm>
                     <a:prstGeom prst="rect">
                       <a:avLst/>
@@ -5194,6 +5287,11 @@
                         </a:srgbClr>
                       </a:outerShdw>
                     </a:effectLst>
+                    <a:extLst>
+                      <a:ext uri="{53640926-AAD7-44D8-BBD7-CCE9431645EC}">
+                        <a14:shadowObscured xmlns:a14="http://schemas.microsoft.com/office/drawing/2010/main"/>
+                      </a:ext>
+                    </a:extLst>
                   </pic:spPr>
                 </pic:pic>
               </a:graphicData>
@@ -5204,18 +5302,418 @@
     </w:p>
     <w:p>
       <w:pPr>
-        <w:ind w:left="-1276"/>
-        <w:rPr>
-          <w:rFonts w:ascii="Arial" w:hAnsi="Arial" w:cs="Arial"/>
-          <w:b/>
-          <w:sz w:val="24"/>
-          <w:szCs w:val="24"/>
-        </w:rPr>
-      </w:pPr>
-    </w:p>
-    <w:p>
-      <w:pPr>
-        <w:ind w:left="-1276"/>
+        <w:rPr>
+          <w:rFonts w:ascii="Arial" w:hAnsi="Arial" w:cs="Arial"/>
+          <w:b/>
+          <w:sz w:val="24"/>
+          <w:szCs w:val="24"/>
+        </w:rPr>
+      </w:pPr>
+    </w:p>
+    <w:p>
+      <w:pPr>
+        <w:rPr>
+          <w:rFonts w:ascii="Arial" w:hAnsi="Arial" w:cs="Arial"/>
+          <w:b/>
+          <w:sz w:val="24"/>
+          <w:szCs w:val="24"/>
+        </w:rPr>
+      </w:pPr>
+    </w:p>
+    <w:p>
+      <w:pPr>
+        <w:rPr>
+          <w:rFonts w:ascii="Arial" w:hAnsi="Arial" w:cs="Arial"/>
+          <w:b/>
+          <w:sz w:val="24"/>
+          <w:szCs w:val="24"/>
+        </w:rPr>
+      </w:pPr>
+    </w:p>
+    <w:p>
+      <w:pPr>
+        <w:rPr>
+          <w:rFonts w:ascii="Arial" w:hAnsi="Arial" w:cs="Arial"/>
+          <w:b/>
+          <w:sz w:val="24"/>
+          <w:szCs w:val="24"/>
+        </w:rPr>
+      </w:pPr>
+      <w:r>
+        <w:rPr>
+          <w:rFonts w:ascii="Arial" w:hAnsi="Arial" w:cs="Arial"/>
+          <w:b/>
+          <w:sz w:val="24"/>
+          <w:szCs w:val="24"/>
+        </w:rPr>
+        <w:lastRenderedPageBreak/>
+        <w:t xml:space="preserve">Puede </w:t>
+      </w:r>
+      <w:r>
+        <w:rPr>
+          <w:rFonts w:ascii="Arial" w:hAnsi="Arial" w:cs="Arial"/>
+          <w:b/>
+          <w:sz w:val="24"/>
+          <w:szCs w:val="24"/>
+        </w:rPr>
+        <w:t>filtrar el contenido de la tabla</w:t>
+      </w:r>
+      <w:r>
+        <w:rPr>
+          <w:rFonts w:ascii="Arial" w:hAnsi="Arial" w:cs="Arial"/>
+          <w:b/>
+          <w:sz w:val="24"/>
+          <w:szCs w:val="24"/>
+        </w:rPr>
+        <w:t xml:space="preserve"> con la opción “</w:t>
+      </w:r>
+      <w:r>
+        <w:rPr>
+          <w:rFonts w:ascii="Arial" w:hAnsi="Arial" w:cs="Arial"/>
+          <w:b/>
+          <w:sz w:val="24"/>
+          <w:szCs w:val="24"/>
+        </w:rPr>
+        <w:t>Filtros</w:t>
+      </w:r>
+      <w:r>
+        <w:rPr>
+          <w:rFonts w:ascii="Arial" w:hAnsi="Arial" w:cs="Arial"/>
+          <w:b/>
+          <w:sz w:val="24"/>
+          <w:szCs w:val="24"/>
+        </w:rPr>
+        <w:t>”</w:t>
+      </w:r>
+    </w:p>
+    <w:p>
+      <w:pPr>
+        <w:ind w:left="-851"/>
+        <w:rPr>
+          <w:rFonts w:ascii="Arial" w:hAnsi="Arial" w:cs="Arial"/>
+          <w:b/>
+          <w:sz w:val="24"/>
+          <w:szCs w:val="24"/>
+        </w:rPr>
+      </w:pPr>
+      <w:r>
+        <w:rPr>
+          <w:rFonts w:ascii="Arial" w:hAnsi="Arial" w:cs="Arial"/>
+          <w:noProof/>
+          <w:lang w:val="es-MX" w:eastAsia="es-MX"/>
+        </w:rPr>
+        <mc:AlternateContent>
+          <mc:Choice Requires="wps">
+            <w:drawing>
+              <wp:anchor distT="0" distB="0" distL="114300" distR="114300" simplePos="0" relativeHeight="251909120" behindDoc="0" locked="0" layoutInCell="1" allowOverlap="1" wp14:anchorId="1E742297" wp14:editId="4AD46443">
+                <wp:simplePos x="0" y="0"/>
+                <wp:positionH relativeFrom="leftMargin">
+                  <wp:posOffset>1403099</wp:posOffset>
+                </wp:positionH>
+                <wp:positionV relativeFrom="paragraph">
+                  <wp:posOffset>144928</wp:posOffset>
+                </wp:positionV>
+                <wp:extent cx="711790" cy="276446"/>
+                <wp:effectExtent l="19050" t="19050" r="12700" b="28575"/>
+                <wp:wrapNone/>
+                <wp:docPr id="35" name="Rectángulo 35"/>
+                <wp:cNvGraphicFramePr/>
+                <a:graphic xmlns:a="http://schemas.openxmlformats.org/drawingml/2006/main">
+                  <a:graphicData uri="http://schemas.microsoft.com/office/word/2010/wordprocessingShape">
+                    <wps:wsp>
+                      <wps:cNvSpPr/>
+                      <wps:spPr>
+                        <a:xfrm>
+                          <a:off x="0" y="0"/>
+                          <a:ext cx="711790" cy="276446"/>
+                        </a:xfrm>
+                        <a:prstGeom prst="rect">
+                          <a:avLst/>
+                        </a:prstGeom>
+                        <a:noFill/>
+                        <a:ln w="28575">
+                          <a:solidFill>
+                            <a:srgbClr val="FF0000"/>
+                          </a:solidFill>
+                        </a:ln>
+                      </wps:spPr>
+                      <wps:style>
+                        <a:lnRef idx="2">
+                          <a:schemeClr val="accent6"/>
+                        </a:lnRef>
+                        <a:fillRef idx="1">
+                          <a:schemeClr val="lt1"/>
+                        </a:fillRef>
+                        <a:effectRef idx="0">
+                          <a:schemeClr val="accent6"/>
+                        </a:effectRef>
+                        <a:fontRef idx="minor">
+                          <a:schemeClr val="dk1"/>
+                        </a:fontRef>
+                      </wps:style>
+                      <wps:bodyPr rot="0" spcFirstLastPara="0" vertOverflow="overflow" horzOverflow="overflow" vert="horz" wrap="square" lIns="91440" tIns="45720" rIns="91440" bIns="45720" numCol="1" spcCol="0" rtlCol="0" fromWordArt="0" anchor="ctr" anchorCtr="0" forceAA="0" compatLnSpc="1">
+                        <a:prstTxWarp prst="textNoShape">
+                          <a:avLst/>
+                        </a:prstTxWarp>
+                        <a:noAutofit/>
+                      </wps:bodyPr>
+                    </wps:wsp>
+                  </a:graphicData>
+                </a:graphic>
+                <wp14:sizeRelH relativeFrom="margin">
+                  <wp14:pctWidth>0</wp14:pctWidth>
+                </wp14:sizeRelH>
+                <wp14:sizeRelV relativeFrom="margin">
+                  <wp14:pctHeight>0</wp14:pctHeight>
+                </wp14:sizeRelV>
+              </wp:anchor>
+            </w:drawing>
+          </mc:Choice>
+          <mc:Fallback>
+            <w:pict>
+              <v:rect w14:anchorId="12261BCE" id="Rectángulo 35" o:spid="_x0000_s1026" style="position:absolute;margin-left:110.5pt;margin-top:11.4pt;width:56.05pt;height:21.75pt;z-index:251909120;visibility:visible;mso-wrap-style:square;mso-width-percent:0;mso-height-percent:0;mso-wrap-distance-left:9pt;mso-wrap-distance-top:0;mso-wrap-distance-right:9pt;mso-wrap-distance-bottom:0;mso-position-horizontal:absolute;mso-position-horizontal-relative:left-margin-area;mso-position-vertical:absolute;mso-position-vertical-relative:text;mso-width-percent:0;mso-height-percent:0;mso-width-relative:margin;mso-height-relative:margin;v-text-anchor:middle" o:gfxdata="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" filled="f" strokecolor="red" strokeweight="2.25pt">
+                <w10:wrap anchorx="margin"/>
+              </v:rect>
+            </w:pict>
+          </mc:Fallback>
+        </mc:AlternateContent>
+      </w:r>
+      <w:r>
+        <w:rPr>
+          <w:noProof/>
+          <w:lang w:val="es-MX" w:eastAsia="es-MX"/>
+        </w:rPr>
+        <w:drawing>
+          <wp:inline distT="0" distB="0" distL="0" distR="0" wp14:anchorId="6DB7ADB0" wp14:editId="3C0F2841">
+            <wp:extent cx="6134986" cy="778203"/>
+            <wp:effectExtent l="152400" t="171450" r="342265" b="365125"/>
+            <wp:docPr id="9" name="Imagen 9"/>
+            <wp:cNvGraphicFramePr>
+              <a:graphicFrameLocks xmlns:a="http://schemas.openxmlformats.org/drawingml/2006/main" noChangeAspect="1"/>
+            </wp:cNvGraphicFramePr>
+            <a:graphic xmlns:a="http://schemas.openxmlformats.org/drawingml/2006/main">
+              <a:graphicData uri="http://schemas.openxmlformats.org/drawingml/2006/picture">
+                <pic:pic xmlns:pic="http://schemas.openxmlformats.org/drawingml/2006/picture">
+                  <pic:nvPicPr>
+                    <pic:cNvPr id="1" name=""/>
+                    <pic:cNvPicPr/>
+                  </pic:nvPicPr>
+                  <pic:blipFill rotWithShape="1">
+                    <a:blip r:embed="rId17"/>
+                    <a:srcRect t="15199"/>
+                    <a:stretch/>
+                  </pic:blipFill>
+                  <pic:spPr bwMode="auto">
+                    <a:xfrm>
+                      <a:off x="0" y="0"/>
+                      <a:ext cx="6232018" cy="790511"/>
+                    </a:xfrm>
+                    <a:prstGeom prst="rect">
+                      <a:avLst/>
+                    </a:prstGeom>
+                    <a:ln>
+                      <a:noFill/>
+                    </a:ln>
+                    <a:effectLst>
+                      <a:outerShdw blurRad="292100" dist="139700" dir="2700000" algn="tl" rotWithShape="0">
+                        <a:srgbClr val="333333">
+                          <a:alpha val="65000"/>
+                        </a:srgbClr>
+                      </a:outerShdw>
+                    </a:effectLst>
+                    <a:extLst>
+                      <a:ext uri="{53640926-AAD7-44D8-BBD7-CCE9431645EC}">
+                        <a14:shadowObscured xmlns:a14="http://schemas.microsoft.com/office/drawing/2010/main"/>
+                      </a:ext>
+                    </a:extLst>
+                  </pic:spPr>
+                </pic:pic>
+              </a:graphicData>
+            </a:graphic>
+          </wp:inline>
+        </w:drawing>
+      </w:r>
+    </w:p>
+    <w:p>
+      <w:pPr>
+        <w:rPr>
+          <w:rFonts w:ascii="Arial" w:hAnsi="Arial" w:cs="Arial"/>
+          <w:b/>
+          <w:sz w:val="24"/>
+          <w:szCs w:val="24"/>
+        </w:rPr>
+      </w:pPr>
+      <w:r>
+        <w:rPr>
+          <w:rFonts w:ascii="Arial" w:hAnsi="Arial" w:cs="Arial"/>
+          <w:b/>
+          <w:sz w:val="24"/>
+          <w:szCs w:val="24"/>
+        </w:rPr>
+        <w:t>Se puede descargar los registros utilizando el botón “Exportar”, se desplegará un menú con dos opciones, “descargar en formato CSV” e “Imprimir”</w:t>
+      </w:r>
+      <w:r>
+        <w:rPr>
+          <w:rFonts w:ascii="Arial" w:hAnsi="Arial" w:cs="Arial"/>
+          <w:b/>
+          <w:sz w:val="24"/>
+          <w:szCs w:val="24"/>
+        </w:rPr>
+        <w:t>, Solo se exporta el contenido visible en la tabla después de filtrar u ocultar columnas.</w:t>
+      </w:r>
+    </w:p>
+    <w:p>
+      <w:pPr>
+        <w:ind w:left="-851"/>
+        <w:rPr>
+          <w:rFonts w:ascii="Arial" w:hAnsi="Arial" w:cs="Arial"/>
+          <w:b/>
+          <w:sz w:val="24"/>
+          <w:szCs w:val="24"/>
+        </w:rPr>
+      </w:pPr>
+      <w:r>
+        <w:rPr>
+          <w:rFonts w:ascii="Arial" w:hAnsi="Arial" w:cs="Arial"/>
+          <w:noProof/>
+          <w:lang w:val="es-MX" w:eastAsia="es-MX"/>
+        </w:rPr>
+        <mc:AlternateContent>
+          <mc:Choice Requires="wps">
+            <w:drawing>
+              <wp:anchor distT="0" distB="0" distL="114300" distR="114300" simplePos="0" relativeHeight="251926528" behindDoc="0" locked="0" layoutInCell="1" allowOverlap="1" wp14:anchorId="0C0D9115" wp14:editId="7F8391DD">
+                <wp:simplePos x="0" y="0"/>
+                <wp:positionH relativeFrom="leftMargin">
+                  <wp:posOffset>2052084</wp:posOffset>
+                </wp:positionH>
+                <wp:positionV relativeFrom="paragraph">
+                  <wp:posOffset>113296</wp:posOffset>
+                </wp:positionV>
+                <wp:extent cx="711790" cy="276446"/>
+                <wp:effectExtent l="19050" t="19050" r="12700" b="28575"/>
+                <wp:wrapNone/>
+                <wp:docPr id="21" name="Rectángulo 21"/>
+                <wp:cNvGraphicFramePr/>
+                <a:graphic xmlns:a="http://schemas.openxmlformats.org/drawingml/2006/main">
+                  <a:graphicData uri="http://schemas.microsoft.com/office/word/2010/wordprocessingShape">
+                    <wps:wsp>
+                      <wps:cNvSpPr/>
+                      <wps:spPr>
+                        <a:xfrm>
+                          <a:off x="0" y="0"/>
+                          <a:ext cx="711790" cy="276446"/>
+                        </a:xfrm>
+                        <a:prstGeom prst="rect">
+                          <a:avLst/>
+                        </a:prstGeom>
+                        <a:noFill/>
+                        <a:ln w="28575">
+                          <a:solidFill>
+                            <a:srgbClr val="FF0000"/>
+                          </a:solidFill>
+                        </a:ln>
+                      </wps:spPr>
+                      <wps:style>
+                        <a:lnRef idx="2">
+                          <a:schemeClr val="accent6"/>
+                        </a:lnRef>
+                        <a:fillRef idx="1">
+                          <a:schemeClr val="lt1"/>
+                        </a:fillRef>
+                        <a:effectRef idx="0">
+                          <a:schemeClr val="accent6"/>
+                        </a:effectRef>
+                        <a:fontRef idx="minor">
+                          <a:schemeClr val="dk1"/>
+                        </a:fontRef>
+                      </wps:style>
+                      <wps:bodyPr rot="0" spcFirstLastPara="0" vertOverflow="overflow" horzOverflow="overflow" vert="horz" wrap="square" lIns="91440" tIns="45720" rIns="91440" bIns="45720" numCol="1" spcCol="0" rtlCol="0" fromWordArt="0" anchor="ctr" anchorCtr="0" forceAA="0" compatLnSpc="1">
+                        <a:prstTxWarp prst="textNoShape">
+                          <a:avLst/>
+                        </a:prstTxWarp>
+                        <a:noAutofit/>
+                      </wps:bodyPr>
+                    </wps:wsp>
+                  </a:graphicData>
+                </a:graphic>
+                <wp14:sizeRelH relativeFrom="margin">
+                  <wp14:pctWidth>0</wp14:pctWidth>
+                </wp14:sizeRelH>
+                <wp14:sizeRelV relativeFrom="margin">
+                  <wp14:pctHeight>0</wp14:pctHeight>
+                </wp14:sizeRelV>
+              </wp:anchor>
+            </w:drawing>
+          </mc:Choice>
+          <mc:Fallback>
+            <w:pict>
+              <v:rect w14:anchorId="356DD615" id="Rectángulo 21" o:spid="_x0000_s1026" style="position:absolute;margin-left:161.6pt;margin-top:8.9pt;width:56.05pt;height:21.75pt;z-index:251926528;visibility:visible;mso-wrap-style:square;mso-width-percent:0;mso-height-percent:0;mso-wrap-distance-left:9pt;mso-wrap-distance-top:0;mso-wrap-distance-right:9pt;mso-wrap-distance-bottom:0;mso-position-horizontal:absolute;mso-position-horizontal-relative:left-margin-area;mso-position-vertical:absolute;mso-position-vertical-relative:text;mso-width-percent:0;mso-height-percent:0;mso-width-relative:margin;mso-height-relative:margin;v-text-anchor:middle" o:gfxdata="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" filled="f" strokecolor="red" strokeweight="2.25pt">
+                <w10:wrap anchorx="margin"/>
+              </v:rect>
+            </w:pict>
+          </mc:Fallback>
+        </mc:AlternateContent>
+      </w:r>
+      <w:r>
+        <w:rPr>
+          <w:noProof/>
+          <w:lang w:val="es-MX" w:eastAsia="es-MX"/>
+        </w:rPr>
+        <w:drawing>
+          <wp:inline distT="0" distB="0" distL="0" distR="0" wp14:anchorId="757FD72C" wp14:editId="446EB7FB">
+            <wp:extent cx="6134986" cy="778203"/>
+            <wp:effectExtent l="152400" t="171450" r="342265" b="365125"/>
+            <wp:docPr id="26" name="Imagen 26"/>
+            <wp:cNvGraphicFramePr>
+              <a:graphicFrameLocks xmlns:a="http://schemas.openxmlformats.org/drawingml/2006/main" noChangeAspect="1"/>
+            </wp:cNvGraphicFramePr>
+            <a:graphic xmlns:a="http://schemas.openxmlformats.org/drawingml/2006/main">
+              <a:graphicData uri="http://schemas.openxmlformats.org/drawingml/2006/picture">
+                <pic:pic xmlns:pic="http://schemas.openxmlformats.org/drawingml/2006/picture">
+                  <pic:nvPicPr>
+                    <pic:cNvPr id="1" name=""/>
+                    <pic:cNvPicPr/>
+                  </pic:nvPicPr>
+                  <pic:blipFill rotWithShape="1">
+                    <a:blip r:embed="rId17"/>
+                    <a:srcRect t="15199"/>
+                    <a:stretch/>
+                  </pic:blipFill>
+                  <pic:spPr bwMode="auto">
+                    <a:xfrm>
+                      <a:off x="0" y="0"/>
+                      <a:ext cx="6232018" cy="790511"/>
+                    </a:xfrm>
+                    <a:prstGeom prst="rect">
+                      <a:avLst/>
+                    </a:prstGeom>
+                    <a:ln>
+                      <a:noFill/>
+                    </a:ln>
+                    <a:effectLst>
+                      <a:outerShdw blurRad="292100" dist="139700" dir="2700000" algn="tl" rotWithShape="0">
+                        <a:srgbClr val="333333">
+                          <a:alpha val="65000"/>
+                        </a:srgbClr>
+                      </a:outerShdw>
+                    </a:effectLst>
+                    <a:extLst>
+                      <a:ext uri="{53640926-AAD7-44D8-BBD7-CCE9431645EC}">
+                        <a14:shadowObscured xmlns:a14="http://schemas.microsoft.com/office/drawing/2010/main"/>
+                      </a:ext>
+                    </a:extLst>
+                  </pic:spPr>
+                </pic:pic>
+              </a:graphicData>
+            </a:graphic>
+          </wp:inline>
+        </w:drawing>
+      </w:r>
+    </w:p>
+    <w:bookmarkEnd w:id="13"/>
+    <w:p>
+      <w:pPr>
+        <w:ind w:left="-851"/>
         <w:rPr>
           <w:rFonts w:ascii="Arial" w:hAnsi="Arial" w:cs="Arial"/>
           <w:b/>
@@ -5225,8 +5723,8 @@
       </w:pPr>
     </w:p>
     <w:sectPr>
-      <w:headerReference w:type="default" r:id="rId17"/>
-      <w:footerReference w:type="default" r:id="rId18"/>
+      <w:headerReference w:type="default" r:id="rId18"/>
+      <w:footerReference w:type="default" r:id="rId19"/>
       <w:pgSz w:w="12240" w:h="15840" w:code="1"/>
       <w:pgMar w:top="1417" w:right="1701" w:bottom="1417" w:left="1701" w:header="708" w:footer="708" w:gutter="0"/>
       <w:cols w:space="708"/>
@@ -5238,7 +5736,7 @@
 </file>
 
 <file path=word/endnotes.xml><?xml version="1.0" encoding="utf-8"?>
-<w:endnotes xmlns:wpc="http://schemas.microsoft.com/office/word/2010/wordprocessingCanvas" xmlns:cx="http://schemas.microsoft.com/office/drawing/2014/chartex" xmlns:mc="http://schemas.openxmlformats.org/markup-compatibility/2006" xmlns:o="urn:schemas-microsoft-com:office:office" xmlns:r="http://schemas.openxmlformats.org/officeDocument/2006/relationships" xmlns:m="http://schemas.openxmlformats.org/officeDocument/2006/math" xmlns:v="urn:schemas-microsoft-com:vml" xmlns:wp14="http://schemas.microsoft.com/office/word/2010/wordprocessingDrawing" xmlns:wp="http://schemas.openxmlformats.org/drawingml/2006/wordprocessingDrawing" xmlns:w10="urn:schemas-microsoft-com:office:word" xmlns:w="http://schemas.openxmlformats.org/wordprocessingml/2006/main" xmlns:w14="http://schemas.microsoft.com/office/word/2010/wordml" xmlns:w15="http://schemas.microsoft.com/office/word/2012/wordml" xmlns:w16se="http://schemas.microsoft.com/office/word/2015/wordml/symex" xmlns:wpg="http://schemas.microsoft.com/office/word/2010/wordprocessingGroup" xmlns:wpi="http://schemas.microsoft.com/office/word/2010/wordprocessingInk" xmlns:wne="http://schemas.microsoft.com/office/word/2006/wordml" xmlns:wps="http://schemas.microsoft.com/office/word/2010/wordprocessingShape" mc:Ignorable="w14 w15 w16se wp14">
+<w:endnotes xmlns:wpc="http://schemas.microsoft.com/office/word/2010/wordprocessingCanvas" xmlns:cx="http://schemas.microsoft.com/office/drawing/2014/chartex" xmlns:cx1="http://schemas.microsoft.com/office/drawing/2015/9/8/chartex" xmlns:mc="http://schemas.openxmlformats.org/markup-compatibility/2006" xmlns:o="urn:schemas-microsoft-com:office:office" xmlns:r="http://schemas.openxmlformats.org/officeDocument/2006/relationships" xmlns:m="http://schemas.openxmlformats.org/officeDocument/2006/math" xmlns:v="urn:schemas-microsoft-com:vml" xmlns:wp14="http://schemas.microsoft.com/office/word/2010/wordprocessingDrawing" xmlns:wp="http://schemas.openxmlformats.org/drawingml/2006/wordprocessingDrawing" xmlns:w10="urn:schemas-microsoft-com:office:word" xmlns:w="http://schemas.openxmlformats.org/wordprocessingml/2006/main" xmlns:w14="http://schemas.microsoft.com/office/word/2010/wordml" xmlns:w15="http://schemas.microsoft.com/office/word/2012/wordml" xmlns:w16se="http://schemas.microsoft.com/office/word/2015/wordml/symex" xmlns:wpg="http://schemas.microsoft.com/office/word/2010/wordprocessingGroup" xmlns:wpi="http://schemas.microsoft.com/office/word/2010/wordprocessingInk" xmlns:wne="http://schemas.microsoft.com/office/word/2006/wordml" xmlns:wps="http://schemas.microsoft.com/office/word/2010/wordprocessingShape" mc:Ignorable="w14 w15 w16se wp14">
   <w:endnote w:type="separator" w:id="-1">
     <w:p>
       <w:pPr>
@@ -5263,7 +5761,7 @@
 </file>
 
 <file path=word/footer1.xml><?xml version="1.0" encoding="utf-8"?>
-<w:ftr xmlns:wpc="http://schemas.microsoft.com/office/word/2010/wordprocessingCanvas" xmlns:cx="http://schemas.microsoft.com/office/drawing/2014/chartex" xmlns:mc="http://schemas.openxmlformats.org/markup-compatibility/2006" xmlns:o="urn:schemas-microsoft-com:office:office" xmlns:r="http://schemas.openxmlformats.org/officeDocument/2006/relationships" xmlns:m="http://schemas.openxmlformats.org/officeDocument/2006/math" xmlns:v="urn:schemas-microsoft-com:vml" xmlns:wp14="http://schemas.microsoft.com/office/word/2010/wordprocessingDrawing" xmlns:wp="http://schemas.openxmlformats.org/drawingml/2006/wordprocessingDrawing" xmlns:w10="urn:schemas-microsoft-com:office:word" xmlns:w="http://schemas.openxmlformats.org/wordprocessingml/2006/main" xmlns:w14="http://schemas.microsoft.com/office/word/2010/wordml" xmlns:w15="http://schemas.microsoft.com/office/word/2012/wordml" xmlns:w16se="http://schemas.microsoft.com/office/word/2015/wordml/symex" xmlns:wpg="http://schemas.microsoft.com/office/word/2010/wordprocessingGroup" xmlns:wpi="http://schemas.microsoft.com/office/word/2010/wordprocessingInk" xmlns:wne="http://schemas.microsoft.com/office/word/2006/wordml" xmlns:wps="http://schemas.microsoft.com/office/word/2010/wordprocessingShape" mc:Ignorable="w14 w15 w16se wp14">
+<w:ftr xmlns:wpc="http://schemas.microsoft.com/office/word/2010/wordprocessingCanvas" xmlns:cx="http://schemas.microsoft.com/office/drawing/2014/chartex" xmlns:cx1="http://schemas.microsoft.com/office/drawing/2015/9/8/chartex" xmlns:mc="http://schemas.openxmlformats.org/markup-compatibility/2006" xmlns:o="urn:schemas-microsoft-com:office:office" xmlns:r="http://schemas.openxmlformats.org/officeDocument/2006/relationships" xmlns:m="http://schemas.openxmlformats.org/officeDocument/2006/math" xmlns:v="urn:schemas-microsoft-com:vml" xmlns:wp14="http://schemas.microsoft.com/office/word/2010/wordprocessingDrawing" xmlns:wp="http://schemas.openxmlformats.org/drawingml/2006/wordprocessingDrawing" xmlns:w10="urn:schemas-microsoft-com:office:word" xmlns:w="http://schemas.openxmlformats.org/wordprocessingml/2006/main" xmlns:w14="http://schemas.microsoft.com/office/word/2010/wordml" xmlns:w15="http://schemas.microsoft.com/office/word/2012/wordml" xmlns:w16se="http://schemas.microsoft.com/office/word/2015/wordml/symex" xmlns:wpg="http://schemas.microsoft.com/office/word/2010/wordprocessingGroup" xmlns:wpi="http://schemas.microsoft.com/office/word/2010/wordprocessingInk" xmlns:wne="http://schemas.microsoft.com/office/word/2006/wordml" xmlns:wps="http://schemas.microsoft.com/office/word/2010/wordprocessingShape" mc:Ignorable="w14 w15 w16se wp14">
   <w:sdt>
     <w:sdtPr>
       <w:rPr>
@@ -5364,7 +5862,7 @@
                     </wp:anchor>
                   </w:drawing>
                 </mc:Choice>
-                <mc:Fallback xmlns:cx1="http://schemas.microsoft.com/office/drawing/2015/9/8/chartex">
+                <mc:Fallback>
                   <w:pict>
                     <v:line w14:anchorId="42D5C661" id="Conector recto 13" o:spid="_x0000_s1026" style="position:absolute;z-index:251662336;visibility:visible;mso-wrap-style:square;mso-width-percent:0;mso-height-percent:0;mso-wrap-distance-left:9pt;mso-wrap-distance-top:0;mso-wrap-distance-right:9pt;mso-wrap-distance-bottom:0;mso-position-horizontal:absolute;mso-position-horizontal-relative:text;mso-position-vertical:absolute;mso-position-vertical-relative:text;mso-width-percent:0;mso-height-percent:0;mso-width-relative:margin;mso-height-relative:margin" from="-17.55pt,-3pt" to="446.7pt,-2.25pt" o:gfxdata="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" strokecolor="#a5a5a5 [3206]" strokeweight="1.5pt">
                       <v:stroke joinstyle="miter"/>
@@ -5475,7 +5973,7 @@
                     </wp:anchor>
                   </w:drawing>
                 </mc:Choice>
-                <mc:Fallback xmlns:cx1="http://schemas.microsoft.com/office/drawing/2015/9/8/chartex">
+                <mc:Fallback>
                   <w:pict>
                     <v:rect w14:anchorId="2CD8D370" id="Rectángulo 11" o:spid="_x0000_s1026" style="position:absolute;margin-left:280.3pt;margin-top:-3.3pt;width:167.65pt;height:22.4pt;z-index:-251658241;visibility:visible;mso-wrap-style:square;mso-width-percent:0;mso-wrap-distance-left:9pt;mso-wrap-distance-top:0;mso-wrap-distance-right:9pt;mso-wrap-distance-bottom:0;mso-position-horizontal:absolute;mso-position-horizontal-relative:text;mso-position-vertical:absolute;mso-position-vertical-relative:text;mso-width-percent:0;mso-width-relative:margin;v-text-anchor:middle" o:gfxdata="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" fillcolor="#002060" stroked="f" strokeweight="1pt">
                       <v:fill color2="#002060" o:opacity2="15728f" rotate="t" angle="90" colors="0 #002060;34734f #002060;40632f #002060;45815f #072766;46531f #002060;60293f #002060;1 #002060" focus="100%" type="gradient"/>
@@ -5526,7 +6024,7 @@
                 <w:noProof/>
                 <w:color w:val="FFFFFF" w:themeColor="background1"/>
               </w:rPr>
-              <w:t>9</w:t>
+              <w:t>8</w:t>
             </w:r>
             <w:r>
               <w:rPr>
@@ -5606,7 +6104,7 @@
 </file>
 
 <file path=word/footnotes.xml><?xml version="1.0" encoding="utf-8"?>
-<w:footnotes xmlns:wpc="http://schemas.microsoft.com/office/word/2010/wordprocessingCanvas" xmlns:cx="http://schemas.microsoft.com/office/drawing/2014/chartex" xmlns:mc="http://schemas.openxmlformats.org/markup-compatibility/2006" xmlns:o="urn:schemas-microsoft-com:office:office" xmlns:r="http://schemas.openxmlformats.org/officeDocument/2006/relationships" xmlns:m="http://schemas.openxmlformats.org/officeDocument/2006/math" xmlns:v="urn:schemas-microsoft-com:vml" xmlns:wp14="http://schemas.microsoft.com/office/word/2010/wordprocessingDrawing" xmlns:wp="http://schemas.openxmlformats.org/drawingml/2006/wordprocessingDrawing" xmlns:w10="urn:schemas-microsoft-com:office:word" xmlns:w="http://schemas.openxmlformats.org/wordprocessingml/2006/main" xmlns:w14="http://schemas.microsoft.com/office/word/2010/wordml" xmlns:w15="http://schemas.microsoft.com/office/word/2012/wordml" xmlns:w16se="http://schemas.microsoft.com/office/word/2015/wordml/symex" xmlns:wpg="http://schemas.microsoft.com/office/word/2010/wordprocessingGroup" xmlns:wpi="http://schemas.microsoft.com/office/word/2010/wordprocessingInk" xmlns:wne="http://schemas.microsoft.com/office/word/2006/wordml" xmlns:wps="http://schemas.microsoft.com/office/word/2010/wordprocessingShape" mc:Ignorable="w14 w15 w16se wp14">
+<w:footnotes xmlns:wpc="http://schemas.microsoft.com/office/word/2010/wordprocessingCanvas" xmlns:cx="http://schemas.microsoft.com/office/drawing/2014/chartex" xmlns:cx1="http://schemas.microsoft.com/office/drawing/2015/9/8/chartex" xmlns:mc="http://schemas.openxmlformats.org/markup-compatibility/2006" xmlns:o="urn:schemas-microsoft-com:office:office" xmlns:r="http://schemas.openxmlformats.org/officeDocument/2006/relationships" xmlns:m="http://schemas.openxmlformats.org/officeDocument/2006/math" xmlns:v="urn:schemas-microsoft-com:vml" xmlns:wp14="http://schemas.microsoft.com/office/word/2010/wordprocessingDrawing" xmlns:wp="http://schemas.openxmlformats.org/drawingml/2006/wordprocessingDrawing" xmlns:w10="urn:schemas-microsoft-com:office:word" xmlns:w="http://schemas.openxmlformats.org/wordprocessingml/2006/main" xmlns:w14="http://schemas.microsoft.com/office/word/2010/wordml" xmlns:w15="http://schemas.microsoft.com/office/word/2012/wordml" xmlns:w16se="http://schemas.microsoft.com/office/word/2015/wordml/symex" xmlns:wpg="http://schemas.microsoft.com/office/word/2010/wordprocessingGroup" xmlns:wpi="http://schemas.microsoft.com/office/word/2010/wordprocessingInk" xmlns:wne="http://schemas.microsoft.com/office/word/2006/wordml" xmlns:wps="http://schemas.microsoft.com/office/word/2010/wordprocessingShape" mc:Ignorable="w14 w15 w16se wp14">
   <w:footnote w:type="separator" w:id="-1">
     <w:p>
       <w:pPr>
@@ -5631,7 +6129,7 @@
 </file>
 
 <file path=word/header1.xml><?xml version="1.0" encoding="utf-8"?>
-<w:hdr xmlns:wpc="http://schemas.microsoft.com/office/word/2010/wordprocessingCanvas" xmlns:cx="http://schemas.microsoft.com/office/drawing/2014/chartex" xmlns:mc="http://schemas.openxmlformats.org/markup-compatibility/2006" xmlns:o="urn:schemas-microsoft-com:office:office" xmlns:r="http://schemas.openxmlformats.org/officeDocument/2006/relationships" xmlns:m="http://schemas.openxmlformats.org/officeDocument/2006/math" xmlns:v="urn:schemas-microsoft-com:vml" xmlns:wp14="http://schemas.microsoft.com/office/word/2010/wordprocessingDrawing" xmlns:wp="http://schemas.openxmlformats.org/drawingml/2006/wordprocessingDrawing" xmlns:w10="urn:schemas-microsoft-com:office:word" xmlns:w="http://schemas.openxmlformats.org/wordprocessingml/2006/main" xmlns:w14="http://schemas.microsoft.com/office/word/2010/wordml" xmlns:w15="http://schemas.microsoft.com/office/word/2012/wordml" xmlns:w16se="http://schemas.microsoft.com/office/word/2015/wordml/symex" xmlns:wpg="http://schemas.microsoft.com/office/word/2010/wordprocessingGroup" xmlns:wpi="http://schemas.microsoft.com/office/word/2010/wordprocessingInk" xmlns:wne="http://schemas.microsoft.com/office/word/2006/wordml" xmlns:wps="http://schemas.microsoft.com/office/word/2010/wordprocessingShape" mc:Ignorable="w14 w15 w16se wp14">
+<w:hdr xmlns:wpc="http://schemas.microsoft.com/office/word/2010/wordprocessingCanvas" xmlns:cx="http://schemas.microsoft.com/office/drawing/2014/chartex" xmlns:cx1="http://schemas.microsoft.com/office/drawing/2015/9/8/chartex" xmlns:mc="http://schemas.openxmlformats.org/markup-compatibility/2006" xmlns:o="urn:schemas-microsoft-com:office:office" xmlns:r="http://schemas.openxmlformats.org/officeDocument/2006/relationships" xmlns:m="http://schemas.openxmlformats.org/officeDocument/2006/math" xmlns:v="urn:schemas-microsoft-com:vml" xmlns:wp14="http://schemas.microsoft.com/office/word/2010/wordprocessingDrawing" xmlns:wp="http://schemas.openxmlformats.org/drawingml/2006/wordprocessingDrawing" xmlns:w10="urn:schemas-microsoft-com:office:word" xmlns:w="http://schemas.openxmlformats.org/wordprocessingml/2006/main" xmlns:w14="http://schemas.microsoft.com/office/word/2010/wordml" xmlns:w15="http://schemas.microsoft.com/office/word/2012/wordml" xmlns:w16se="http://schemas.microsoft.com/office/word/2015/wordml/symex" xmlns:wpg="http://schemas.microsoft.com/office/word/2010/wordprocessingGroup" xmlns:wpi="http://schemas.microsoft.com/office/word/2010/wordprocessingInk" xmlns:wne="http://schemas.microsoft.com/office/word/2006/wordml" xmlns:wps="http://schemas.microsoft.com/office/word/2010/wordprocessingShape" mc:Ignorable="w14 w15 w16se wp14">
   <w:p>
     <w:pPr>
       <w:pStyle w:val="Encabezado"/>
@@ -5775,7 +6273,7 @@
             </wp:anchor>
           </w:drawing>
         </mc:Choice>
-        <mc:Fallback xmlns:cx1="http://schemas.microsoft.com/office/drawing/2015/9/8/chartex">
+        <mc:Fallback>
           <w:pict>
             <v:rect w14:anchorId="3FEC259C" id="Rectángulo 6" o:spid="_x0000_s1032" style="position:absolute;margin-left:310.95pt;margin-top:-1.4pt;width:165.5pt;height:24.45pt;z-index:251659264;visibility:visible;mso-wrap-style:square;mso-width-percent:0;mso-height-percent:0;mso-wrap-distance-left:9pt;mso-wrap-distance-top:0;mso-wrap-distance-right:9pt;mso-wrap-distance-bottom:0;mso-position-horizontal:absolute;mso-position-horizontal-relative:text;mso-position-vertical:absolute;mso-position-vertical-relative:text;mso-width-percent:0;mso-height-percent:0;mso-width-relative:margin;mso-height-relative:margin;v-text-anchor:middle" o:gfxdata="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" fillcolor="#002060" stroked="f" strokeweight="1pt">
               <v:textbox>
@@ -5918,7 +6416,7 @@
 </file>
 
 <file path=word/numbering.xml><?xml version="1.0" encoding="utf-8"?>
-<w:numbering xmlns:wpc="http://schemas.microsoft.com/office/word/2010/wordprocessingCanvas" xmlns:cx="http://schemas.microsoft.com/office/drawing/2014/chartex" xmlns:mc="http://schemas.openxmlformats.org/markup-compatibility/2006" xmlns:o="urn:schemas-microsoft-com:office:office" xmlns:r="http://schemas.openxmlformats.org/officeDocument/2006/relationships" xmlns:m="http://schemas.openxmlformats.org/officeDocument/2006/math" xmlns:v="urn:schemas-microsoft-com:vml" xmlns:wp14="http://schemas.microsoft.com/office/word/2010/wordprocessingDrawing" xmlns:wp="http://schemas.openxmlformats.org/drawingml/2006/wordprocessingDrawing" xmlns:w10="urn:schemas-microsoft-com:office:word" xmlns:w="http://schemas.openxmlformats.org/wordprocessingml/2006/main" xmlns:w14="http://schemas.microsoft.com/office/word/2010/wordml" xmlns:w15="http://schemas.microsoft.com/office/word/2012/wordml" xmlns:w16se="http://schemas.microsoft.com/office/word/2015/wordml/symex" xmlns:wpg="http://schemas.microsoft.com/office/word/2010/wordprocessingGroup" xmlns:wpi="http://schemas.microsoft.com/office/word/2010/wordprocessingInk" xmlns:wne="http://schemas.microsoft.com/office/word/2006/wordml" xmlns:wps="http://schemas.microsoft.com/office/word/2010/wordprocessingShape" mc:Ignorable="w14 w15 w16se wp14">
+<w:numbering xmlns:wpc="http://schemas.microsoft.com/office/word/2010/wordprocessingCanvas" xmlns:cx="http://schemas.microsoft.com/office/drawing/2014/chartex" xmlns:cx1="http://schemas.microsoft.com/office/drawing/2015/9/8/chartex" xmlns:mc="http://schemas.openxmlformats.org/markup-compatibility/2006" xmlns:o="urn:schemas-microsoft-com:office:office" xmlns:r="http://schemas.openxmlformats.org/officeDocument/2006/relationships" xmlns:m="http://schemas.openxmlformats.org/officeDocument/2006/math" xmlns:v="urn:schemas-microsoft-com:vml" xmlns:wp14="http://schemas.microsoft.com/office/word/2010/wordprocessingDrawing" xmlns:wp="http://schemas.openxmlformats.org/drawingml/2006/wordprocessingDrawing" xmlns:w10="urn:schemas-microsoft-com:office:word" xmlns:w="http://schemas.openxmlformats.org/wordprocessingml/2006/main" xmlns:w14="http://schemas.microsoft.com/office/word/2010/wordml" xmlns:w15="http://schemas.microsoft.com/office/word/2012/wordml" xmlns:w16se="http://schemas.microsoft.com/office/word/2015/wordml/symex" xmlns:wpg="http://schemas.microsoft.com/office/word/2010/wordprocessingGroup" xmlns:wpi="http://schemas.microsoft.com/office/word/2010/wordprocessingInk" xmlns:wne="http://schemas.microsoft.com/office/word/2006/wordml" xmlns:wps="http://schemas.microsoft.com/office/word/2010/wordprocessingShape" mc:Ignorable="w14 w15 w16se wp14">
   <w:abstractNum w:abstractNumId="0" w15:restartNumberingAfterBreak="0">
     <w:nsid w:val="33767D3B"/>
     <w:multiLevelType w:val="multilevel"/>
@@ -7557,7 +8055,7 @@
 </file>
 
 <file path=customXml/itemProps1.xml><?xml version="1.0" encoding="utf-8"?>
-<ds:datastoreItem xmlns:ds="http://schemas.openxmlformats.org/officeDocument/2006/customXml" ds:itemID="{4C5180AF-EE0A-4689-9A5A-69ACD3B94B04}">
+<ds:datastoreItem xmlns:ds="http://schemas.openxmlformats.org/officeDocument/2006/customXml" ds:itemID="{4059300A-8302-4714-8EFF-B244A27DBC94}">
   <ds:schemaRefs>
     <ds:schemaRef ds:uri="http://schemas.openxmlformats.org/officeDocument/2006/bibliography"/>
   </ds:schemaRefs>
